--- a/Documentos/FORMATOS ISAI HACKATHON.docx
+++ b/Documentos/FORMATOS ISAI HACKATHON.docx
@@ -22,8 +22,8 @@
       <w:r>
         <w:rPr>
           <w:rFonts w:ascii="Arial" w:hAnsi="Arial" w:cs="Arial"/>
-          <w:sz w:val="20"/>
-          <w:szCs w:val="20"/>
+          <w:sz w:val="16"/>
+          <w:szCs w:val="18"/>
         </w:rPr>
         <w:t>{{</w:t>
       </w:r>
@@ -40,26 +40,14 @@
       <w:r>
         <w:rPr>
           <w:rFonts w:ascii="Arial" w:hAnsi="Arial" w:cs="Arial"/>
-          <w:sz w:val="20"/>
-          <w:szCs w:val="20"/>
+          <w:sz w:val="18"/>
+          <w:szCs w:val="18"/>
         </w:rPr>
         <w:t>}}</w:t>
       </w:r>
     </w:p>
     <w:p>
       <w:pPr>
-        <w:pStyle w:val="Ttulo10"/>
-        <w:ind w:left="2124" w:firstLine="708"/>
-        <w:jc w:val="left"/>
-        <w:rPr>
-          <w:rFonts w:ascii="Arial" w:hAnsi="Arial" w:cs="Arial"/>
-          <w:sz w:val="20"/>
-          <w:szCs w:val="20"/>
-        </w:rPr>
-      </w:pPr>
-    </w:p>
-    <w:p>
-      <w:pPr>
         <w:spacing w:line="276" w:lineRule="auto"/>
         <w:jc w:val="both"/>
         <w:rPr>
@@ -87,8 +75,8 @@
       <w:r>
         <w:rPr>
           <w:rFonts w:ascii="Arial" w:hAnsi="Arial" w:cs="Arial"/>
-          <w:sz w:val="20"/>
-          <w:szCs w:val="20"/>
+          <w:sz w:val="16"/>
+          <w:szCs w:val="18"/>
         </w:rPr>
         <w:t>{{</w:t>
       </w:r>
@@ -105,8 +93,8 @@
       <w:r>
         <w:rPr>
           <w:rFonts w:ascii="Arial" w:hAnsi="Arial" w:cs="Arial"/>
-          <w:sz w:val="20"/>
-          <w:szCs w:val="20"/>
+          <w:sz w:val="18"/>
+          <w:szCs w:val="18"/>
         </w:rPr>
         <w:t>}}</w:t>
       </w:r>
@@ -145,8 +133,8 @@
       <w:r>
         <w:rPr>
           <w:rFonts w:ascii="Arial" w:hAnsi="Arial" w:cs="Arial"/>
-          <w:sz w:val="20"/>
-          <w:szCs w:val="20"/>
+          <w:sz w:val="16"/>
+          <w:szCs w:val="18"/>
         </w:rPr>
         <w:t>{{</w:t>
       </w:r>
@@ -160,11 +148,12 @@
         <w:t>ISAI_Fundamentos</w:t>
       </w:r>
       <w:proofErr w:type="spellEnd"/>
-      <w:r>
-        <w:rPr>
-          <w:rFonts w:ascii="Arial" w:hAnsi="Arial" w:cs="Arial"/>
-          <w:sz w:val="20"/>
-          <w:szCs w:val="20"/>
+      <w:proofErr w:type="gramStart"/>
+      <w:r>
+        <w:rPr>
+          <w:rFonts w:ascii="Arial" w:hAnsi="Arial" w:cs="Arial"/>
+          <w:sz w:val="18"/>
+          <w:szCs w:val="18"/>
         </w:rPr>
         <w:t>}}</w:t>
       </w:r>
@@ -174,7 +163,16 @@
           <w:sz w:val="20"/>
           <w:szCs w:val="20"/>
         </w:rPr>
-        <w:t xml:space="preserve"> presento a Uds. Este manifiesto para el pago del </w:t>
+        <w:t>presento</w:t>
+      </w:r>
+      <w:proofErr w:type="gramEnd"/>
+      <w:r>
+        <w:rPr>
+          <w:rFonts w:ascii="Arial" w:hAnsi="Arial" w:cs="Arial"/>
+          <w:sz w:val="20"/>
+          <w:szCs w:val="20"/>
+        </w:rPr>
+        <w:t xml:space="preserve"> a Uds. Este manifiesto para el pago del </w:t>
       </w:r>
       <w:r>
         <w:rPr>
@@ -249,8 +247,8 @@
       <w:r>
         <w:rPr>
           <w:rFonts w:ascii="Arial" w:hAnsi="Arial" w:cs="Arial"/>
-          <w:sz w:val="20"/>
-          <w:szCs w:val="20"/>
+          <w:sz w:val="16"/>
+          <w:szCs w:val="18"/>
         </w:rPr>
         <w:t>{{</w:t>
       </w:r>
@@ -268,8 +266,8 @@
       <w:r>
         <w:rPr>
           <w:rFonts w:ascii="Arial" w:hAnsi="Arial" w:cs="Arial"/>
-          <w:sz w:val="20"/>
-          <w:szCs w:val="20"/>
+          <w:sz w:val="18"/>
+          <w:szCs w:val="18"/>
         </w:rPr>
         <w:t>}}</w:t>
       </w:r>
@@ -315,10 +313,10 @@
       <w:r>
         <w:rPr>
           <w:rFonts w:ascii="Arial" w:hAnsi="Arial" w:cs="Arial"/>
-          <w:sz w:val="20"/>
-          <w:szCs w:val="20"/>
-        </w:rPr>
-        <w:t>&lt;&lt;</w:t>
+          <w:sz w:val="16"/>
+          <w:szCs w:val="18"/>
+        </w:rPr>
+        <w:t>{{</w:t>
       </w:r>
       <w:proofErr w:type="spellStart"/>
       <w:r>
@@ -329,153 +327,422 @@
         </w:rPr>
         <w:t>ISAI_Fecha_Escritura</w:t>
       </w:r>
+      <w:bookmarkEnd w:id="1"/>
       <w:proofErr w:type="spellEnd"/>
       <w:r>
         <w:rPr>
           <w:rFonts w:ascii="Arial" w:hAnsi="Arial" w:cs="Arial"/>
+          <w:sz w:val="18"/>
+          <w:szCs w:val="18"/>
+        </w:rPr>
+        <w:t>}}</w:t>
+      </w:r>
+    </w:p>
+    <w:p>
+      <w:pPr>
+        <w:spacing w:line="276" w:lineRule="auto"/>
+        <w:jc w:val="both"/>
+        <w:rPr>
+          <w:rFonts w:ascii="Arial" w:hAnsi="Arial" w:cs="Arial"/>
+          <w:bCs/>
+          <w:sz w:val="20"/>
+          <w:szCs w:val="20"/>
+          <w:highlight w:val="yellow"/>
+          <w:lang w:val="es-MX"/>
+        </w:rPr>
+      </w:pPr>
+      <w:r>
+        <w:rPr>
+          <w:rFonts w:ascii="Arial" w:hAnsi="Arial" w:cs="Arial"/>
+          <w:b/>
+          <w:bCs/>
+          <w:sz w:val="20"/>
+          <w:szCs w:val="20"/>
+        </w:rPr>
+        <w:t>CONCEPTO DE ADQUISICIÓN</w:t>
+      </w:r>
+      <w:r>
+        <w:rPr>
+          <w:rFonts w:ascii="Arial" w:hAnsi="Arial" w:cs="Arial"/>
+          <w:sz w:val="20"/>
+          <w:szCs w:val="20"/>
+        </w:rPr>
+        <w:t>:</w:t>
+      </w:r>
+      <w:r>
+        <w:rPr>
+          <w:rFonts w:ascii="Arial" w:hAnsi="Arial" w:cs="Arial"/>
+          <w:b/>
+          <w:bCs/>
+          <w:sz w:val="20"/>
+          <w:szCs w:val="20"/>
+        </w:rPr>
+        <w:t xml:space="preserve"> </w:t>
+      </w:r>
+      <w:r>
+        <w:rPr>
+          <w:rFonts w:ascii="Arial" w:hAnsi="Arial" w:cs="Arial"/>
+          <w:sz w:val="16"/>
+          <w:szCs w:val="18"/>
+        </w:rPr>
+        <w:t>{{</w:t>
+      </w:r>
+      <w:proofErr w:type="spellStart"/>
+      <w:r>
+        <w:rPr>
+          <w:rFonts w:ascii="Arial" w:hAnsi="Arial" w:cs="Arial"/>
+          <w:bCs/>
+          <w:sz w:val="20"/>
+          <w:szCs w:val="20"/>
+        </w:rPr>
+        <w:t>ISAI_Concepto_Adq</w:t>
+      </w:r>
+      <w:proofErr w:type="spellEnd"/>
+      <w:r>
+        <w:rPr>
+          <w:rFonts w:ascii="Arial" w:hAnsi="Arial" w:cs="Arial"/>
+          <w:sz w:val="18"/>
+          <w:szCs w:val="18"/>
+        </w:rPr>
+        <w:t>}}</w:t>
+      </w:r>
+    </w:p>
+    <w:p>
+      <w:pPr>
+        <w:spacing w:line="276" w:lineRule="auto"/>
+        <w:rPr>
+          <w:rFonts w:ascii="Arial" w:hAnsi="Arial" w:cs="Arial"/>
+          <w:sz w:val="20"/>
+          <w:szCs w:val="20"/>
+        </w:rPr>
+      </w:pPr>
+    </w:p>
+    <w:p>
+      <w:pPr>
+        <w:pStyle w:val="Ttulo3"/>
+        <w:spacing w:line="276" w:lineRule="auto"/>
+        <w:rPr>
+          <w:rFonts w:cs="Arial"/>
+          <w:szCs w:val="20"/>
+        </w:rPr>
+      </w:pPr>
+      <w:r>
+        <w:rPr>
+          <w:rFonts w:cs="Arial"/>
+          <w:szCs w:val="20"/>
+        </w:rPr>
+        <w:t>DATOS DE IDENTIFICACIÓN DEL ENAJENANTE</w:t>
+      </w:r>
+    </w:p>
+    <w:p>
+      <w:pPr>
+        <w:spacing w:line="276" w:lineRule="auto"/>
+        <w:rPr>
+          <w:rFonts w:ascii="Arial" w:eastAsia="Calibri" w:hAnsi="Arial" w:cs="Arial"/>
+          <w:b/>
+          <w:bCs/>
+          <w:sz w:val="20"/>
+          <w:szCs w:val="20"/>
+        </w:rPr>
+      </w:pPr>
+      <w:r>
+        <w:rPr>
+          <w:rFonts w:ascii="Arial" w:eastAsia="Calibri" w:hAnsi="Arial" w:cs="Arial"/>
+          <w:b/>
+          <w:bCs/>
+          <w:sz w:val="20"/>
+          <w:szCs w:val="20"/>
+        </w:rPr>
+        <w:t>NOMBRE:</w:t>
+      </w:r>
+      <w:r>
+        <w:rPr>
+          <w:rFonts w:ascii="Arial" w:eastAsia="Calibri" w:hAnsi="Arial" w:cs="Arial"/>
+          <w:b/>
+          <w:bCs/>
+          <w:sz w:val="20"/>
+          <w:szCs w:val="20"/>
+        </w:rPr>
+        <w:t xml:space="preserve"> </w:t>
+      </w:r>
+      <w:r>
+        <w:rPr>
+          <w:rFonts w:ascii="Arial" w:hAnsi="Arial" w:cs="Arial"/>
+          <w:sz w:val="16"/>
+          <w:szCs w:val="18"/>
+        </w:rPr>
+        <w:t>{{</w:t>
+      </w:r>
+      <w:proofErr w:type="spellStart"/>
+      <w:r>
+        <w:rPr>
+          <w:rFonts w:ascii="Arial" w:eastAsia="Calibri" w:hAnsi="Arial" w:cs="Arial"/>
+          <w:sz w:val="20"/>
+          <w:szCs w:val="20"/>
+        </w:rPr>
+        <w:t>Enaj_Nombre_Completo</w:t>
+      </w:r>
+      <w:proofErr w:type="spellEnd"/>
+      <w:r>
+        <w:rPr>
+          <w:rFonts w:ascii="Arial" w:eastAsia="Calibri" w:hAnsi="Arial" w:cs="Arial"/>
           <w:sz w:val="20"/>
           <w:szCs w:val="20"/>
         </w:rPr>
         <w:t>&gt;&gt;</w:t>
       </w:r>
-      <w:bookmarkEnd w:id="1"/>
     </w:p>
     <w:p>
       <w:pPr>
         <w:spacing w:line="276" w:lineRule="auto"/>
         <w:jc w:val="both"/>
         <w:rPr>
-          <w:rFonts w:ascii="Arial" w:hAnsi="Arial" w:cs="Arial"/>
-          <w:bCs/>
-          <w:sz w:val="20"/>
-          <w:szCs w:val="20"/>
-          <w:highlight w:val="yellow"/>
-          <w:lang w:val="es-MX"/>
-        </w:rPr>
-      </w:pPr>
-      <w:r>
-        <w:rPr>
-          <w:rFonts w:ascii="Arial" w:hAnsi="Arial" w:cs="Arial"/>
-          <w:b/>
-          <w:bCs/>
-          <w:sz w:val="20"/>
-          <w:szCs w:val="20"/>
-        </w:rPr>
-        <w:t>CONCEPTO DE ADQUISICIÓN</w:t>
-      </w:r>
-      <w:r>
-        <w:rPr>
-          <w:rFonts w:ascii="Arial" w:hAnsi="Arial" w:cs="Arial"/>
-          <w:sz w:val="20"/>
-          <w:szCs w:val="20"/>
+          <w:rFonts w:ascii="Arial" w:eastAsia="Calibri" w:hAnsi="Arial" w:cs="Arial"/>
+          <w:sz w:val="20"/>
+          <w:szCs w:val="20"/>
+        </w:rPr>
+      </w:pPr>
+      <w:r>
+        <w:rPr>
+          <w:rFonts w:ascii="Arial" w:eastAsia="Calibri" w:hAnsi="Arial" w:cs="Arial"/>
+          <w:b/>
+          <w:bCs/>
+          <w:sz w:val="20"/>
+          <w:szCs w:val="20"/>
+        </w:rPr>
+        <w:t xml:space="preserve">DOMICILIO PARA OIR Y RECIBIR NOTIFICACIONES: </w:t>
+      </w:r>
+      <w:r>
+        <w:rPr>
+          <w:rFonts w:ascii="Arial" w:hAnsi="Arial" w:cs="Arial"/>
+          <w:sz w:val="16"/>
+          <w:szCs w:val="18"/>
+        </w:rPr>
+        <w:t>{{</w:t>
+      </w:r>
+      <w:proofErr w:type="spellStart"/>
+      <w:r>
+        <w:rPr>
+          <w:rFonts w:ascii="Arial" w:eastAsia="Calibri" w:hAnsi="Arial" w:cs="Arial"/>
+          <w:sz w:val="20"/>
+          <w:szCs w:val="20"/>
+        </w:rPr>
+        <w:t>Enaj_Domicilio_Notificaciones</w:t>
+      </w:r>
+      <w:proofErr w:type="spellEnd"/>
+      <w:r>
+        <w:rPr>
+          <w:rFonts w:ascii="Arial" w:hAnsi="Arial" w:cs="Arial"/>
+          <w:sz w:val="18"/>
+          <w:szCs w:val="18"/>
+        </w:rPr>
+        <w:t>}}</w:t>
+      </w:r>
+    </w:p>
+    <w:p>
+      <w:pPr>
+        <w:spacing w:line="276" w:lineRule="auto"/>
+        <w:jc w:val="both"/>
+        <w:rPr>
+          <w:rFonts w:ascii="Arial" w:hAnsi="Arial" w:cs="Arial"/>
+          <w:sz w:val="20"/>
+          <w:szCs w:val="20"/>
+        </w:rPr>
+      </w:pPr>
+    </w:p>
+    <w:p>
+      <w:pPr>
+        <w:spacing w:line="276" w:lineRule="auto"/>
+        <w:rPr>
+          <w:rFonts w:ascii="Arial" w:eastAsia="Calibri" w:hAnsi="Arial" w:cs="Arial"/>
+          <w:b/>
+          <w:bCs/>
+          <w:sz w:val="20"/>
+          <w:szCs w:val="20"/>
+        </w:rPr>
+      </w:pPr>
+      <w:r>
+        <w:rPr>
+          <w:rFonts w:ascii="Arial" w:hAnsi="Arial" w:cs="Arial"/>
+          <w:b/>
+          <w:bCs/>
+          <w:snapToGrid w:val="0"/>
+          <w:sz w:val="20"/>
+          <w:szCs w:val="20"/>
+        </w:rPr>
+        <w:t>CIUDAD:</w:t>
+      </w:r>
+      <w:r>
+        <w:rPr>
+          <w:rFonts w:ascii="Arial" w:hAnsi="Arial" w:cs="Arial"/>
+          <w:b/>
+          <w:bCs/>
+          <w:snapToGrid w:val="0"/>
+          <w:sz w:val="20"/>
+          <w:szCs w:val="20"/>
+        </w:rPr>
+        <w:t xml:space="preserve"> </w:t>
+      </w:r>
+      <w:r>
+        <w:rPr>
+          <w:rFonts w:ascii="Arial" w:hAnsi="Arial" w:cs="Arial"/>
+          <w:sz w:val="16"/>
+          <w:szCs w:val="18"/>
+        </w:rPr>
+        <w:t>{{</w:t>
+      </w:r>
+      <w:proofErr w:type="spellStart"/>
+      <w:r>
+        <w:rPr>
+          <w:rFonts w:ascii="Arial" w:hAnsi="Arial" w:cs="Arial"/>
+          <w:snapToGrid w:val="0"/>
+          <w:sz w:val="20"/>
+          <w:szCs w:val="20"/>
+        </w:rPr>
+        <w:t>Enaj_Ciudad_Completo</w:t>
+      </w:r>
+      <w:proofErr w:type="spellEnd"/>
+      <w:r>
+        <w:rPr>
+          <w:rFonts w:ascii="Arial" w:hAnsi="Arial" w:cs="Arial"/>
+          <w:sz w:val="18"/>
+          <w:szCs w:val="18"/>
+        </w:rPr>
+        <w:t>}}</w:t>
+      </w:r>
+    </w:p>
+    <w:p>
+      <w:pPr>
+        <w:spacing w:line="276" w:lineRule="auto"/>
+        <w:rPr>
+          <w:rFonts w:ascii="Arial" w:eastAsia="Calibri" w:hAnsi="Arial" w:cs="Arial"/>
+          <w:b/>
+          <w:bCs/>
+          <w:sz w:val="20"/>
+          <w:szCs w:val="20"/>
+          <w:lang w:val="es-MX"/>
+        </w:rPr>
+      </w:pPr>
+      <w:r>
+        <w:rPr>
+          <w:rFonts w:ascii="Arial" w:eastAsia="Calibri" w:hAnsi="Arial" w:cs="Arial"/>
+          <w:b/>
+          <w:bCs/>
+          <w:sz w:val="20"/>
+          <w:szCs w:val="20"/>
+          <w:lang w:val="es-MX"/>
+        </w:rPr>
+        <w:t>C.P</w:t>
+      </w:r>
+      <w:r>
+        <w:rPr>
+          <w:rFonts w:ascii="Arial" w:eastAsia="Calibri" w:hAnsi="Arial" w:cs="Arial"/>
+          <w:b/>
+          <w:bCs/>
+          <w:sz w:val="20"/>
+          <w:szCs w:val="20"/>
+          <w:lang w:val="es-MX"/>
         </w:rPr>
         <w:t>:</w:t>
       </w:r>
       <w:r>
         <w:rPr>
-          <w:rFonts w:ascii="Arial" w:hAnsi="Arial" w:cs="Arial"/>
-          <w:b/>
-          <w:bCs/>
-          <w:sz w:val="20"/>
-          <w:szCs w:val="20"/>
+          <w:rFonts w:ascii="Arial" w:eastAsia="Calibri" w:hAnsi="Arial" w:cs="Arial"/>
+          <w:b/>
+          <w:bCs/>
+          <w:sz w:val="20"/>
+          <w:szCs w:val="20"/>
+          <w:lang w:val="es-MX"/>
         </w:rPr>
         <w:t xml:space="preserve"> </w:t>
       </w:r>
       <w:r>
         <w:rPr>
           <w:rFonts w:ascii="Arial" w:hAnsi="Arial" w:cs="Arial"/>
-          <w:bCs/>
-          <w:sz w:val="20"/>
-          <w:szCs w:val="20"/>
-        </w:rPr>
-        <w:t>&lt;&lt;</w:t>
+          <w:sz w:val="16"/>
+          <w:szCs w:val="18"/>
+        </w:rPr>
+        <w:t>{{</w:t>
       </w:r>
       <w:proofErr w:type="spellStart"/>
       <w:r>
         <w:rPr>
-          <w:rFonts w:ascii="Arial" w:hAnsi="Arial" w:cs="Arial"/>
-          <w:bCs/>
-          <w:sz w:val="20"/>
-          <w:szCs w:val="20"/>
-        </w:rPr>
-        <w:t>ISAI_Concepto_Adq</w:t>
+          <w:rFonts w:ascii="Arial" w:eastAsia="Calibri" w:hAnsi="Arial" w:cs="Arial"/>
+          <w:sz w:val="20"/>
+          <w:szCs w:val="20"/>
+          <w:lang w:val="es-MX"/>
+        </w:rPr>
+        <w:t>Enaj_</w:t>
+      </w:r>
+      <w:proofErr w:type="gramStart"/>
+      <w:r>
+        <w:rPr>
+          <w:rFonts w:ascii="Arial" w:eastAsia="Calibri" w:hAnsi="Arial" w:cs="Arial"/>
+          <w:sz w:val="20"/>
+          <w:szCs w:val="20"/>
+          <w:lang w:val="es-MX"/>
+        </w:rPr>
+        <w:t>C.P</w:t>
+      </w:r>
+      <w:proofErr w:type="gramEnd"/>
+      <w:r>
+        <w:rPr>
+          <w:rFonts w:ascii="Arial" w:eastAsia="Calibri" w:hAnsi="Arial" w:cs="Arial"/>
+          <w:sz w:val="20"/>
+          <w:szCs w:val="20"/>
+          <w:lang w:val="es-MX"/>
+        </w:rPr>
+        <w:t>_Completo</w:t>
       </w:r>
       <w:proofErr w:type="spellEnd"/>
       <w:r>
         <w:rPr>
           <w:rFonts w:ascii="Arial" w:hAnsi="Arial" w:cs="Arial"/>
-          <w:bCs/>
-          <w:sz w:val="20"/>
-          <w:szCs w:val="20"/>
-        </w:rPr>
-        <w:t>&gt;&gt;</w:t>
-      </w:r>
-    </w:p>
-    <w:p>
-      <w:pPr>
-        <w:spacing w:line="276" w:lineRule="auto"/>
-        <w:rPr>
-          <w:rFonts w:ascii="Arial" w:hAnsi="Arial" w:cs="Arial"/>
-          <w:sz w:val="20"/>
-          <w:szCs w:val="20"/>
-        </w:rPr>
-      </w:pPr>
-    </w:p>
-    <w:p>
-      <w:pPr>
-        <w:pStyle w:val="Ttulo3"/>
-        <w:spacing w:line="276" w:lineRule="auto"/>
-        <w:rPr>
-          <w:rFonts w:cs="Arial"/>
-          <w:szCs w:val="20"/>
-        </w:rPr>
-      </w:pPr>
-      <w:r>
-        <w:rPr>
-          <w:rFonts w:cs="Arial"/>
-          <w:szCs w:val="20"/>
-        </w:rPr>
-        <w:t>DATOS DE IDENTIFICACIÓN DEL ENAJENANTE</w:t>
-      </w:r>
-    </w:p>
-    <w:p>
-      <w:pPr>
-        <w:spacing w:line="276" w:lineRule="auto"/>
-        <w:rPr>
-          <w:rFonts w:ascii="Arial" w:eastAsia="Calibri" w:hAnsi="Arial" w:cs="Arial"/>
-          <w:b/>
-          <w:bCs/>
-          <w:sz w:val="20"/>
-          <w:szCs w:val="20"/>
-        </w:rPr>
-      </w:pPr>
-      <w:r>
-        <w:rPr>
-          <w:rFonts w:ascii="Arial" w:eastAsia="Calibri" w:hAnsi="Arial" w:cs="Arial"/>
-          <w:b/>
-          <w:bCs/>
-          <w:sz w:val="20"/>
-          <w:szCs w:val="20"/>
-        </w:rPr>
-        <w:t>NOMBRE:</w:t>
-      </w:r>
-      <w:r>
-        <w:rPr>
-          <w:rFonts w:ascii="Arial" w:eastAsia="Calibri" w:hAnsi="Arial" w:cs="Arial"/>
-          <w:b/>
-          <w:bCs/>
-          <w:sz w:val="20"/>
-          <w:szCs w:val="20"/>
+          <w:sz w:val="18"/>
+          <w:szCs w:val="18"/>
+        </w:rPr>
+        <w:t>}}</w:t>
+      </w:r>
+    </w:p>
+    <w:p>
+      <w:pPr>
+        <w:spacing w:line="276" w:lineRule="auto"/>
+        <w:rPr>
+          <w:rFonts w:ascii="Arial" w:eastAsia="Calibri" w:hAnsi="Arial" w:cs="Arial"/>
+          <w:sz w:val="20"/>
+          <w:szCs w:val="20"/>
+          <w:lang w:val="es-MX"/>
+        </w:rPr>
+      </w:pPr>
+      <w:r>
+        <w:rPr>
+          <w:rFonts w:ascii="Arial" w:eastAsia="Calibri" w:hAnsi="Arial" w:cs="Arial"/>
+          <w:b/>
+          <w:bCs/>
+          <w:sz w:val="20"/>
+          <w:szCs w:val="20"/>
+          <w:lang w:val="es-MX"/>
+        </w:rPr>
+        <w:t>CURP:</w:t>
+      </w:r>
+      <w:r>
+        <w:rPr>
+          <w:rFonts w:ascii="Arial" w:eastAsia="Calibri" w:hAnsi="Arial" w:cs="Arial"/>
+          <w:b/>
+          <w:bCs/>
+          <w:sz w:val="20"/>
+          <w:szCs w:val="20"/>
+          <w:lang w:val="es-MX"/>
         </w:rPr>
         <w:t xml:space="preserve"> </w:t>
       </w:r>
       <w:r>
         <w:rPr>
-          <w:rFonts w:ascii="Arial" w:eastAsia="Calibri" w:hAnsi="Arial" w:cs="Arial"/>
-          <w:sz w:val="20"/>
-          <w:szCs w:val="20"/>
-        </w:rPr>
-        <w:t>&lt;&lt;</w:t>
+          <w:rFonts w:ascii="Arial" w:hAnsi="Arial" w:cs="Arial"/>
+          <w:sz w:val="16"/>
+          <w:szCs w:val="18"/>
+        </w:rPr>
+        <w:t>{{</w:t>
       </w:r>
       <w:proofErr w:type="spellStart"/>
       <w:r>
@@ -483,17 +750,174 @@
           <w:rFonts w:ascii="Arial" w:eastAsia="Calibri" w:hAnsi="Arial" w:cs="Arial"/>
           <w:sz w:val="20"/>
           <w:szCs w:val="20"/>
-        </w:rPr>
-        <w:t>Enaj_Nombre_Completo</w:t>
+          <w:lang w:val="es-MX"/>
+        </w:rPr>
+        <w:t>Enaj_Curp_Completo</w:t>
       </w:r>
       <w:proofErr w:type="spellEnd"/>
       <w:r>
         <w:rPr>
-          <w:rFonts w:ascii="Arial" w:eastAsia="Calibri" w:hAnsi="Arial" w:cs="Arial"/>
-          <w:sz w:val="20"/>
-          <w:szCs w:val="20"/>
-        </w:rPr>
-        <w:t>&gt;&gt;</w:t>
+          <w:rFonts w:ascii="Arial" w:hAnsi="Arial" w:cs="Arial"/>
+          <w:sz w:val="18"/>
+          <w:szCs w:val="18"/>
+        </w:rPr>
+        <w:t>}}</w:t>
+      </w:r>
+    </w:p>
+    <w:p>
+      <w:pPr>
+        <w:spacing w:line="276" w:lineRule="auto"/>
+        <w:rPr>
+          <w:rFonts w:ascii="Arial" w:eastAsia="Calibri" w:hAnsi="Arial" w:cs="Arial"/>
+          <w:sz w:val="20"/>
+          <w:szCs w:val="20"/>
+          <w:lang w:val="es-MX"/>
+        </w:rPr>
+      </w:pPr>
+      <w:r>
+        <w:rPr>
+          <w:rFonts w:ascii="Arial" w:eastAsia="Calibri" w:hAnsi="Arial" w:cs="Arial"/>
+          <w:b/>
+          <w:bCs/>
+          <w:sz w:val="20"/>
+          <w:szCs w:val="20"/>
+          <w:lang w:val="es-MX"/>
+        </w:rPr>
+        <w:t>RFC:</w:t>
+      </w:r>
+      <w:r>
+        <w:t xml:space="preserve"> </w:t>
+      </w:r>
+      <w:r>
+        <w:rPr>
+          <w:rFonts w:ascii="Arial" w:hAnsi="Arial" w:cs="Arial"/>
+          <w:sz w:val="16"/>
+          <w:szCs w:val="18"/>
+        </w:rPr>
+        <w:t>{{</w:t>
+      </w:r>
+      <w:proofErr w:type="spellStart"/>
+      <w:r>
+        <w:rPr>
+          <w:rFonts w:ascii="Arial" w:eastAsia="Calibri" w:hAnsi="Arial" w:cs="Arial"/>
+          <w:sz w:val="20"/>
+          <w:szCs w:val="20"/>
+          <w:lang w:val="es-MX"/>
+        </w:rPr>
+        <w:t>Enaj_Rfc_Completo</w:t>
+      </w:r>
+      <w:proofErr w:type="spellEnd"/>
+      <w:r>
+        <w:rPr>
+          <w:rFonts w:ascii="Arial" w:hAnsi="Arial" w:cs="Arial"/>
+          <w:sz w:val="18"/>
+          <w:szCs w:val="18"/>
+        </w:rPr>
+        <w:t>}}</w:t>
+      </w:r>
+    </w:p>
+    <w:p>
+      <w:pPr>
+        <w:spacing w:line="276" w:lineRule="auto"/>
+        <w:rPr>
+          <w:rFonts w:ascii="Arial" w:eastAsia="Calibri" w:hAnsi="Arial" w:cs="Arial"/>
+          <w:b/>
+          <w:bCs/>
+          <w:sz w:val="20"/>
+          <w:szCs w:val="20"/>
+          <w:lang w:val="es-MX"/>
+        </w:rPr>
+      </w:pPr>
+    </w:p>
+    <w:p>
+      <w:pPr>
+        <w:spacing w:line="276" w:lineRule="auto"/>
+        <w:jc w:val="center"/>
+        <w:rPr>
+          <w:rFonts w:ascii="Arial" w:eastAsia="Calibri" w:hAnsi="Arial" w:cs="Arial"/>
+          <w:b/>
+          <w:bCs/>
+          <w:sz w:val="20"/>
+          <w:szCs w:val="20"/>
+        </w:rPr>
+      </w:pPr>
+      <w:r>
+        <w:rPr>
+          <w:rFonts w:ascii="Arial" w:eastAsia="Calibri" w:hAnsi="Arial" w:cs="Arial"/>
+          <w:b/>
+          <w:bCs/>
+          <w:sz w:val="20"/>
+          <w:szCs w:val="20"/>
+        </w:rPr>
+        <w:t>DATOS DE IDENTIFICACIÓN DE</w:t>
+      </w:r>
+      <w:r>
+        <w:rPr>
+          <w:rFonts w:ascii="Arial" w:eastAsia="Calibri" w:hAnsi="Arial" w:cs="Arial"/>
+          <w:b/>
+          <w:bCs/>
+          <w:sz w:val="20"/>
+          <w:szCs w:val="20"/>
+        </w:rPr>
+        <w:t>L</w:t>
+      </w:r>
+      <w:r>
+        <w:rPr>
+          <w:rFonts w:ascii="Arial" w:eastAsia="Calibri" w:hAnsi="Arial" w:cs="Arial"/>
+          <w:b/>
+          <w:bCs/>
+          <w:sz w:val="20"/>
+          <w:szCs w:val="20"/>
+        </w:rPr>
+        <w:t xml:space="preserve"> ADQUIRIENTE</w:t>
+      </w:r>
+    </w:p>
+    <w:p>
+      <w:pPr>
+        <w:spacing w:line="276" w:lineRule="auto"/>
+        <w:rPr>
+          <w:rFonts w:ascii="Arial" w:eastAsia="Calibri" w:hAnsi="Arial" w:cs="Arial"/>
+          <w:b/>
+          <w:bCs/>
+          <w:sz w:val="20"/>
+          <w:szCs w:val="20"/>
+        </w:rPr>
+      </w:pPr>
+      <w:r>
+        <w:rPr>
+          <w:rFonts w:ascii="Arial" w:eastAsia="Calibri" w:hAnsi="Arial" w:cs="Arial"/>
+          <w:b/>
+          <w:bCs/>
+          <w:sz w:val="20"/>
+          <w:szCs w:val="20"/>
+        </w:rPr>
+        <w:t xml:space="preserve">NOMBRE: </w:t>
+      </w:r>
+      <w:r>
+        <w:rPr>
+          <w:rFonts w:ascii="Arial" w:hAnsi="Arial" w:cs="Arial"/>
+          <w:sz w:val="16"/>
+          <w:szCs w:val="18"/>
+        </w:rPr>
+        <w:t>{{</w:t>
+      </w:r>
+      <w:proofErr w:type="spellStart"/>
+      <w:r>
+        <w:rPr>
+          <w:rFonts w:ascii="Arial" w:eastAsia="Calibri" w:hAnsi="Arial" w:cs="Arial"/>
+          <w:sz w:val="20"/>
+          <w:szCs w:val="20"/>
+        </w:rPr>
+        <w:t>Adqu_Nombre_Completo</w:t>
+      </w:r>
+      <w:proofErr w:type="spellEnd"/>
+      <w:r>
+        <w:rPr>
+          <w:rFonts w:ascii="Arial" w:hAnsi="Arial" w:cs="Arial"/>
+          <w:sz w:val="18"/>
+          <w:szCs w:val="18"/>
+        </w:rPr>
+        <w:t>}}</w:t>
       </w:r>
     </w:p>
     <w:p>
@@ -502,6 +926,8 @@
         <w:jc w:val="both"/>
         <w:rPr>
           <w:rFonts w:ascii="Arial" w:eastAsia="Calibri" w:hAnsi="Arial" w:cs="Arial"/>
+          <w:b/>
+          <w:bCs/>
           <w:sz w:val="20"/>
           <w:szCs w:val="20"/>
         </w:rPr>
@@ -518,11 +944,11 @@
       </w:r>
       <w:r>
         <w:rPr>
-          <w:rFonts w:ascii="Arial" w:eastAsia="Calibri" w:hAnsi="Arial" w:cs="Arial"/>
-          <w:sz w:val="20"/>
-          <w:szCs w:val="20"/>
-        </w:rPr>
-        <w:t>&lt;&lt;</w:t>
+          <w:rFonts w:ascii="Arial" w:hAnsi="Arial" w:cs="Arial"/>
+          <w:sz w:val="16"/>
+          <w:szCs w:val="18"/>
+        </w:rPr>
+        <w:t>{{</w:t>
       </w:r>
       <w:proofErr w:type="spellStart"/>
       <w:r>
@@ -531,16 +957,16 @@
           <w:sz w:val="20"/>
           <w:szCs w:val="20"/>
         </w:rPr>
-        <w:t>Enaj_Domicilio_Notificaciones</w:t>
+        <w:t>Adqu_Domicilio_Notificaciones</w:t>
       </w:r>
       <w:proofErr w:type="spellEnd"/>
       <w:r>
         <w:rPr>
-          <w:rFonts w:ascii="Arial" w:eastAsia="Calibri" w:hAnsi="Arial" w:cs="Arial"/>
-          <w:sz w:val="20"/>
-          <w:szCs w:val="20"/>
-        </w:rPr>
-        <w:t>&gt;&gt;</w:t>
+          <w:rFonts w:ascii="Arial" w:hAnsi="Arial" w:cs="Arial"/>
+          <w:sz w:val="18"/>
+          <w:szCs w:val="18"/>
+        </w:rPr>
+        <w:t>}}</w:t>
       </w:r>
     </w:p>
     <w:p>
@@ -590,66 +1016,144 @@
       <w:r>
         <w:rPr>
           <w:rFonts w:ascii="Arial" w:hAnsi="Arial" w:cs="Arial"/>
+          <w:sz w:val="16"/>
+          <w:szCs w:val="18"/>
+        </w:rPr>
+        <w:t>{{</w:t>
+      </w:r>
+      <w:proofErr w:type="spellStart"/>
+      <w:r>
+        <w:rPr>
+          <w:rFonts w:ascii="Arial" w:hAnsi="Arial" w:cs="Arial"/>
           <w:snapToGrid w:val="0"/>
           <w:sz w:val="20"/>
           <w:szCs w:val="20"/>
         </w:rPr>
-        <w:t>&lt;&lt;</w:t>
+        <w:t>Adqu_Ciudad_Completo</w:t>
+      </w:r>
+      <w:proofErr w:type="spellEnd"/>
+      <w:r>
+        <w:rPr>
+          <w:rFonts w:ascii="Arial" w:hAnsi="Arial" w:cs="Arial"/>
+          <w:sz w:val="18"/>
+          <w:szCs w:val="18"/>
+        </w:rPr>
+        <w:t>}}</w:t>
+      </w:r>
+    </w:p>
+    <w:p>
+      <w:pPr>
+        <w:spacing w:line="276" w:lineRule="auto"/>
+        <w:rPr>
+          <w:rFonts w:ascii="Arial" w:eastAsia="Calibri" w:hAnsi="Arial" w:cs="Arial"/>
+          <w:b/>
+          <w:bCs/>
+          <w:sz w:val="20"/>
+          <w:szCs w:val="20"/>
+          <w:lang w:val="es-MX"/>
+        </w:rPr>
+      </w:pPr>
+      <w:r>
+        <w:rPr>
+          <w:rFonts w:ascii="Arial" w:eastAsia="Calibri" w:hAnsi="Arial" w:cs="Arial"/>
+          <w:b/>
+          <w:bCs/>
+          <w:sz w:val="20"/>
+          <w:szCs w:val="20"/>
+          <w:lang w:val="es-MX"/>
+        </w:rPr>
+        <w:t>C.P</w:t>
+      </w:r>
+      <w:r>
+        <w:rPr>
+          <w:rFonts w:ascii="Arial" w:eastAsia="Calibri" w:hAnsi="Arial" w:cs="Arial"/>
+          <w:b/>
+          <w:bCs/>
+          <w:sz w:val="20"/>
+          <w:szCs w:val="20"/>
+          <w:lang w:val="es-MX"/>
+        </w:rPr>
+        <w:t>:</w:t>
+      </w:r>
+      <w:r>
+        <w:rPr>
+          <w:rFonts w:ascii="Arial" w:eastAsia="Calibri" w:hAnsi="Arial" w:cs="Arial"/>
+          <w:b/>
+          <w:bCs/>
+          <w:sz w:val="20"/>
+          <w:szCs w:val="20"/>
+          <w:lang w:val="es-MX"/>
+        </w:rPr>
+        <w:t xml:space="preserve"> </w:t>
+      </w:r>
+      <w:r>
+        <w:rPr>
+          <w:rFonts w:ascii="Arial" w:hAnsi="Arial" w:cs="Arial"/>
+          <w:sz w:val="16"/>
+          <w:szCs w:val="18"/>
+        </w:rPr>
+        <w:t>{{</w:t>
       </w:r>
       <w:proofErr w:type="spellStart"/>
       <w:r>
         <w:rPr>
-          <w:rFonts w:ascii="Arial" w:hAnsi="Arial" w:cs="Arial"/>
-          <w:snapToGrid w:val="0"/>
-          <w:sz w:val="20"/>
-          <w:szCs w:val="20"/>
-        </w:rPr>
-        <w:t>Enaj_Ciudad_Completo</w:t>
+          <w:rFonts w:ascii="Arial" w:eastAsia="Calibri" w:hAnsi="Arial" w:cs="Arial"/>
+          <w:sz w:val="20"/>
+          <w:szCs w:val="20"/>
+          <w:lang w:val="es-MX"/>
+        </w:rPr>
+        <w:t>Adqu_</w:t>
+      </w:r>
+      <w:proofErr w:type="gramStart"/>
+      <w:r>
+        <w:rPr>
+          <w:rFonts w:ascii="Arial" w:eastAsia="Calibri" w:hAnsi="Arial" w:cs="Arial"/>
+          <w:sz w:val="20"/>
+          <w:szCs w:val="20"/>
+          <w:lang w:val="es-MX"/>
+        </w:rPr>
+        <w:t>C.P</w:t>
+      </w:r>
+      <w:proofErr w:type="gramEnd"/>
+      <w:r>
+        <w:rPr>
+          <w:rFonts w:ascii="Arial" w:eastAsia="Calibri" w:hAnsi="Arial" w:cs="Arial"/>
+          <w:sz w:val="20"/>
+          <w:szCs w:val="20"/>
+          <w:lang w:val="es-MX"/>
+        </w:rPr>
+        <w:t>_Completo</w:t>
       </w:r>
       <w:proofErr w:type="spellEnd"/>
       <w:r>
         <w:rPr>
           <w:rFonts w:ascii="Arial" w:hAnsi="Arial" w:cs="Arial"/>
-          <w:snapToGrid w:val="0"/>
-          <w:sz w:val="20"/>
-          <w:szCs w:val="20"/>
-        </w:rPr>
-        <w:t>&gt;&gt;</w:t>
-      </w:r>
-    </w:p>
-    <w:p>
-      <w:pPr>
-        <w:spacing w:line="276" w:lineRule="auto"/>
-        <w:rPr>
-          <w:rFonts w:ascii="Arial" w:eastAsia="Calibri" w:hAnsi="Arial" w:cs="Arial"/>
-          <w:b/>
-          <w:bCs/>
-          <w:sz w:val="20"/>
-          <w:szCs w:val="20"/>
-          <w:lang w:val="es-MX"/>
-        </w:rPr>
-      </w:pPr>
-      <w:r>
-        <w:rPr>
-          <w:rFonts w:ascii="Arial" w:eastAsia="Calibri" w:hAnsi="Arial" w:cs="Arial"/>
-          <w:b/>
-          <w:bCs/>
-          <w:sz w:val="20"/>
-          <w:szCs w:val="20"/>
-          <w:lang w:val="es-MX"/>
-        </w:rPr>
-        <w:t>C.P</w:t>
-      </w:r>
-      <w:r>
-        <w:rPr>
-          <w:rFonts w:ascii="Arial" w:eastAsia="Calibri" w:hAnsi="Arial" w:cs="Arial"/>
-          <w:b/>
-          <w:bCs/>
-          <w:sz w:val="20"/>
-          <w:szCs w:val="20"/>
-          <w:lang w:val="es-MX"/>
-        </w:rPr>
-        <w:t>:</w:t>
+          <w:sz w:val="18"/>
+          <w:szCs w:val="18"/>
+        </w:rPr>
+        <w:t>}}</w:t>
+      </w:r>
+    </w:p>
+    <w:p>
+      <w:pPr>
+        <w:spacing w:line="276" w:lineRule="auto"/>
+        <w:rPr>
+          <w:rFonts w:ascii="Arial" w:eastAsia="Calibri" w:hAnsi="Arial" w:cs="Arial"/>
+          <w:sz w:val="20"/>
+          <w:szCs w:val="20"/>
+          <w:lang w:val="es-MX"/>
+        </w:rPr>
+      </w:pPr>
+      <w:r>
+        <w:rPr>
+          <w:rFonts w:ascii="Arial" w:eastAsia="Calibri" w:hAnsi="Arial" w:cs="Arial"/>
+          <w:b/>
+          <w:bCs/>
+          <w:sz w:val="20"/>
+          <w:szCs w:val="20"/>
+          <w:lang w:val="es-MX"/>
+        </w:rPr>
+        <w:t>CURP:</w:t>
       </w:r>
       <w:r>
         <w:rPr>
@@ -664,12 +1168,11 @@
       </w:r>
       <w:r>
         <w:rPr>
-          <w:rFonts w:ascii="Arial" w:eastAsia="Calibri" w:hAnsi="Arial" w:cs="Arial"/>
-          <w:sz w:val="20"/>
-          <w:szCs w:val="20"/>
-          <w:lang w:val="es-MX"/>
-        </w:rPr>
-        <w:t>&lt;&lt;</w:t>
+          <w:rFonts w:ascii="Arial" w:hAnsi="Arial" w:cs="Arial"/>
+          <w:sz w:val="16"/>
+          <w:szCs w:val="18"/>
+        </w:rPr>
+        <w:t>{{</w:t>
       </w:r>
       <w:proofErr w:type="spellStart"/>
       <w:r>
@@ -679,79 +1182,45 @@
           <w:szCs w:val="20"/>
           <w:lang w:val="es-MX"/>
         </w:rPr>
-        <w:t>Enaj_</w:t>
-      </w:r>
-      <w:proofErr w:type="gramStart"/>
-      <w:r>
-        <w:rPr>
-          <w:rFonts w:ascii="Arial" w:eastAsia="Calibri" w:hAnsi="Arial" w:cs="Arial"/>
-          <w:sz w:val="20"/>
-          <w:szCs w:val="20"/>
-          <w:lang w:val="es-MX"/>
-        </w:rPr>
-        <w:t>C.P</w:t>
-      </w:r>
-      <w:proofErr w:type="gramEnd"/>
-      <w:r>
-        <w:rPr>
-          <w:rFonts w:ascii="Arial" w:eastAsia="Calibri" w:hAnsi="Arial" w:cs="Arial"/>
-          <w:sz w:val="20"/>
-          <w:szCs w:val="20"/>
-          <w:lang w:val="es-MX"/>
-        </w:rPr>
-        <w:t>_Completo</w:t>
+        <w:t>Adqu_Curp_Completo</w:t>
       </w:r>
       <w:proofErr w:type="spellEnd"/>
       <w:r>
         <w:rPr>
-          <w:rFonts w:ascii="Arial" w:eastAsia="Calibri" w:hAnsi="Arial" w:cs="Arial"/>
-          <w:sz w:val="20"/>
-          <w:szCs w:val="20"/>
-          <w:lang w:val="es-MX"/>
-        </w:rPr>
-        <w:t>&gt;&gt;</w:t>
-      </w:r>
-    </w:p>
-    <w:p>
-      <w:pPr>
-        <w:spacing w:line="276" w:lineRule="auto"/>
-        <w:rPr>
-          <w:rFonts w:ascii="Arial" w:eastAsia="Calibri" w:hAnsi="Arial" w:cs="Arial"/>
-          <w:sz w:val="20"/>
-          <w:szCs w:val="20"/>
-          <w:lang w:val="es-MX"/>
-        </w:rPr>
-      </w:pPr>
-      <w:r>
-        <w:rPr>
-          <w:rFonts w:ascii="Arial" w:eastAsia="Calibri" w:hAnsi="Arial" w:cs="Arial"/>
-          <w:b/>
-          <w:bCs/>
-          <w:sz w:val="20"/>
-          <w:szCs w:val="20"/>
-          <w:lang w:val="es-MX"/>
-        </w:rPr>
-        <w:t>CURP:</w:t>
-      </w:r>
-      <w:r>
-        <w:rPr>
-          <w:rFonts w:ascii="Arial" w:eastAsia="Calibri" w:hAnsi="Arial" w:cs="Arial"/>
-          <w:b/>
-          <w:bCs/>
-          <w:sz w:val="20"/>
-          <w:szCs w:val="20"/>
-          <w:lang w:val="es-MX"/>
-        </w:rPr>
-        <w:t xml:space="preserve"> </w:t>
-      </w:r>
-      <w:r>
-        <w:rPr>
-          <w:rFonts w:ascii="Arial" w:eastAsia="Calibri" w:hAnsi="Arial" w:cs="Arial"/>
-          <w:sz w:val="20"/>
-          <w:szCs w:val="20"/>
-          <w:lang w:val="es-MX"/>
-        </w:rPr>
-        <w:t>&lt;&lt;</w:t>
+          <w:rFonts w:ascii="Arial" w:hAnsi="Arial" w:cs="Arial"/>
+          <w:sz w:val="18"/>
+          <w:szCs w:val="18"/>
+        </w:rPr>
+        <w:t>}}</w:t>
+      </w:r>
+    </w:p>
+    <w:p>
+      <w:pPr>
+        <w:spacing w:line="276" w:lineRule="auto"/>
+        <w:rPr>
+          <w:rFonts w:ascii="Arial" w:hAnsi="Arial" w:cs="Arial"/>
+          <w:sz w:val="20"/>
+          <w:szCs w:val="20"/>
+        </w:rPr>
+      </w:pPr>
+      <w:r>
+        <w:rPr>
+          <w:rFonts w:ascii="Arial" w:eastAsia="Calibri" w:hAnsi="Arial" w:cs="Arial"/>
+          <w:b/>
+          <w:bCs/>
+          <w:sz w:val="20"/>
+          <w:szCs w:val="20"/>
+          <w:lang w:val="es-MX"/>
+        </w:rPr>
+        <w:t xml:space="preserve">RFC: </w:t>
+      </w:r>
+      <w:r>
+        <w:rPr>
+          <w:rFonts w:ascii="Arial" w:hAnsi="Arial" w:cs="Arial"/>
+          <w:sz w:val="16"/>
+          <w:szCs w:val="18"/>
+        </w:rPr>
+        <w:t>{{</w:t>
       </w:r>
       <w:proofErr w:type="spellStart"/>
       <w:r>
@@ -761,527 +1230,16 @@
           <w:szCs w:val="20"/>
           <w:lang w:val="es-MX"/>
         </w:rPr>
-        <w:t>Enaj_Curp_Completo</w:t>
+        <w:t>Adqu_Rfc_Completo</w:t>
       </w:r>
       <w:proofErr w:type="spellEnd"/>
       <w:r>
         <w:rPr>
-          <w:rFonts w:ascii="Arial" w:eastAsia="Calibri" w:hAnsi="Arial" w:cs="Arial"/>
-          <w:sz w:val="20"/>
-          <w:szCs w:val="20"/>
-          <w:lang w:val="es-MX"/>
-        </w:rPr>
-        <w:t>&gt;&gt;</w:t>
-      </w:r>
-    </w:p>
-    <w:p>
-      <w:pPr>
-        <w:spacing w:line="276" w:lineRule="auto"/>
-        <w:rPr>
-          <w:rFonts w:ascii="Arial" w:hAnsi="Arial" w:cs="Arial"/>
-          <w:sz w:val="20"/>
-          <w:szCs w:val="20"/>
-        </w:rPr>
-      </w:pPr>
-      <w:r>
-        <w:rPr>
-          <w:rFonts w:ascii="Arial" w:eastAsia="Calibri" w:hAnsi="Arial" w:cs="Arial"/>
-          <w:b/>
-          <w:bCs/>
-          <w:sz w:val="20"/>
-          <w:szCs w:val="20"/>
-          <w:lang w:val="es-MX"/>
-        </w:rPr>
-        <w:t>RFC:</w:t>
-      </w:r>
-      <w:r>
-        <w:t xml:space="preserve"> </w:t>
-      </w:r>
-      <w:r>
-        <w:rPr>
-          <w:rFonts w:ascii="Arial" w:eastAsia="Calibri" w:hAnsi="Arial" w:cs="Arial"/>
-          <w:sz w:val="20"/>
-          <w:szCs w:val="20"/>
-          <w:lang w:val="es-MX"/>
-        </w:rPr>
-        <w:t>&lt;&lt;</w:t>
-      </w:r>
-      <w:proofErr w:type="spellStart"/>
-      <w:r>
-        <w:rPr>
-          <w:rFonts w:ascii="Arial" w:eastAsia="Calibri" w:hAnsi="Arial" w:cs="Arial"/>
-          <w:sz w:val="20"/>
-          <w:szCs w:val="20"/>
-          <w:lang w:val="es-MX"/>
-        </w:rPr>
-        <w:t>Enaj_Rfc_Completo</w:t>
-      </w:r>
-      <w:proofErr w:type="spellEnd"/>
-      <w:r>
-        <w:rPr>
-          <w:rFonts w:ascii="Arial" w:eastAsia="Calibri" w:hAnsi="Arial" w:cs="Arial"/>
-          <w:sz w:val="20"/>
-          <w:szCs w:val="20"/>
-          <w:lang w:val="es-MX"/>
-        </w:rPr>
-        <w:t>&gt;&gt;</w:t>
-      </w:r>
-      <w:r>
-        <w:rPr>
-          <w:rFonts w:ascii="Arial" w:eastAsia="Calibri" w:hAnsi="Arial" w:cs="Arial"/>
-          <w:b/>
-          <w:bCs/>
-          <w:sz w:val="20"/>
-          <w:szCs w:val="20"/>
-          <w:lang w:val="es-MX"/>
-        </w:rPr>
-        <w:t xml:space="preserve"> </w:t>
-      </w:r>
-    </w:p>
-    <w:p>
-      <w:pPr>
-        <w:spacing w:line="276" w:lineRule="auto"/>
-        <w:jc w:val="both"/>
-        <w:rPr>
-          <w:rFonts w:ascii="Arial" w:eastAsia="Calibri" w:hAnsi="Arial" w:cs="Arial"/>
-          <w:sz w:val="20"/>
-          <w:szCs w:val="20"/>
-          <w:lang w:val="es-MX"/>
-        </w:rPr>
-      </w:pPr>
-    </w:p>
-    <w:p>
-      <w:pPr>
-        <w:spacing w:line="276" w:lineRule="auto"/>
-        <w:rPr>
-          <w:rFonts w:ascii="Arial" w:eastAsia="Calibri" w:hAnsi="Arial" w:cs="Arial"/>
-          <w:b/>
-          <w:bCs/>
-          <w:sz w:val="20"/>
-          <w:szCs w:val="20"/>
-          <w:lang w:val="es-MX"/>
-        </w:rPr>
-      </w:pPr>
-    </w:p>
-    <w:p>
-      <w:pPr>
-        <w:spacing w:line="276" w:lineRule="auto"/>
-        <w:jc w:val="center"/>
-        <w:rPr>
-          <w:rFonts w:ascii="Arial" w:eastAsia="Calibri" w:hAnsi="Arial" w:cs="Arial"/>
-          <w:b/>
-          <w:bCs/>
-          <w:sz w:val="20"/>
-          <w:szCs w:val="20"/>
-        </w:rPr>
-      </w:pPr>
-      <w:r>
-        <w:rPr>
-          <w:rFonts w:ascii="Arial" w:eastAsia="Calibri" w:hAnsi="Arial" w:cs="Arial"/>
-          <w:b/>
-          <w:bCs/>
-          <w:sz w:val="20"/>
-          <w:szCs w:val="20"/>
-        </w:rPr>
-        <w:t>DATOS DE IDENTIFICACIÓN DE</w:t>
-      </w:r>
-      <w:r>
-        <w:rPr>
-          <w:rFonts w:ascii="Arial" w:eastAsia="Calibri" w:hAnsi="Arial" w:cs="Arial"/>
-          <w:b/>
-          <w:bCs/>
-          <w:sz w:val="20"/>
-          <w:szCs w:val="20"/>
-        </w:rPr>
-        <w:t>L</w:t>
-      </w:r>
-      <w:r>
-        <w:rPr>
-          <w:rFonts w:ascii="Arial" w:eastAsia="Calibri" w:hAnsi="Arial" w:cs="Arial"/>
-          <w:b/>
-          <w:bCs/>
-          <w:sz w:val="20"/>
-          <w:szCs w:val="20"/>
-        </w:rPr>
-        <w:t xml:space="preserve"> ADQUIRIENTE</w:t>
-      </w:r>
-    </w:p>
-    <w:p>
-      <w:pPr>
-        <w:spacing w:line="276" w:lineRule="auto"/>
-        <w:rPr>
-          <w:rFonts w:ascii="Arial" w:eastAsia="Calibri" w:hAnsi="Arial" w:cs="Arial"/>
-          <w:b/>
-          <w:bCs/>
-          <w:sz w:val="20"/>
-          <w:szCs w:val="20"/>
-        </w:rPr>
-      </w:pPr>
-      <w:r>
-        <w:rPr>
-          <w:rFonts w:ascii="Arial" w:eastAsia="Calibri" w:hAnsi="Arial" w:cs="Arial"/>
-          <w:b/>
-          <w:bCs/>
-          <w:sz w:val="20"/>
-          <w:szCs w:val="20"/>
-        </w:rPr>
-        <w:t xml:space="preserve">NOMBRE: </w:t>
-      </w:r>
-      <w:r>
-        <w:rPr>
-          <w:rFonts w:ascii="Arial" w:eastAsia="Calibri" w:hAnsi="Arial" w:cs="Arial"/>
-          <w:sz w:val="20"/>
-          <w:szCs w:val="20"/>
-        </w:rPr>
-        <w:t>&lt;&lt;</w:t>
-      </w:r>
-      <w:proofErr w:type="spellStart"/>
-      <w:r>
-        <w:rPr>
-          <w:rFonts w:ascii="Arial" w:eastAsia="Calibri" w:hAnsi="Arial" w:cs="Arial"/>
-          <w:sz w:val="20"/>
-          <w:szCs w:val="20"/>
-        </w:rPr>
-        <w:t>Adqu_Nombre_Completo</w:t>
-      </w:r>
-      <w:proofErr w:type="spellEnd"/>
-      <w:r>
-        <w:rPr>
-          <w:rFonts w:ascii="Arial" w:eastAsia="Calibri" w:hAnsi="Arial" w:cs="Arial"/>
-          <w:sz w:val="20"/>
-          <w:szCs w:val="20"/>
-        </w:rPr>
-        <w:t>&gt;&gt;</w:t>
-      </w:r>
-    </w:p>
-    <w:p>
-      <w:pPr>
-        <w:spacing w:line="276" w:lineRule="auto"/>
-        <w:jc w:val="both"/>
-        <w:rPr>
-          <w:rFonts w:ascii="Arial" w:eastAsia="Calibri" w:hAnsi="Arial" w:cs="Arial"/>
-          <w:b/>
-          <w:bCs/>
-          <w:sz w:val="20"/>
-          <w:szCs w:val="20"/>
-        </w:rPr>
-      </w:pPr>
-      <w:r>
-        <w:rPr>
-          <w:rFonts w:ascii="Arial" w:eastAsia="Calibri" w:hAnsi="Arial" w:cs="Arial"/>
-          <w:b/>
-          <w:bCs/>
-          <w:sz w:val="20"/>
-          <w:szCs w:val="20"/>
-        </w:rPr>
-        <w:t xml:space="preserve">DOMICILIO PARA OIR Y RECIBIR NOTIFICACIONES: </w:t>
-      </w:r>
-      <w:r>
-        <w:rPr>
-          <w:rFonts w:ascii="Arial" w:eastAsia="Calibri" w:hAnsi="Arial" w:cs="Arial"/>
-          <w:sz w:val="20"/>
-          <w:szCs w:val="20"/>
-        </w:rPr>
-        <w:t>&lt;&lt;</w:t>
-      </w:r>
-      <w:proofErr w:type="spellStart"/>
-      <w:r>
-        <w:rPr>
-          <w:rFonts w:ascii="Arial" w:eastAsia="Calibri" w:hAnsi="Arial" w:cs="Arial"/>
-          <w:sz w:val="20"/>
-          <w:szCs w:val="20"/>
-        </w:rPr>
-        <w:t>Adqu_Domicilio_Notificaciones</w:t>
-      </w:r>
-      <w:proofErr w:type="spellEnd"/>
-      <w:r>
-        <w:rPr>
-          <w:rFonts w:ascii="Arial" w:eastAsia="Calibri" w:hAnsi="Arial" w:cs="Arial"/>
-          <w:sz w:val="20"/>
-          <w:szCs w:val="20"/>
-        </w:rPr>
-        <w:t>&gt;&gt;</w:t>
-      </w:r>
-    </w:p>
-    <w:p>
-      <w:pPr>
-        <w:spacing w:line="276" w:lineRule="auto"/>
-        <w:jc w:val="both"/>
-        <w:rPr>
-          <w:rFonts w:ascii="Arial" w:hAnsi="Arial" w:cs="Arial"/>
-          <w:sz w:val="20"/>
-          <w:szCs w:val="20"/>
-        </w:rPr>
-      </w:pPr>
-    </w:p>
-    <w:p>
-      <w:pPr>
-        <w:spacing w:line="276" w:lineRule="auto"/>
-        <w:rPr>
-          <w:rFonts w:ascii="Arial" w:eastAsia="Calibri" w:hAnsi="Arial" w:cs="Arial"/>
-          <w:b/>
-          <w:bCs/>
-          <w:sz w:val="20"/>
-          <w:szCs w:val="20"/>
-        </w:rPr>
-      </w:pPr>
-      <w:r>
-        <w:rPr>
-          <w:rFonts w:ascii="Arial" w:hAnsi="Arial" w:cs="Arial"/>
-          <w:b/>
-          <w:bCs/>
-          <w:snapToGrid w:val="0"/>
-          <w:sz w:val="20"/>
-          <w:szCs w:val="20"/>
-        </w:rPr>
-        <w:t>CIUDAD:</w:t>
-      </w:r>
-      <w:r>
-        <w:rPr>
-          <w:rFonts w:ascii="Arial" w:hAnsi="Arial" w:cs="Arial"/>
-          <w:b/>
-          <w:bCs/>
-          <w:snapToGrid w:val="0"/>
-          <w:sz w:val="20"/>
-          <w:szCs w:val="20"/>
-        </w:rPr>
-        <w:t xml:space="preserve"> </w:t>
-      </w:r>
-      <w:r>
-        <w:rPr>
-          <w:rFonts w:ascii="Arial" w:hAnsi="Arial" w:cs="Arial"/>
-          <w:snapToGrid w:val="0"/>
-          <w:sz w:val="20"/>
-          <w:szCs w:val="20"/>
-        </w:rPr>
-        <w:t>&lt;&lt;</w:t>
-      </w:r>
-      <w:proofErr w:type="spellStart"/>
-      <w:r>
-        <w:rPr>
-          <w:rFonts w:ascii="Arial" w:hAnsi="Arial" w:cs="Arial"/>
-          <w:snapToGrid w:val="0"/>
-          <w:sz w:val="20"/>
-          <w:szCs w:val="20"/>
-        </w:rPr>
-        <w:t>Adqu_Ciudad_Completo</w:t>
-      </w:r>
-      <w:proofErr w:type="spellEnd"/>
-      <w:r>
-        <w:rPr>
-          <w:rFonts w:ascii="Arial" w:hAnsi="Arial" w:cs="Arial"/>
-          <w:snapToGrid w:val="0"/>
-          <w:sz w:val="20"/>
-          <w:szCs w:val="20"/>
-        </w:rPr>
-        <w:t>&gt;&gt;</w:t>
-      </w:r>
-    </w:p>
-    <w:p>
-      <w:pPr>
-        <w:spacing w:line="276" w:lineRule="auto"/>
-        <w:rPr>
-          <w:rFonts w:ascii="Arial" w:eastAsia="Calibri" w:hAnsi="Arial" w:cs="Arial"/>
-          <w:b/>
-          <w:bCs/>
-          <w:sz w:val="20"/>
-          <w:szCs w:val="20"/>
-          <w:lang w:val="es-MX"/>
-        </w:rPr>
-      </w:pPr>
-      <w:r>
-        <w:rPr>
-          <w:rFonts w:ascii="Arial" w:eastAsia="Calibri" w:hAnsi="Arial" w:cs="Arial"/>
-          <w:b/>
-          <w:bCs/>
-          <w:sz w:val="20"/>
-          <w:szCs w:val="20"/>
-          <w:lang w:val="es-MX"/>
-        </w:rPr>
-        <w:t>C.P</w:t>
-      </w:r>
-      <w:r>
-        <w:rPr>
-          <w:rFonts w:ascii="Arial" w:eastAsia="Calibri" w:hAnsi="Arial" w:cs="Arial"/>
-          <w:b/>
-          <w:bCs/>
-          <w:sz w:val="20"/>
-          <w:szCs w:val="20"/>
-          <w:lang w:val="es-MX"/>
-        </w:rPr>
-        <w:t>:</w:t>
-      </w:r>
-      <w:r>
-        <w:rPr>
-          <w:rFonts w:ascii="Arial" w:eastAsia="Calibri" w:hAnsi="Arial" w:cs="Arial"/>
-          <w:b/>
-          <w:bCs/>
-          <w:sz w:val="20"/>
-          <w:szCs w:val="20"/>
-          <w:lang w:val="es-MX"/>
-        </w:rPr>
-        <w:t xml:space="preserve"> </w:t>
-      </w:r>
-      <w:r>
-        <w:rPr>
-          <w:rFonts w:ascii="Arial" w:eastAsia="Calibri" w:hAnsi="Arial" w:cs="Arial"/>
-          <w:sz w:val="20"/>
-          <w:szCs w:val="20"/>
-          <w:lang w:val="es-MX"/>
-        </w:rPr>
-        <w:t>&lt;&lt;</w:t>
-      </w:r>
-      <w:proofErr w:type="spellStart"/>
-      <w:r>
-        <w:rPr>
-          <w:rFonts w:ascii="Arial" w:eastAsia="Calibri" w:hAnsi="Arial" w:cs="Arial"/>
-          <w:sz w:val="20"/>
-          <w:szCs w:val="20"/>
-          <w:lang w:val="es-MX"/>
-        </w:rPr>
-        <w:t>Adqu_</w:t>
-      </w:r>
-      <w:proofErr w:type="gramStart"/>
-      <w:r>
-        <w:rPr>
-          <w:rFonts w:ascii="Arial" w:eastAsia="Calibri" w:hAnsi="Arial" w:cs="Arial"/>
-          <w:sz w:val="20"/>
-          <w:szCs w:val="20"/>
-          <w:lang w:val="es-MX"/>
-        </w:rPr>
-        <w:t>C.P</w:t>
-      </w:r>
-      <w:proofErr w:type="gramEnd"/>
-      <w:r>
-        <w:rPr>
-          <w:rFonts w:ascii="Arial" w:eastAsia="Calibri" w:hAnsi="Arial" w:cs="Arial"/>
-          <w:sz w:val="20"/>
-          <w:szCs w:val="20"/>
-          <w:lang w:val="es-MX"/>
-        </w:rPr>
-        <w:t>_Completo</w:t>
-      </w:r>
-      <w:proofErr w:type="spellEnd"/>
-      <w:r>
-        <w:rPr>
-          <w:rFonts w:ascii="Arial" w:eastAsia="Calibri" w:hAnsi="Arial" w:cs="Arial"/>
-          <w:sz w:val="20"/>
-          <w:szCs w:val="20"/>
-          <w:lang w:val="es-MX"/>
-        </w:rPr>
-        <w:t>&gt;&gt;</w:t>
-      </w:r>
-    </w:p>
-    <w:p>
-      <w:pPr>
-        <w:spacing w:line="276" w:lineRule="auto"/>
-        <w:rPr>
-          <w:rFonts w:ascii="Arial" w:eastAsia="Calibri" w:hAnsi="Arial" w:cs="Arial"/>
-          <w:sz w:val="20"/>
-          <w:szCs w:val="20"/>
-          <w:lang w:val="es-MX"/>
-        </w:rPr>
-      </w:pPr>
-      <w:r>
-        <w:rPr>
-          <w:rFonts w:ascii="Arial" w:eastAsia="Calibri" w:hAnsi="Arial" w:cs="Arial"/>
-          <w:b/>
-          <w:bCs/>
-          <w:sz w:val="20"/>
-          <w:szCs w:val="20"/>
-          <w:lang w:val="es-MX"/>
-        </w:rPr>
-        <w:t>CURP:</w:t>
-      </w:r>
-      <w:r>
-        <w:rPr>
-          <w:rFonts w:ascii="Arial" w:eastAsia="Calibri" w:hAnsi="Arial" w:cs="Arial"/>
-          <w:b/>
-          <w:bCs/>
-          <w:sz w:val="20"/>
-          <w:szCs w:val="20"/>
-          <w:lang w:val="es-MX"/>
-        </w:rPr>
-        <w:t xml:space="preserve"> </w:t>
-      </w:r>
-      <w:r>
-        <w:rPr>
-          <w:rFonts w:ascii="Arial" w:eastAsia="Calibri" w:hAnsi="Arial" w:cs="Arial"/>
-          <w:sz w:val="20"/>
-          <w:szCs w:val="20"/>
-          <w:lang w:val="es-MX"/>
-        </w:rPr>
-        <w:t>&lt;&lt;</w:t>
-      </w:r>
-      <w:proofErr w:type="spellStart"/>
-      <w:r>
-        <w:rPr>
-          <w:rFonts w:ascii="Arial" w:eastAsia="Calibri" w:hAnsi="Arial" w:cs="Arial"/>
-          <w:sz w:val="20"/>
-          <w:szCs w:val="20"/>
-          <w:lang w:val="es-MX"/>
-        </w:rPr>
-        <w:t>Adqu_Curp_Completo</w:t>
-      </w:r>
-      <w:proofErr w:type="spellEnd"/>
-      <w:r>
-        <w:rPr>
-          <w:rFonts w:ascii="Arial" w:eastAsia="Calibri" w:hAnsi="Arial" w:cs="Arial"/>
-          <w:sz w:val="20"/>
-          <w:szCs w:val="20"/>
-          <w:lang w:val="es-MX"/>
-        </w:rPr>
-        <w:t>&gt;&gt;</w:t>
-      </w:r>
-    </w:p>
-    <w:p>
-      <w:pPr>
-        <w:spacing w:line="276" w:lineRule="auto"/>
-        <w:rPr>
-          <w:rFonts w:ascii="Arial" w:hAnsi="Arial" w:cs="Arial"/>
-          <w:sz w:val="20"/>
-          <w:szCs w:val="20"/>
-        </w:rPr>
-      </w:pPr>
-      <w:r>
-        <w:rPr>
-          <w:rFonts w:ascii="Arial" w:eastAsia="Calibri" w:hAnsi="Arial" w:cs="Arial"/>
-          <w:b/>
-          <w:bCs/>
-          <w:sz w:val="20"/>
-          <w:szCs w:val="20"/>
-          <w:lang w:val="es-MX"/>
-        </w:rPr>
-        <w:t xml:space="preserve">RFC: </w:t>
-      </w:r>
-      <w:r>
-        <w:rPr>
-          <w:rFonts w:ascii="Arial" w:eastAsia="Calibri" w:hAnsi="Arial" w:cs="Arial"/>
-          <w:sz w:val="20"/>
-          <w:szCs w:val="20"/>
-          <w:lang w:val="es-MX"/>
-        </w:rPr>
-        <w:t>&lt;&lt;</w:t>
-      </w:r>
-      <w:proofErr w:type="spellStart"/>
-      <w:r>
-        <w:rPr>
-          <w:rFonts w:ascii="Arial" w:eastAsia="Calibri" w:hAnsi="Arial" w:cs="Arial"/>
-          <w:sz w:val="20"/>
-          <w:szCs w:val="20"/>
-          <w:lang w:val="es-MX"/>
-        </w:rPr>
-        <w:t>Adqu_Rfc_Completo</w:t>
-      </w:r>
-      <w:proofErr w:type="spellEnd"/>
-      <w:r>
-        <w:rPr>
-          <w:rFonts w:ascii="Arial" w:eastAsia="Calibri" w:hAnsi="Arial" w:cs="Arial"/>
-          <w:sz w:val="20"/>
-          <w:szCs w:val="20"/>
-          <w:lang w:val="es-MX"/>
-        </w:rPr>
-        <w:t>&gt;&gt;</w:t>
+          <w:rFonts w:ascii="Arial" w:hAnsi="Arial" w:cs="Arial"/>
+          <w:sz w:val="18"/>
+          <w:szCs w:val="18"/>
+        </w:rPr>
+        <w:t>}}</w:t>
       </w:r>
     </w:p>
     <w:p>
@@ -1415,11 +1373,10 @@
       <w:r>
         <w:rPr>
           <w:rFonts w:ascii="Arial" w:hAnsi="Arial" w:cs="Arial"/>
-          <w:b/>
-          <w:sz w:val="20"/>
-          <w:szCs w:val="20"/>
-        </w:rPr>
-        <w:t>&lt;&lt;</w:t>
+          <w:sz w:val="16"/>
+          <w:szCs w:val="18"/>
+        </w:rPr>
+        <w:t>{{</w:t>
       </w:r>
       <w:proofErr w:type="spellStart"/>
       <w:r>
@@ -1435,11 +1392,10 @@
       <w:r>
         <w:rPr>
           <w:rFonts w:ascii="Arial" w:hAnsi="Arial" w:cs="Arial"/>
-          <w:b/>
-          <w:sz w:val="20"/>
-          <w:szCs w:val="20"/>
-        </w:rPr>
-        <w:t>&gt;&gt;</w:t>
+          <w:sz w:val="18"/>
+          <w:szCs w:val="18"/>
+        </w:rPr>
+        <w:t>}}</w:t>
       </w:r>
     </w:p>
     <w:p>
@@ -1525,11 +1481,10 @@
       <w:r>
         <w:rPr>
           <w:rFonts w:ascii="Arial" w:hAnsi="Arial" w:cs="Arial"/>
-          <w:b/>
-          <w:sz w:val="20"/>
-          <w:szCs w:val="20"/>
-        </w:rPr>
-        <w:t>&lt;&lt;</w:t>
+          <w:sz w:val="16"/>
+          <w:szCs w:val="18"/>
+        </w:rPr>
+        <w:t>{{</w:t>
       </w:r>
       <w:proofErr w:type="spellStart"/>
       <w:r>
@@ -1545,11 +1500,10 @@
       <w:r>
         <w:rPr>
           <w:rFonts w:ascii="Arial" w:hAnsi="Arial" w:cs="Arial"/>
-          <w:b/>
-          <w:sz w:val="20"/>
-          <w:szCs w:val="20"/>
-        </w:rPr>
-        <w:t>&gt;&gt;</w:t>
+          <w:sz w:val="18"/>
+          <w:szCs w:val="18"/>
+        </w:rPr>
+        <w:t>}}</w:t>
       </w:r>
     </w:p>
     <w:p>
@@ -1624,11 +1578,10 @@
       <w:r>
         <w:rPr>
           <w:rFonts w:ascii="Arial" w:hAnsi="Arial" w:cs="Arial"/>
-          <w:b/>
-          <w:sz w:val="20"/>
-          <w:szCs w:val="20"/>
-        </w:rPr>
-        <w:t>&lt;&lt;</w:t>
+          <w:sz w:val="16"/>
+          <w:szCs w:val="18"/>
+        </w:rPr>
+        <w:t>{{</w:t>
       </w:r>
       <w:proofErr w:type="spellStart"/>
       <w:r>
@@ -1644,11 +1597,10 @@
       <w:r>
         <w:rPr>
           <w:rFonts w:ascii="Arial" w:hAnsi="Arial" w:cs="Arial"/>
-          <w:b/>
-          <w:sz w:val="20"/>
-          <w:szCs w:val="20"/>
-        </w:rPr>
-        <w:t>&gt;&gt;</w:t>
+          <w:sz w:val="18"/>
+          <w:szCs w:val="18"/>
+        </w:rPr>
+        <w:t>}}</w:t>
       </w:r>
     </w:p>
     <w:p>
@@ -1723,11 +1675,10 @@
       <w:r>
         <w:rPr>
           <w:rFonts w:ascii="Arial" w:hAnsi="Arial" w:cs="Arial"/>
-          <w:b/>
-          <w:sz w:val="20"/>
-          <w:szCs w:val="20"/>
-        </w:rPr>
-        <w:t>&lt;&lt;</w:t>
+          <w:sz w:val="16"/>
+          <w:szCs w:val="18"/>
+        </w:rPr>
+        <w:t>{{</w:t>
       </w:r>
       <w:proofErr w:type="spellStart"/>
       <w:r>
@@ -1743,11 +1694,10 @@
       <w:r>
         <w:rPr>
           <w:rFonts w:ascii="Arial" w:hAnsi="Arial" w:cs="Arial"/>
-          <w:b/>
-          <w:sz w:val="20"/>
-          <w:szCs w:val="20"/>
-        </w:rPr>
-        <w:t>&gt;&gt;</w:t>
+          <w:sz w:val="18"/>
+          <w:szCs w:val="18"/>
+        </w:rPr>
+        <w:t>}}</w:t>
       </w:r>
     </w:p>
     <w:p>
@@ -2419,10 +2369,10 @@
       <w:r>
         <w:rPr>
           <w:rFonts w:ascii="Arial" w:hAnsi="Arial" w:cs="Arial"/>
-          <w:sz w:val="18"/>
-          <w:szCs w:val="18"/>
-        </w:rPr>
-        <w:t>&lt;&lt;</w:t>
+          <w:sz w:val="16"/>
+          <w:szCs w:val="18"/>
+        </w:rPr>
+        <w:t>{{</w:t>
       </w:r>
       <w:proofErr w:type="spellStart"/>
       <w:r>
@@ -2440,7 +2390,7 @@
           <w:sz w:val="18"/>
           <w:szCs w:val="18"/>
         </w:rPr>
-        <w:t>&gt;&gt;</w:t>
+        <w:t>}}</w:t>
       </w:r>
     </w:p>
     <w:p>
@@ -2480,7 +2430,15 @@
           <w:sz w:val="18"/>
           <w:szCs w:val="18"/>
         </w:rPr>
-        <w:t xml:space="preserve"> &lt;&lt;</w:t>
+        <w:t xml:space="preserve"> </w:t>
+      </w:r>
+      <w:r>
+        <w:rPr>
+          <w:rFonts w:ascii="Arial" w:hAnsi="Arial" w:cs="Arial"/>
+          <w:sz w:val="16"/>
+          <w:szCs w:val="18"/>
+        </w:rPr>
+        <w:t>{{</w:t>
       </w:r>
       <w:proofErr w:type="spellStart"/>
       <w:r>
@@ -2498,7 +2456,15 @@
           <w:sz w:val="18"/>
           <w:szCs w:val="18"/>
         </w:rPr>
-        <w:t xml:space="preserve">&gt;&gt; </w:t>
+        <w:t>}}</w:t>
+      </w:r>
+      <w:r>
+        <w:rPr>
+          <w:rFonts w:ascii="Arial" w:hAnsi="Arial" w:cs="Arial"/>
+          <w:sz w:val="18"/>
+          <w:szCs w:val="18"/>
+        </w:rPr>
+        <w:t xml:space="preserve"> </w:t>
       </w:r>
       <w:r>
         <w:rPr>
@@ -2511,10 +2477,10 @@
       <w:r>
         <w:rPr>
           <w:rFonts w:ascii="Arial" w:hAnsi="Arial" w:cs="Arial"/>
-          <w:sz w:val="18"/>
-          <w:szCs w:val="18"/>
-        </w:rPr>
-        <w:t>&lt;&lt;</w:t>
+          <w:sz w:val="16"/>
+          <w:szCs w:val="18"/>
+        </w:rPr>
+        <w:t>{{</w:t>
       </w:r>
       <w:proofErr w:type="spellStart"/>
       <w:r>
@@ -2532,7 +2498,15 @@
           <w:sz w:val="18"/>
           <w:szCs w:val="18"/>
         </w:rPr>
-        <w:t xml:space="preserve">&gt;&gt; </w:t>
+        <w:t>}}</w:t>
+      </w:r>
+      <w:r>
+        <w:rPr>
+          <w:rFonts w:ascii="Arial" w:hAnsi="Arial" w:cs="Arial"/>
+          <w:sz w:val="18"/>
+          <w:szCs w:val="18"/>
+        </w:rPr>
+        <w:t xml:space="preserve"> </w:t>
       </w:r>
       <w:r>
         <w:rPr>
@@ -2605,10 +2579,10 @@
       <w:r>
         <w:rPr>
           <w:rFonts w:ascii="Arial" w:hAnsi="Arial" w:cs="Arial"/>
-          <w:sz w:val="18"/>
-          <w:szCs w:val="18"/>
-        </w:rPr>
-        <w:t>&lt;&lt;</w:t>
+          <w:sz w:val="16"/>
+          <w:szCs w:val="18"/>
+        </w:rPr>
+        <w:t>{{</w:t>
       </w:r>
       <w:proofErr w:type="spellStart"/>
       <w:r>
@@ -2626,7 +2600,7 @@
           <w:sz w:val="18"/>
           <w:szCs w:val="18"/>
         </w:rPr>
-        <w:t>&gt;&gt;</w:t>
+        <w:t>}}</w:t>
       </w:r>
     </w:p>
     <w:p>
@@ -2660,10 +2634,10 @@
       <w:r>
         <w:rPr>
           <w:rFonts w:ascii="Arial" w:hAnsi="Arial" w:cs="Arial"/>
-          <w:sz w:val="18"/>
-          <w:szCs w:val="18"/>
-        </w:rPr>
-        <w:t>&lt;&lt;</w:t>
+          <w:sz w:val="16"/>
+          <w:szCs w:val="18"/>
+        </w:rPr>
+        <w:t>{{</w:t>
       </w:r>
       <w:proofErr w:type="spellStart"/>
       <w:r>
@@ -2681,7 +2655,7 @@
           <w:sz w:val="18"/>
           <w:szCs w:val="18"/>
         </w:rPr>
-        <w:t>&gt;&gt;</w:t>
+        <w:t>}}</w:t>
       </w:r>
     </w:p>
     <w:p>
@@ -2706,6 +2680,7 @@
         </w:rPr>
         <w:t>CONCEPTO DE ADQUISICIÓN</w:t>
       </w:r>
+      <w:proofErr w:type="gramStart"/>
       <w:r>
         <w:rPr>
           <w:rFonts w:ascii="Arial" w:hAnsi="Arial" w:cs="Arial"/>
@@ -2737,11 +2712,19 @@
       <w:r>
         <w:rPr>
           <w:rFonts w:ascii="Arial" w:hAnsi="Arial" w:cs="Arial"/>
-          <w:bCs/>
-          <w:sz w:val="18"/>
-          <w:szCs w:val="18"/>
-        </w:rPr>
-        <w:t>&lt;&lt;</w:t>
+          <w:sz w:val="16"/>
+          <w:szCs w:val="18"/>
+        </w:rPr>
+        <w:t>{</w:t>
+      </w:r>
+      <w:proofErr w:type="gramEnd"/>
+      <w:r>
+        <w:rPr>
+          <w:rFonts w:ascii="Arial" w:hAnsi="Arial" w:cs="Arial"/>
+          <w:sz w:val="16"/>
+          <w:szCs w:val="18"/>
+        </w:rPr>
+        <w:t>{</w:t>
       </w:r>
       <w:proofErr w:type="spellStart"/>
       <w:r>
@@ -2757,11 +2740,10 @@
       <w:r>
         <w:rPr>
           <w:rFonts w:ascii="Arial" w:hAnsi="Arial" w:cs="Arial"/>
-          <w:bCs/>
-          <w:sz w:val="18"/>
-          <w:szCs w:val="18"/>
-        </w:rPr>
-        <w:t>&gt;&gt;</w:t>
+          <w:sz w:val="18"/>
+          <w:szCs w:val="18"/>
+        </w:rPr>
+        <w:t>}}</w:t>
       </w:r>
     </w:p>
     <w:p>
@@ -2834,11 +2816,11 @@
       </w:r>
       <w:r>
         <w:rPr>
-          <w:rFonts w:ascii="Arial" w:eastAsia="Calibri" w:hAnsi="Arial" w:cs="Arial"/>
-          <w:sz w:val="18"/>
-          <w:szCs w:val="18"/>
-        </w:rPr>
-        <w:t>&lt;&lt;</w:t>
+          <w:rFonts w:ascii="Arial" w:hAnsi="Arial" w:cs="Arial"/>
+          <w:sz w:val="16"/>
+          <w:szCs w:val="18"/>
+        </w:rPr>
+        <w:t>{{</w:t>
       </w:r>
       <w:proofErr w:type="spellStart"/>
       <w:r>
@@ -2852,11 +2834,11 @@
       <w:proofErr w:type="spellEnd"/>
       <w:r>
         <w:rPr>
-          <w:rFonts w:ascii="Arial" w:eastAsia="Calibri" w:hAnsi="Arial" w:cs="Arial"/>
-          <w:sz w:val="18"/>
-          <w:szCs w:val="18"/>
-        </w:rPr>
-        <w:t>&gt;&gt;</w:t>
+          <w:rFonts w:ascii="Arial" w:hAnsi="Arial" w:cs="Arial"/>
+          <w:sz w:val="18"/>
+          <w:szCs w:val="18"/>
+        </w:rPr>
+        <w:t>}}</w:t>
       </w:r>
     </w:p>
     <w:p>
@@ -2890,10 +2872,10 @@
       <w:r>
         <w:rPr>
           <w:rFonts w:ascii="Arial" w:hAnsi="Arial" w:cs="Arial"/>
-          <w:sz w:val="18"/>
-          <w:szCs w:val="18"/>
-        </w:rPr>
-        <w:t>&lt;&lt;</w:t>
+          <w:sz w:val="16"/>
+          <w:szCs w:val="18"/>
+        </w:rPr>
+        <w:t>{{</w:t>
       </w:r>
       <w:proofErr w:type="spellStart"/>
       <w:r>
@@ -2911,7 +2893,7 @@
           <w:sz w:val="18"/>
           <w:szCs w:val="18"/>
         </w:rPr>
-        <w:t>&gt;&gt;</w:t>
+        <w:t>}}</w:t>
       </w:r>
     </w:p>
     <w:p>
@@ -2950,31 +2932,403 @@
       <w:r>
         <w:rPr>
           <w:rFonts w:ascii="Arial" w:hAnsi="Arial" w:cs="Arial"/>
+          <w:sz w:val="16"/>
+          <w:szCs w:val="18"/>
+        </w:rPr>
+        <w:t>{{</w:t>
+      </w:r>
+      <w:proofErr w:type="spellStart"/>
+      <w:r>
+        <w:rPr>
+          <w:rFonts w:ascii="Arial" w:hAnsi="Arial" w:cs="Arial"/>
           <w:snapToGrid w:val="0"/>
           <w:sz w:val="18"/>
           <w:szCs w:val="18"/>
         </w:rPr>
-        <w:t>&lt;&lt;</w:t>
+        <w:t>Dont_Ciudad_Completo</w:t>
+      </w:r>
+      <w:proofErr w:type="spellEnd"/>
+      <w:r>
+        <w:rPr>
+          <w:rFonts w:ascii="Arial" w:hAnsi="Arial" w:cs="Arial"/>
+          <w:sz w:val="18"/>
+          <w:szCs w:val="18"/>
+        </w:rPr>
+        <w:t>}}</w:t>
+      </w:r>
+    </w:p>
+    <w:p>
+      <w:pPr>
+        <w:spacing w:line="276" w:lineRule="auto"/>
+        <w:rPr>
+          <w:rFonts w:ascii="Arial" w:eastAsia="Calibri" w:hAnsi="Arial" w:cs="Arial"/>
+          <w:sz w:val="18"/>
+          <w:szCs w:val="18"/>
+          <w:lang w:val="es-MX"/>
+        </w:rPr>
+      </w:pPr>
+      <w:r>
+        <w:rPr>
+          <w:rFonts w:ascii="Arial" w:eastAsia="Calibri" w:hAnsi="Arial" w:cs="Arial"/>
+          <w:b/>
+          <w:bCs/>
+          <w:sz w:val="18"/>
+          <w:szCs w:val="18"/>
+          <w:lang w:val="es-MX"/>
+        </w:rPr>
+        <w:t>C.P:</w:t>
+      </w:r>
+      <w:r>
+        <w:rPr>
+          <w:rFonts w:ascii="Arial" w:eastAsia="Calibri" w:hAnsi="Arial" w:cs="Arial"/>
+          <w:sz w:val="18"/>
+          <w:szCs w:val="18"/>
+          <w:lang w:val="es-MX"/>
+        </w:rPr>
+        <w:t xml:space="preserve"> </w:t>
+      </w:r>
+      <w:r>
+        <w:rPr>
+          <w:rFonts w:ascii="Arial" w:hAnsi="Arial" w:cs="Arial"/>
+          <w:sz w:val="16"/>
+          <w:szCs w:val="18"/>
+        </w:rPr>
+        <w:t>{{</w:t>
       </w:r>
       <w:proofErr w:type="spellStart"/>
       <w:r>
         <w:rPr>
-          <w:rFonts w:ascii="Arial" w:hAnsi="Arial" w:cs="Arial"/>
-          <w:snapToGrid w:val="0"/>
-          <w:sz w:val="18"/>
-          <w:szCs w:val="18"/>
-        </w:rPr>
-        <w:t>Dont_Ciudad_Completo</w:t>
+          <w:rFonts w:ascii="Arial" w:eastAsia="Calibri" w:hAnsi="Arial" w:cs="Arial"/>
+          <w:sz w:val="18"/>
+          <w:szCs w:val="18"/>
+          <w:lang w:val="es-MX"/>
+        </w:rPr>
+        <w:t>Dont_</w:t>
+      </w:r>
+      <w:proofErr w:type="gramStart"/>
+      <w:r>
+        <w:rPr>
+          <w:rFonts w:ascii="Arial" w:eastAsia="Calibri" w:hAnsi="Arial" w:cs="Arial"/>
+          <w:sz w:val="18"/>
+          <w:szCs w:val="18"/>
+          <w:lang w:val="es-MX"/>
+        </w:rPr>
+        <w:t>C.P</w:t>
+      </w:r>
+      <w:proofErr w:type="gramEnd"/>
+      <w:r>
+        <w:rPr>
+          <w:rFonts w:ascii="Arial" w:eastAsia="Calibri" w:hAnsi="Arial" w:cs="Arial"/>
+          <w:sz w:val="18"/>
+          <w:szCs w:val="18"/>
+          <w:lang w:val="es-MX"/>
+        </w:rPr>
+        <w:t>_Completo</w:t>
       </w:r>
       <w:proofErr w:type="spellEnd"/>
       <w:r>
         <w:rPr>
           <w:rFonts w:ascii="Arial" w:hAnsi="Arial" w:cs="Arial"/>
-          <w:snapToGrid w:val="0"/>
-          <w:sz w:val="18"/>
-          <w:szCs w:val="18"/>
-        </w:rPr>
-        <w:t>&gt;&gt;</w:t>
+          <w:sz w:val="18"/>
+          <w:szCs w:val="18"/>
+        </w:rPr>
+        <w:t>}}</w:t>
+      </w:r>
+    </w:p>
+    <w:p>
+      <w:pPr>
+        <w:spacing w:line="276" w:lineRule="auto"/>
+        <w:rPr>
+          <w:rFonts w:ascii="Arial" w:hAnsi="Arial" w:cs="Arial"/>
+          <w:bCs/>
+          <w:sz w:val="18"/>
+          <w:szCs w:val="18"/>
+        </w:rPr>
+      </w:pPr>
+      <w:r>
+        <w:rPr>
+          <w:rFonts w:ascii="Arial" w:eastAsia="Calibri" w:hAnsi="Arial" w:cs="Arial"/>
+          <w:b/>
+          <w:sz w:val="18"/>
+          <w:szCs w:val="18"/>
+          <w:lang w:val="es-MX"/>
+        </w:rPr>
+        <w:t xml:space="preserve">CURP: </w:t>
+      </w:r>
+      <w:r>
+        <w:rPr>
+          <w:rFonts w:ascii="Arial" w:hAnsi="Arial" w:cs="Arial"/>
+          <w:sz w:val="16"/>
+          <w:szCs w:val="18"/>
+        </w:rPr>
+        <w:t>{{</w:t>
+      </w:r>
+      <w:proofErr w:type="spellStart"/>
+      <w:r>
+        <w:rPr>
+          <w:rFonts w:ascii="Arial" w:eastAsia="Calibri" w:hAnsi="Arial" w:cs="Arial"/>
+          <w:bCs/>
+          <w:sz w:val="18"/>
+          <w:szCs w:val="18"/>
+          <w:lang w:val="es-MX"/>
+        </w:rPr>
+        <w:t>Dont_Curp_Completo</w:t>
+      </w:r>
+      <w:proofErr w:type="spellEnd"/>
+      <w:r>
+        <w:rPr>
+          <w:rFonts w:ascii="Arial" w:hAnsi="Arial" w:cs="Arial"/>
+          <w:sz w:val="18"/>
+          <w:szCs w:val="18"/>
+        </w:rPr>
+        <w:t>}}</w:t>
+      </w:r>
+    </w:p>
+    <w:p>
+      <w:pPr>
+        <w:spacing w:line="276" w:lineRule="auto"/>
+        <w:rPr>
+          <w:rFonts w:ascii="Arial" w:hAnsi="Arial" w:cs="Arial"/>
+          <w:bCs/>
+          <w:sz w:val="18"/>
+          <w:szCs w:val="18"/>
+        </w:rPr>
+      </w:pPr>
+      <w:r>
+        <w:rPr>
+          <w:rFonts w:ascii="Arial" w:eastAsia="Calibri" w:hAnsi="Arial" w:cs="Arial"/>
+          <w:b/>
+          <w:bCs/>
+          <w:sz w:val="18"/>
+          <w:szCs w:val="18"/>
+          <w:lang w:val="es-MX"/>
+        </w:rPr>
+        <w:t xml:space="preserve">RFC: </w:t>
+      </w:r>
+      <w:r>
+        <w:rPr>
+          <w:rFonts w:ascii="Arial" w:hAnsi="Arial" w:cs="Arial"/>
+          <w:sz w:val="16"/>
+          <w:szCs w:val="18"/>
+        </w:rPr>
+        <w:t>{{</w:t>
+      </w:r>
+      <w:proofErr w:type="spellStart"/>
+      <w:r>
+        <w:rPr>
+          <w:rFonts w:ascii="Arial" w:eastAsia="Calibri" w:hAnsi="Arial" w:cs="Arial"/>
+          <w:sz w:val="18"/>
+          <w:szCs w:val="18"/>
+          <w:lang w:val="es-MX"/>
+        </w:rPr>
+        <w:t>Dont_Rfc_Completo</w:t>
+      </w:r>
+      <w:proofErr w:type="spellEnd"/>
+      <w:r>
+        <w:rPr>
+          <w:rFonts w:ascii="Arial" w:hAnsi="Arial" w:cs="Arial"/>
+          <w:sz w:val="18"/>
+          <w:szCs w:val="18"/>
+        </w:rPr>
+        <w:t>}}</w:t>
+      </w:r>
+    </w:p>
+    <w:p>
+      <w:pPr>
+        <w:spacing w:line="276" w:lineRule="auto"/>
+        <w:rPr>
+          <w:rFonts w:ascii="Arial" w:eastAsia="Calibri" w:hAnsi="Arial" w:cs="Arial"/>
+          <w:b/>
+          <w:bCs/>
+          <w:sz w:val="18"/>
+          <w:szCs w:val="18"/>
+          <w:lang w:val="es-MX"/>
+        </w:rPr>
+      </w:pPr>
+    </w:p>
+    <w:p>
+      <w:pPr>
+        <w:spacing w:line="276" w:lineRule="auto"/>
+        <w:jc w:val="center"/>
+        <w:rPr>
+          <w:rFonts w:ascii="Arial" w:eastAsia="Calibri" w:hAnsi="Arial" w:cs="Arial"/>
+          <w:b/>
+          <w:bCs/>
+          <w:sz w:val="18"/>
+          <w:szCs w:val="18"/>
+        </w:rPr>
+      </w:pPr>
+      <w:r>
+        <w:rPr>
+          <w:rFonts w:ascii="Arial" w:eastAsia="Calibri" w:hAnsi="Arial" w:cs="Arial"/>
+          <w:b/>
+          <w:bCs/>
+          <w:sz w:val="18"/>
+          <w:szCs w:val="18"/>
+        </w:rPr>
+        <w:t>DATOS DE IDENTIFICACIÓN DEL DONATARIO</w:t>
+      </w:r>
+    </w:p>
+    <w:p>
+      <w:pPr>
+        <w:spacing w:line="276" w:lineRule="auto"/>
+        <w:rPr>
+          <w:rFonts w:ascii="Arial" w:eastAsia="Calibri" w:hAnsi="Arial" w:cs="Arial"/>
+          <w:sz w:val="18"/>
+          <w:szCs w:val="18"/>
+        </w:rPr>
+      </w:pPr>
+      <w:r>
+        <w:rPr>
+          <w:rFonts w:ascii="Arial" w:eastAsia="Calibri" w:hAnsi="Arial" w:cs="Arial"/>
+          <w:b/>
+          <w:bCs/>
+          <w:sz w:val="18"/>
+          <w:szCs w:val="18"/>
+        </w:rPr>
+        <w:t xml:space="preserve">NOMBRE: </w:t>
+      </w:r>
+      <w:r>
+        <w:rPr>
+          <w:rFonts w:ascii="Arial" w:hAnsi="Arial" w:cs="Arial"/>
+          <w:sz w:val="16"/>
+          <w:szCs w:val="18"/>
+        </w:rPr>
+        <w:t>{{</w:t>
+      </w:r>
+      <w:proofErr w:type="spellStart"/>
+      <w:r>
+        <w:rPr>
+          <w:rFonts w:ascii="Arial" w:eastAsia="Calibri" w:hAnsi="Arial" w:cs="Arial"/>
+          <w:sz w:val="18"/>
+          <w:szCs w:val="18"/>
+        </w:rPr>
+        <w:t>Dona_Nombre_Completo</w:t>
+      </w:r>
+      <w:proofErr w:type="spellEnd"/>
+      <w:r>
+        <w:rPr>
+          <w:rFonts w:ascii="Arial" w:hAnsi="Arial" w:cs="Arial"/>
+          <w:sz w:val="18"/>
+          <w:szCs w:val="18"/>
+        </w:rPr>
+        <w:t>}}</w:t>
+      </w:r>
+    </w:p>
+    <w:p>
+      <w:pPr>
+        <w:spacing w:line="276" w:lineRule="auto"/>
+        <w:jc w:val="both"/>
+        <w:rPr>
+          <w:rFonts w:ascii="Arial" w:hAnsi="Arial" w:cs="Arial"/>
+          <w:color w:val="000000"/>
+          <w:sz w:val="18"/>
+          <w:szCs w:val="18"/>
+        </w:rPr>
+      </w:pPr>
+      <w:r>
+        <w:rPr>
+          <w:rFonts w:ascii="Arial" w:eastAsia="Calibri" w:hAnsi="Arial" w:cs="Arial"/>
+          <w:b/>
+          <w:bCs/>
+          <w:sz w:val="18"/>
+          <w:szCs w:val="18"/>
+        </w:rPr>
+        <w:t>DOMICILIO PARA OIR Y RECIBIR NOTIFICACIONES</w:t>
+      </w:r>
+      <w:r>
+        <w:rPr>
+          <w:rFonts w:ascii="Arial" w:eastAsia="Calibri" w:hAnsi="Arial" w:cs="Arial"/>
+          <w:sz w:val="18"/>
+          <w:szCs w:val="18"/>
+        </w:rPr>
+        <w:t xml:space="preserve">: </w:t>
+      </w:r>
+      <w:r>
+        <w:rPr>
+          <w:rFonts w:ascii="Arial" w:hAnsi="Arial" w:cs="Arial"/>
+          <w:sz w:val="16"/>
+          <w:szCs w:val="18"/>
+        </w:rPr>
+        <w:t>{{</w:t>
+      </w:r>
+      <w:proofErr w:type="spellStart"/>
+      <w:r>
+        <w:rPr>
+          <w:rFonts w:ascii="Arial" w:eastAsia="Calibri" w:hAnsi="Arial" w:cs="Arial"/>
+          <w:sz w:val="18"/>
+          <w:szCs w:val="18"/>
+        </w:rPr>
+        <w:t>Dona_Domicilio_Notificaciones</w:t>
+      </w:r>
+      <w:proofErr w:type="spellEnd"/>
+      <w:r>
+        <w:rPr>
+          <w:rFonts w:ascii="Arial" w:hAnsi="Arial" w:cs="Arial"/>
+          <w:sz w:val="18"/>
+          <w:szCs w:val="18"/>
+        </w:rPr>
+        <w:t>}}</w:t>
+      </w:r>
+    </w:p>
+    <w:p>
+      <w:pPr>
+        <w:spacing w:line="276" w:lineRule="auto"/>
+        <w:jc w:val="both"/>
+        <w:rPr>
+          <w:rFonts w:ascii="Arial" w:eastAsia="Calibri" w:hAnsi="Arial" w:cs="Arial"/>
+          <w:bCs/>
+          <w:sz w:val="18"/>
+          <w:szCs w:val="18"/>
+        </w:rPr>
+      </w:pPr>
+      <w:r>
+        <w:rPr>
+          <w:rFonts w:ascii="Arial" w:hAnsi="Arial" w:cs="Arial"/>
+          <w:b/>
+          <w:color w:val="000000"/>
+          <w:sz w:val="18"/>
+          <w:szCs w:val="18"/>
+        </w:rPr>
+        <w:t>CIUDAD:</w:t>
+      </w:r>
+      <w:r>
+        <w:rPr>
+          <w:rFonts w:ascii="Arial" w:hAnsi="Arial" w:cs="Arial"/>
+          <w:b/>
+          <w:color w:val="000000"/>
+          <w:sz w:val="18"/>
+          <w:szCs w:val="18"/>
+        </w:rPr>
+        <w:t xml:space="preserve"> </w:t>
+      </w:r>
+      <w:r>
+        <w:rPr>
+          <w:rFonts w:ascii="Arial" w:hAnsi="Arial" w:cs="Arial"/>
+          <w:sz w:val="16"/>
+          <w:szCs w:val="18"/>
+        </w:rPr>
+        <w:t>{{</w:t>
+      </w:r>
+      <w:proofErr w:type="spellStart"/>
+      <w:r>
+        <w:rPr>
+          <w:rFonts w:ascii="Arial" w:hAnsi="Arial" w:cs="Arial"/>
+          <w:bCs/>
+          <w:color w:val="000000"/>
+          <w:sz w:val="18"/>
+          <w:szCs w:val="18"/>
+        </w:rPr>
+        <w:t>Dona_Ciudad_Completo</w:t>
+      </w:r>
+      <w:proofErr w:type="spellEnd"/>
+      <w:r>
+        <w:rPr>
+          <w:rFonts w:ascii="Arial" w:hAnsi="Arial" w:cs="Arial"/>
+          <w:sz w:val="18"/>
+          <w:szCs w:val="18"/>
+        </w:rPr>
+        <w:t>}}</w:t>
       </w:r>
     </w:p>
     <w:p>
@@ -3001,6 +3355,7 @@
       <w:r>
         <w:rPr>
           <w:rFonts w:ascii="Arial" w:eastAsia="Calibri" w:hAnsi="Arial" w:cs="Arial"/>
+          <w:b/>
           <w:sz w:val="18"/>
           <w:szCs w:val="18"/>
           <w:lang w:val="es-MX"/>
@@ -3009,27 +3364,28 @@
       </w:r>
       <w:r>
         <w:rPr>
-          <w:rFonts w:ascii="Arial" w:eastAsia="Calibri" w:hAnsi="Arial" w:cs="Arial"/>
-          <w:sz w:val="18"/>
-          <w:szCs w:val="18"/>
-          <w:lang w:val="es-MX"/>
-        </w:rPr>
-        <w:t>&lt;&lt;</w:t>
+          <w:rFonts w:ascii="Arial" w:hAnsi="Arial" w:cs="Arial"/>
+          <w:sz w:val="16"/>
+          <w:szCs w:val="18"/>
+        </w:rPr>
+        <w:t>{{</w:t>
       </w:r>
       <w:proofErr w:type="spellStart"/>
       <w:r>
         <w:rPr>
           <w:rFonts w:ascii="Arial" w:eastAsia="Calibri" w:hAnsi="Arial" w:cs="Arial"/>
-          <w:sz w:val="18"/>
-          <w:szCs w:val="18"/>
-          <w:lang w:val="es-MX"/>
-        </w:rPr>
-        <w:t>Dont_</w:t>
+          <w:bCs/>
+          <w:sz w:val="18"/>
+          <w:szCs w:val="18"/>
+          <w:lang w:val="es-MX"/>
+        </w:rPr>
+        <w:t>Dona_</w:t>
       </w:r>
       <w:proofErr w:type="gramStart"/>
       <w:r>
         <w:rPr>
           <w:rFonts w:ascii="Arial" w:eastAsia="Calibri" w:hAnsi="Arial" w:cs="Arial"/>
+          <w:bCs/>
           <w:sz w:val="18"/>
           <w:szCs w:val="18"/>
           <w:lang w:val="es-MX"/>
@@ -3040,6 +3396,7 @@
       <w:r>
         <w:rPr>
           <w:rFonts w:ascii="Arial" w:eastAsia="Calibri" w:hAnsi="Arial" w:cs="Arial"/>
+          <w:bCs/>
           <w:sz w:val="18"/>
           <w:szCs w:val="18"/>
           <w:lang w:val="es-MX"/>
@@ -3049,22 +3406,21 @@
       <w:proofErr w:type="spellEnd"/>
       <w:r>
         <w:rPr>
-          <w:rFonts w:ascii="Arial" w:eastAsia="Calibri" w:hAnsi="Arial" w:cs="Arial"/>
-          <w:sz w:val="18"/>
-          <w:szCs w:val="18"/>
-          <w:lang w:val="es-MX"/>
-        </w:rPr>
-        <w:t>&gt;&gt;</w:t>
-      </w:r>
-    </w:p>
-    <w:p>
-      <w:pPr>
-        <w:spacing w:line="276" w:lineRule="auto"/>
-        <w:rPr>
-          <w:rFonts w:ascii="Arial" w:hAnsi="Arial" w:cs="Arial"/>
-          <w:bCs/>
-          <w:sz w:val="18"/>
-          <w:szCs w:val="18"/>
+          <w:rFonts w:ascii="Arial" w:hAnsi="Arial" w:cs="Arial"/>
+          <w:sz w:val="18"/>
+          <w:szCs w:val="18"/>
+        </w:rPr>
+        <w:t>}}</w:t>
+      </w:r>
+    </w:p>
+    <w:p>
+      <w:pPr>
+        <w:spacing w:line="276" w:lineRule="auto"/>
+        <w:rPr>
+          <w:rFonts w:ascii="Arial" w:eastAsia="Calibri" w:hAnsi="Arial" w:cs="Arial"/>
+          <w:sz w:val="18"/>
+          <w:szCs w:val="18"/>
+          <w:lang w:val="es-MX"/>
         </w:rPr>
       </w:pPr>
       <w:r>
@@ -3079,13 +3435,11 @@
       </w:r>
       <w:r>
         <w:rPr>
-          <w:rFonts w:ascii="Arial" w:eastAsia="Calibri" w:hAnsi="Arial" w:cs="Arial"/>
-          <w:bCs/>
-          <w:sz w:val="18"/>
-          <w:szCs w:val="18"/>
-          <w:lang w:val="es-MX"/>
-        </w:rPr>
-        <w:t>&lt;&lt;</w:t>
+          <w:rFonts w:ascii="Arial" w:hAnsi="Arial" w:cs="Arial"/>
+          <w:sz w:val="16"/>
+          <w:szCs w:val="18"/>
+        </w:rPr>
+        <w:t>{{</w:t>
       </w:r>
       <w:proofErr w:type="spellStart"/>
       <w:r>
@@ -3096,608 +3450,231 @@
           <w:szCs w:val="18"/>
           <w:lang w:val="es-MX"/>
         </w:rPr>
-        <w:t>Dont_Curp_Completo</w:t>
+        <w:t>Dona_Curp_Completo</w:t>
       </w:r>
       <w:proofErr w:type="spellEnd"/>
       <w:r>
         <w:rPr>
-          <w:rFonts w:ascii="Arial" w:eastAsia="Calibri" w:hAnsi="Arial" w:cs="Arial"/>
-          <w:bCs/>
-          <w:sz w:val="18"/>
-          <w:szCs w:val="18"/>
-          <w:lang w:val="es-MX"/>
-        </w:rPr>
-        <w:t>&gt;&gt;</w:t>
-      </w:r>
-    </w:p>
-    <w:p>
-      <w:pPr>
-        <w:spacing w:line="276" w:lineRule="auto"/>
-        <w:rPr>
-          <w:rFonts w:ascii="Arial" w:hAnsi="Arial" w:cs="Arial"/>
-          <w:bCs/>
-          <w:sz w:val="18"/>
-          <w:szCs w:val="18"/>
-        </w:rPr>
-      </w:pPr>
-      <w:r>
-        <w:rPr>
-          <w:rFonts w:ascii="Arial" w:eastAsia="Calibri" w:hAnsi="Arial" w:cs="Arial"/>
-          <w:b/>
-          <w:bCs/>
-          <w:sz w:val="18"/>
-          <w:szCs w:val="18"/>
-          <w:lang w:val="es-MX"/>
-        </w:rPr>
-        <w:t xml:space="preserve">RFC: </w:t>
-      </w:r>
-      <w:r>
-        <w:rPr>
-          <w:rFonts w:ascii="Arial" w:eastAsia="Calibri" w:hAnsi="Arial" w:cs="Arial"/>
-          <w:sz w:val="18"/>
-          <w:szCs w:val="18"/>
-          <w:lang w:val="es-MX"/>
-        </w:rPr>
-        <w:t>&lt;&lt;</w:t>
+          <w:rFonts w:ascii="Arial" w:hAnsi="Arial" w:cs="Arial"/>
+          <w:sz w:val="18"/>
+          <w:szCs w:val="18"/>
+        </w:rPr>
+        <w:t>}}</w:t>
+      </w:r>
+    </w:p>
+    <w:p>
+      <w:pPr>
+        <w:spacing w:line="276" w:lineRule="auto"/>
+        <w:rPr>
+          <w:rFonts w:ascii="Arial" w:eastAsia="Calibri" w:hAnsi="Arial" w:cs="Arial"/>
+          <w:sz w:val="18"/>
+          <w:szCs w:val="18"/>
+          <w:lang w:val="es-MX"/>
+        </w:rPr>
+      </w:pPr>
+      <w:r>
+        <w:rPr>
+          <w:rFonts w:ascii="Arial" w:eastAsia="Calibri" w:hAnsi="Arial" w:cs="Arial"/>
+          <w:b/>
+          <w:bCs/>
+          <w:sz w:val="18"/>
+          <w:szCs w:val="18"/>
+          <w:lang w:val="es-MX"/>
+        </w:rPr>
+        <w:t>RFC:</w:t>
+      </w:r>
+      <w:r>
+        <w:rPr>
+          <w:rFonts w:ascii="Arial" w:hAnsi="Arial" w:cs="Arial"/>
+          <w:sz w:val="18"/>
+          <w:szCs w:val="18"/>
+        </w:rPr>
+        <w:t xml:space="preserve"> </w:t>
+      </w:r>
+      <w:r>
+        <w:rPr>
+          <w:rFonts w:ascii="Arial" w:hAnsi="Arial" w:cs="Arial"/>
+          <w:sz w:val="16"/>
+          <w:szCs w:val="18"/>
+        </w:rPr>
+        <w:t>{{</w:t>
       </w:r>
       <w:proofErr w:type="spellStart"/>
       <w:r>
         <w:rPr>
-          <w:rFonts w:ascii="Arial" w:eastAsia="Calibri" w:hAnsi="Arial" w:cs="Arial"/>
-          <w:sz w:val="18"/>
-          <w:szCs w:val="18"/>
-          <w:lang w:val="es-MX"/>
-        </w:rPr>
-        <w:t>Dont_Rfc_Completo</w:t>
+          <w:rFonts w:ascii="Arial" w:hAnsi="Arial" w:cs="Arial"/>
+          <w:sz w:val="18"/>
+          <w:szCs w:val="18"/>
+        </w:rPr>
+        <w:t>Dona_Rfc_Completo</w:t>
       </w:r>
       <w:proofErr w:type="spellEnd"/>
       <w:r>
         <w:rPr>
-          <w:rFonts w:ascii="Arial" w:eastAsia="Calibri" w:hAnsi="Arial" w:cs="Arial"/>
-          <w:sz w:val="18"/>
-          <w:szCs w:val="18"/>
-          <w:lang w:val="es-MX"/>
-        </w:rPr>
-        <w:t>&gt;&gt;</w:t>
-      </w:r>
-    </w:p>
-    <w:p>
-      <w:pPr>
-        <w:spacing w:line="276" w:lineRule="auto"/>
-        <w:rPr>
-          <w:rFonts w:ascii="Arial" w:eastAsia="Calibri" w:hAnsi="Arial" w:cs="Arial"/>
-          <w:b/>
-          <w:bCs/>
-          <w:sz w:val="18"/>
-          <w:szCs w:val="18"/>
-          <w:lang w:val="es-MX"/>
-        </w:rPr>
-      </w:pPr>
+          <w:rFonts w:ascii="Arial" w:hAnsi="Arial" w:cs="Arial"/>
+          <w:sz w:val="18"/>
+          <w:szCs w:val="18"/>
+        </w:rPr>
+        <w:t>}}</w:t>
+      </w:r>
     </w:p>
     <w:p>
       <w:pPr>
         <w:spacing w:line="276" w:lineRule="auto"/>
         <w:jc w:val="center"/>
         <w:rPr>
-          <w:rFonts w:ascii="Arial" w:eastAsia="Calibri" w:hAnsi="Arial" w:cs="Arial"/>
-          <w:b/>
-          <w:bCs/>
-          <w:sz w:val="18"/>
-          <w:szCs w:val="18"/>
-        </w:rPr>
-      </w:pPr>
-      <w:r>
-        <w:rPr>
-          <w:rFonts w:ascii="Arial" w:eastAsia="Calibri" w:hAnsi="Arial" w:cs="Arial"/>
-          <w:b/>
-          <w:bCs/>
-          <w:sz w:val="18"/>
-          <w:szCs w:val="18"/>
-        </w:rPr>
-        <w:t>DATOS DE IDENTIFICACIÓN DEL DONATARIO</w:t>
-      </w:r>
-    </w:p>
-    <w:p>
-      <w:pPr>
-        <w:spacing w:line="276" w:lineRule="auto"/>
-        <w:rPr>
-          <w:rFonts w:ascii="Arial" w:eastAsia="Calibri" w:hAnsi="Arial" w:cs="Arial"/>
-          <w:sz w:val="18"/>
-          <w:szCs w:val="18"/>
-        </w:rPr>
-      </w:pPr>
-      <w:r>
-        <w:rPr>
-          <w:rFonts w:ascii="Arial" w:eastAsia="Calibri" w:hAnsi="Arial" w:cs="Arial"/>
-          <w:b/>
-          <w:bCs/>
-          <w:sz w:val="18"/>
-          <w:szCs w:val="18"/>
-        </w:rPr>
-        <w:t xml:space="preserve">NOMBRE: </w:t>
-      </w:r>
-      <w:r>
-        <w:rPr>
-          <w:rFonts w:ascii="Arial" w:eastAsia="Calibri" w:hAnsi="Arial" w:cs="Arial"/>
-          <w:sz w:val="18"/>
-          <w:szCs w:val="18"/>
-        </w:rPr>
-        <w:t>&lt;&lt;</w:t>
+          <w:rFonts w:ascii="Arial" w:hAnsi="Arial" w:cs="Arial"/>
+          <w:b/>
+          <w:sz w:val="18"/>
+          <w:szCs w:val="18"/>
+        </w:rPr>
+      </w:pPr>
+    </w:p>
+    <w:p>
+      <w:pPr>
+        <w:pStyle w:val="Ttulo1"/>
+        <w:spacing w:line="276" w:lineRule="auto"/>
+        <w:jc w:val="center"/>
+        <w:rPr>
+          <w:rFonts w:ascii="Arial" w:hAnsi="Arial" w:cs="Arial"/>
+          <w:sz w:val="18"/>
+          <w:szCs w:val="18"/>
+        </w:rPr>
+      </w:pPr>
+      <w:r>
+        <w:rPr>
+          <w:rFonts w:ascii="Arial" w:hAnsi="Arial" w:cs="Arial"/>
+          <w:sz w:val="18"/>
+          <w:szCs w:val="18"/>
+        </w:rPr>
+        <w:t>DATOS DE IDENTIFICACIÓN DEL INMUEBLE</w:t>
+      </w:r>
+    </w:p>
+    <w:p>
+      <w:pPr>
+        <w:spacing w:line="276" w:lineRule="auto"/>
+        <w:jc w:val="both"/>
+        <w:rPr>
+          <w:rFonts w:ascii="Arial" w:hAnsi="Arial" w:cs="Arial"/>
+          <w:sz w:val="18"/>
+          <w:szCs w:val="18"/>
+        </w:rPr>
+      </w:pPr>
+    </w:p>
+    <w:p>
+      <w:pPr>
+        <w:pStyle w:val="Ttulo2"/>
+        <w:spacing w:line="276" w:lineRule="auto"/>
+        <w:ind w:left="2124" w:firstLine="708"/>
+        <w:rPr>
+          <w:rFonts w:ascii="Arial" w:hAnsi="Arial" w:cs="Arial"/>
+          <w:sz w:val="18"/>
+          <w:szCs w:val="18"/>
+        </w:rPr>
+      </w:pPr>
+      <w:r>
+        <w:rPr>
+          <w:rFonts w:ascii="Arial" w:hAnsi="Arial" w:cs="Arial"/>
+          <w:sz w:val="18"/>
+          <w:szCs w:val="18"/>
+        </w:rPr>
+        <w:t>LIQUIDACIÓN DEL IMPUESTO</w:t>
+      </w:r>
+    </w:p>
+    <w:p>
+      <w:pPr>
+        <w:spacing w:line="276" w:lineRule="auto"/>
+        <w:jc w:val="both"/>
+        <w:rPr>
+          <w:rFonts w:ascii="Arial" w:hAnsi="Arial" w:cs="Arial"/>
+          <w:b/>
+          <w:sz w:val="18"/>
+          <w:szCs w:val="18"/>
+        </w:rPr>
+      </w:pPr>
+      <w:r>
+        <w:rPr>
+          <w:rFonts w:ascii="Arial" w:hAnsi="Arial" w:cs="Arial"/>
+          <w:b/>
+          <w:bCs/>
+          <w:sz w:val="18"/>
+          <w:szCs w:val="18"/>
+        </w:rPr>
+        <w:t>VALOR DE LA OPERACIÓN</w:t>
+      </w:r>
+      <w:r>
+        <w:rPr>
+          <w:rFonts w:ascii="Arial" w:hAnsi="Arial" w:cs="Arial"/>
+          <w:b/>
+          <w:sz w:val="18"/>
+          <w:szCs w:val="18"/>
+        </w:rPr>
+        <w:t xml:space="preserve">: </w:t>
+      </w:r>
+      <w:r>
+        <w:rPr>
+          <w:rFonts w:ascii="Arial" w:hAnsi="Arial" w:cs="Arial"/>
+          <w:b/>
+          <w:sz w:val="18"/>
+          <w:szCs w:val="18"/>
+        </w:rPr>
+        <w:tab/>
+        <w:t xml:space="preserve">       $              </w:t>
+      </w:r>
+      <w:proofErr w:type="gramStart"/>
+      <w:r>
+        <w:rPr>
+          <w:rFonts w:ascii="Arial" w:hAnsi="Arial" w:cs="Arial"/>
+          <w:b/>
+          <w:sz w:val="18"/>
+          <w:szCs w:val="18"/>
+        </w:rPr>
+        <w:t xml:space="preserve">  </w:t>
+      </w:r>
+      <w:r>
+        <w:rPr>
+          <w:rFonts w:ascii="Arial" w:hAnsi="Arial" w:cs="Arial"/>
+          <w:b/>
+          <w:sz w:val="18"/>
+          <w:szCs w:val="18"/>
+        </w:rPr>
+        <w:t xml:space="preserve"> </w:t>
+      </w:r>
+      <w:r>
+        <w:rPr>
+          <w:rFonts w:ascii="Arial" w:hAnsi="Arial" w:cs="Arial"/>
+          <w:sz w:val="16"/>
+          <w:szCs w:val="18"/>
+        </w:rPr>
+        <w:t>{</w:t>
+      </w:r>
+      <w:proofErr w:type="gramEnd"/>
+      <w:r>
+        <w:rPr>
+          <w:rFonts w:ascii="Arial" w:hAnsi="Arial" w:cs="Arial"/>
+          <w:sz w:val="16"/>
+          <w:szCs w:val="18"/>
+        </w:rPr>
+        <w:t>{</w:t>
       </w:r>
       <w:proofErr w:type="spellStart"/>
       <w:r>
         <w:rPr>
-          <w:rFonts w:ascii="Arial" w:eastAsia="Calibri" w:hAnsi="Arial" w:cs="Arial"/>
-          <w:sz w:val="18"/>
-          <w:szCs w:val="18"/>
-        </w:rPr>
-        <w:t>Dona_Nombre_Completo</w:t>
+          <w:rFonts w:ascii="Arial" w:hAnsi="Arial" w:cs="Arial"/>
+          <w:b/>
+          <w:sz w:val="18"/>
+          <w:szCs w:val="18"/>
+        </w:rPr>
+        <w:t>Inmu_Valor_Operacion</w:t>
       </w:r>
       <w:proofErr w:type="spellEnd"/>
       <w:r>
         <w:rPr>
-          <w:rFonts w:ascii="Arial" w:eastAsia="Calibri" w:hAnsi="Arial" w:cs="Arial"/>
-          <w:sz w:val="18"/>
-          <w:szCs w:val="18"/>
-        </w:rPr>
-        <w:t>&gt;&gt;</w:t>
-      </w:r>
-    </w:p>
-    <w:p>
-      <w:pPr>
-        <w:spacing w:line="276" w:lineRule="auto"/>
-        <w:jc w:val="both"/>
-        <w:rPr>
-          <w:rFonts w:ascii="Arial" w:hAnsi="Arial" w:cs="Arial"/>
-          <w:color w:val="000000"/>
-          <w:sz w:val="18"/>
-          <w:szCs w:val="18"/>
-        </w:rPr>
-      </w:pPr>
-      <w:r>
-        <w:rPr>
-          <w:rFonts w:ascii="Arial" w:eastAsia="Calibri" w:hAnsi="Arial" w:cs="Arial"/>
-          <w:b/>
-          <w:bCs/>
-          <w:sz w:val="18"/>
-          <w:szCs w:val="18"/>
-        </w:rPr>
-        <w:t>DOMICILIO PARA OIR Y RECIBIR NOTIFICACIONES</w:t>
-      </w:r>
-      <w:r>
-        <w:rPr>
-          <w:rFonts w:ascii="Arial" w:eastAsia="Calibri" w:hAnsi="Arial" w:cs="Arial"/>
-          <w:sz w:val="18"/>
-          <w:szCs w:val="18"/>
-        </w:rPr>
-        <w:t xml:space="preserve">: </w:t>
-      </w:r>
-      <w:r>
-        <w:rPr>
-          <w:rFonts w:ascii="Arial" w:eastAsia="Calibri" w:hAnsi="Arial" w:cs="Arial"/>
-          <w:sz w:val="18"/>
-          <w:szCs w:val="18"/>
-        </w:rPr>
-        <w:t>&lt;&lt;</w:t>
-      </w:r>
-      <w:proofErr w:type="spellStart"/>
-      <w:r>
-        <w:rPr>
-          <w:rFonts w:ascii="Arial" w:eastAsia="Calibri" w:hAnsi="Arial" w:cs="Arial"/>
-          <w:sz w:val="18"/>
-          <w:szCs w:val="18"/>
-        </w:rPr>
-        <w:t>Dona_Domicilio_Notificaciones</w:t>
-      </w:r>
-      <w:proofErr w:type="spellEnd"/>
-      <w:r>
-        <w:rPr>
-          <w:rFonts w:ascii="Arial" w:eastAsia="Calibri" w:hAnsi="Arial" w:cs="Arial"/>
-          <w:sz w:val="18"/>
-          <w:szCs w:val="18"/>
-        </w:rPr>
-        <w:t>&gt;&gt;</w:t>
-      </w:r>
-    </w:p>
-    <w:p>
-      <w:pPr>
-        <w:spacing w:line="276" w:lineRule="auto"/>
-        <w:jc w:val="both"/>
-        <w:rPr>
-          <w:rFonts w:ascii="Arial" w:eastAsia="Calibri" w:hAnsi="Arial" w:cs="Arial"/>
-          <w:bCs/>
-          <w:sz w:val="18"/>
-          <w:szCs w:val="18"/>
-        </w:rPr>
-      </w:pPr>
-      <w:r>
-        <w:rPr>
-          <w:rFonts w:ascii="Arial" w:hAnsi="Arial" w:cs="Arial"/>
-          <w:b/>
-          <w:color w:val="000000"/>
-          <w:sz w:val="18"/>
-          <w:szCs w:val="18"/>
-        </w:rPr>
-        <w:t>CIUDAD:</w:t>
-      </w:r>
-      <w:r>
-        <w:rPr>
-          <w:rFonts w:ascii="Arial" w:hAnsi="Arial" w:cs="Arial"/>
-          <w:b/>
-          <w:color w:val="000000"/>
-          <w:sz w:val="18"/>
-          <w:szCs w:val="18"/>
-        </w:rPr>
-        <w:t xml:space="preserve"> </w:t>
-      </w:r>
-      <w:r>
-        <w:rPr>
-          <w:rFonts w:ascii="Arial" w:hAnsi="Arial" w:cs="Arial"/>
-          <w:bCs/>
-          <w:color w:val="000000"/>
-          <w:sz w:val="18"/>
-          <w:szCs w:val="18"/>
-        </w:rPr>
-        <w:t>&lt;&lt;</w:t>
-      </w:r>
-      <w:proofErr w:type="spellStart"/>
-      <w:r>
-        <w:rPr>
-          <w:rFonts w:ascii="Arial" w:hAnsi="Arial" w:cs="Arial"/>
-          <w:bCs/>
-          <w:color w:val="000000"/>
-          <w:sz w:val="18"/>
-          <w:szCs w:val="18"/>
-        </w:rPr>
-        <w:t>Dona_Ciudad_Completo</w:t>
-      </w:r>
-      <w:proofErr w:type="spellEnd"/>
-      <w:r>
-        <w:rPr>
-          <w:rFonts w:ascii="Arial" w:hAnsi="Arial" w:cs="Arial"/>
-          <w:bCs/>
-          <w:color w:val="000000"/>
-          <w:sz w:val="18"/>
-          <w:szCs w:val="18"/>
-        </w:rPr>
-        <w:t>&gt;&gt;</w:t>
-      </w:r>
-    </w:p>
-    <w:p>
-      <w:pPr>
-        <w:spacing w:line="276" w:lineRule="auto"/>
-        <w:rPr>
-          <w:rFonts w:ascii="Arial" w:eastAsia="Calibri" w:hAnsi="Arial" w:cs="Arial"/>
-          <w:sz w:val="18"/>
-          <w:szCs w:val="18"/>
-          <w:lang w:val="es-MX"/>
-        </w:rPr>
-      </w:pPr>
-      <w:r>
-        <w:rPr>
-          <w:rFonts w:ascii="Arial" w:eastAsia="Calibri" w:hAnsi="Arial" w:cs="Arial"/>
-          <w:b/>
-          <w:bCs/>
-          <w:sz w:val="18"/>
-          <w:szCs w:val="18"/>
-          <w:lang w:val="es-MX"/>
-        </w:rPr>
-        <w:t>C.P:</w:t>
-      </w:r>
-      <w:r>
-        <w:rPr>
-          <w:rFonts w:ascii="Arial" w:eastAsia="Calibri" w:hAnsi="Arial" w:cs="Arial"/>
-          <w:b/>
-          <w:sz w:val="18"/>
-          <w:szCs w:val="18"/>
-          <w:lang w:val="es-MX"/>
-        </w:rPr>
-        <w:t xml:space="preserve"> </w:t>
-      </w:r>
-      <w:r>
-        <w:rPr>
-          <w:rFonts w:ascii="Arial" w:eastAsia="Calibri" w:hAnsi="Arial" w:cs="Arial"/>
-          <w:bCs/>
-          <w:sz w:val="18"/>
-          <w:szCs w:val="18"/>
-          <w:lang w:val="es-MX"/>
-        </w:rPr>
-        <w:t>&lt;&lt;</w:t>
-      </w:r>
-      <w:proofErr w:type="spellStart"/>
-      <w:r>
-        <w:rPr>
-          <w:rFonts w:ascii="Arial" w:eastAsia="Calibri" w:hAnsi="Arial" w:cs="Arial"/>
-          <w:bCs/>
-          <w:sz w:val="18"/>
-          <w:szCs w:val="18"/>
-          <w:lang w:val="es-MX"/>
-        </w:rPr>
-        <w:t>Dona_</w:t>
-      </w:r>
-      <w:proofErr w:type="gramStart"/>
-      <w:r>
-        <w:rPr>
-          <w:rFonts w:ascii="Arial" w:eastAsia="Calibri" w:hAnsi="Arial" w:cs="Arial"/>
-          <w:bCs/>
-          <w:sz w:val="18"/>
-          <w:szCs w:val="18"/>
-          <w:lang w:val="es-MX"/>
-        </w:rPr>
-        <w:t>C.P</w:t>
-      </w:r>
-      <w:proofErr w:type="gramEnd"/>
-      <w:r>
-        <w:rPr>
-          <w:rFonts w:ascii="Arial" w:eastAsia="Calibri" w:hAnsi="Arial" w:cs="Arial"/>
-          <w:bCs/>
-          <w:sz w:val="18"/>
-          <w:szCs w:val="18"/>
-          <w:lang w:val="es-MX"/>
-        </w:rPr>
-        <w:t>_Completo</w:t>
-      </w:r>
-      <w:proofErr w:type="spellEnd"/>
-      <w:r>
-        <w:rPr>
-          <w:rFonts w:ascii="Arial" w:eastAsia="Calibri" w:hAnsi="Arial" w:cs="Arial"/>
-          <w:bCs/>
-          <w:sz w:val="18"/>
-          <w:szCs w:val="18"/>
-          <w:lang w:val="es-MX"/>
-        </w:rPr>
-        <w:t>&gt;&gt;</w:t>
-      </w:r>
-    </w:p>
-    <w:p>
-      <w:pPr>
-        <w:spacing w:line="276" w:lineRule="auto"/>
-        <w:rPr>
-          <w:rFonts w:ascii="Arial" w:eastAsia="Calibri" w:hAnsi="Arial" w:cs="Arial"/>
-          <w:sz w:val="18"/>
-          <w:szCs w:val="18"/>
-          <w:lang w:val="es-MX"/>
-        </w:rPr>
-      </w:pPr>
-      <w:r>
-        <w:rPr>
-          <w:rFonts w:ascii="Arial" w:eastAsia="Calibri" w:hAnsi="Arial" w:cs="Arial"/>
-          <w:b/>
-          <w:sz w:val="18"/>
-          <w:szCs w:val="18"/>
-          <w:lang w:val="es-MX"/>
-        </w:rPr>
-        <w:t xml:space="preserve">CURP: </w:t>
-      </w:r>
-      <w:r>
-        <w:rPr>
-          <w:rFonts w:ascii="Arial" w:eastAsia="Calibri" w:hAnsi="Arial" w:cs="Arial"/>
-          <w:bCs/>
-          <w:sz w:val="18"/>
-          <w:szCs w:val="18"/>
-          <w:lang w:val="es-MX"/>
-        </w:rPr>
-        <w:t>&lt;&lt;</w:t>
-      </w:r>
-      <w:proofErr w:type="spellStart"/>
-      <w:r>
-        <w:rPr>
-          <w:rFonts w:ascii="Arial" w:eastAsia="Calibri" w:hAnsi="Arial" w:cs="Arial"/>
-          <w:bCs/>
-          <w:sz w:val="18"/>
-          <w:szCs w:val="18"/>
-          <w:lang w:val="es-MX"/>
-        </w:rPr>
-        <w:t>Dona_Curp_Completo</w:t>
-      </w:r>
-      <w:proofErr w:type="spellEnd"/>
-      <w:r>
-        <w:rPr>
-          <w:rFonts w:ascii="Arial" w:eastAsia="Calibri" w:hAnsi="Arial" w:cs="Arial"/>
-          <w:bCs/>
-          <w:sz w:val="18"/>
-          <w:szCs w:val="18"/>
-          <w:lang w:val="es-MX"/>
-        </w:rPr>
-        <w:t>&gt;&gt;</w:t>
-      </w:r>
-    </w:p>
-    <w:p>
-      <w:pPr>
-        <w:spacing w:line="276" w:lineRule="auto"/>
-        <w:rPr>
-          <w:rFonts w:ascii="Arial" w:eastAsia="Calibri" w:hAnsi="Arial" w:cs="Arial"/>
-          <w:sz w:val="18"/>
-          <w:szCs w:val="18"/>
-          <w:lang w:val="es-MX"/>
-        </w:rPr>
-      </w:pPr>
-      <w:r>
-        <w:rPr>
-          <w:rFonts w:ascii="Arial" w:eastAsia="Calibri" w:hAnsi="Arial" w:cs="Arial"/>
-          <w:b/>
-          <w:bCs/>
-          <w:sz w:val="18"/>
-          <w:szCs w:val="18"/>
-          <w:lang w:val="es-MX"/>
-        </w:rPr>
-        <w:t>RFC:</w:t>
-      </w:r>
-      <w:r>
-        <w:rPr>
-          <w:rFonts w:ascii="Arial" w:hAnsi="Arial" w:cs="Arial"/>
-          <w:sz w:val="18"/>
-          <w:szCs w:val="18"/>
-        </w:rPr>
-        <w:t xml:space="preserve"> </w:t>
-      </w:r>
-      <w:r>
-        <w:rPr>
-          <w:rFonts w:ascii="Arial" w:hAnsi="Arial" w:cs="Arial"/>
-          <w:sz w:val="18"/>
-          <w:szCs w:val="18"/>
-        </w:rPr>
-        <w:t>&lt;&lt;</w:t>
-      </w:r>
-      <w:proofErr w:type="spellStart"/>
-      <w:r>
-        <w:rPr>
-          <w:rFonts w:ascii="Arial" w:hAnsi="Arial" w:cs="Arial"/>
-          <w:sz w:val="18"/>
-          <w:szCs w:val="18"/>
-        </w:rPr>
-        <w:t>Dona_Rfc_Completo</w:t>
-      </w:r>
-      <w:proofErr w:type="spellEnd"/>
-      <w:r>
-        <w:rPr>
-          <w:rFonts w:ascii="Arial" w:hAnsi="Arial" w:cs="Arial"/>
-          <w:sz w:val="18"/>
-          <w:szCs w:val="18"/>
-        </w:rPr>
-        <w:t>&gt;&gt;</w:t>
-      </w:r>
-    </w:p>
-    <w:p>
-      <w:pPr>
-        <w:spacing w:line="276" w:lineRule="auto"/>
-        <w:jc w:val="center"/>
-        <w:rPr>
-          <w:rFonts w:ascii="Arial" w:hAnsi="Arial" w:cs="Arial"/>
-          <w:b/>
-          <w:sz w:val="18"/>
-          <w:szCs w:val="18"/>
-        </w:rPr>
-      </w:pPr>
-    </w:p>
-    <w:p>
-      <w:pPr>
-        <w:pStyle w:val="Ttulo1"/>
-        <w:spacing w:line="276" w:lineRule="auto"/>
-        <w:jc w:val="center"/>
-        <w:rPr>
-          <w:rFonts w:ascii="Arial" w:hAnsi="Arial" w:cs="Arial"/>
-          <w:sz w:val="18"/>
-          <w:szCs w:val="18"/>
-        </w:rPr>
-      </w:pPr>
-      <w:r>
-        <w:rPr>
-          <w:rFonts w:ascii="Arial" w:hAnsi="Arial" w:cs="Arial"/>
-          <w:sz w:val="18"/>
-          <w:szCs w:val="18"/>
-        </w:rPr>
-        <w:t>DATOS DE IDENTIFICACIÓN DEL INMUEBLE</w:t>
-      </w:r>
-    </w:p>
-    <w:p>
-      <w:pPr>
-        <w:spacing w:line="276" w:lineRule="auto"/>
-        <w:jc w:val="both"/>
-        <w:rPr>
-          <w:rFonts w:ascii="Arial" w:hAnsi="Arial" w:cs="Arial"/>
-          <w:sz w:val="18"/>
-          <w:szCs w:val="18"/>
-        </w:rPr>
-      </w:pPr>
-    </w:p>
-    <w:p>
-      <w:pPr>
-        <w:pStyle w:val="Ttulo2"/>
-        <w:spacing w:line="276" w:lineRule="auto"/>
-        <w:ind w:left="2124" w:firstLine="708"/>
-        <w:rPr>
-          <w:rFonts w:ascii="Arial" w:hAnsi="Arial" w:cs="Arial"/>
-          <w:sz w:val="18"/>
-          <w:szCs w:val="18"/>
-        </w:rPr>
-      </w:pPr>
-      <w:r>
-        <w:rPr>
-          <w:rFonts w:ascii="Arial" w:hAnsi="Arial" w:cs="Arial"/>
-          <w:sz w:val="18"/>
-          <w:szCs w:val="18"/>
-        </w:rPr>
-        <w:t>LIQUIDACIÓN DEL IMPUESTO</w:t>
-      </w:r>
-    </w:p>
-    <w:p>
-      <w:pPr>
-        <w:spacing w:line="276" w:lineRule="auto"/>
-        <w:jc w:val="both"/>
-        <w:rPr>
-          <w:rFonts w:ascii="Arial" w:hAnsi="Arial" w:cs="Arial"/>
-          <w:b/>
-          <w:sz w:val="18"/>
-          <w:szCs w:val="18"/>
-        </w:rPr>
-      </w:pPr>
-      <w:r>
-        <w:rPr>
-          <w:rFonts w:ascii="Arial" w:hAnsi="Arial" w:cs="Arial"/>
-          <w:b/>
-          <w:bCs/>
-          <w:sz w:val="18"/>
-          <w:szCs w:val="18"/>
-        </w:rPr>
-        <w:t>VALOR DE LA OPERACIÓN</w:t>
-      </w:r>
-      <w:r>
-        <w:rPr>
-          <w:rFonts w:ascii="Arial" w:hAnsi="Arial" w:cs="Arial"/>
-          <w:b/>
-          <w:sz w:val="18"/>
-          <w:szCs w:val="18"/>
-        </w:rPr>
-        <w:t xml:space="preserve">: </w:t>
-      </w:r>
-      <w:r>
-        <w:rPr>
-          <w:rFonts w:ascii="Arial" w:hAnsi="Arial" w:cs="Arial"/>
-          <w:b/>
-          <w:sz w:val="18"/>
-          <w:szCs w:val="18"/>
-        </w:rPr>
-        <w:tab/>
-        <w:t xml:space="preserve">       $                </w:t>
-      </w:r>
-      <w:r>
-        <w:rPr>
-          <w:rFonts w:ascii="Arial" w:hAnsi="Arial" w:cs="Arial"/>
-          <w:b/>
-          <w:sz w:val="18"/>
-          <w:szCs w:val="18"/>
-        </w:rPr>
-        <w:t xml:space="preserve"> </w:t>
-      </w:r>
-      <w:r>
-        <w:rPr>
-          <w:rFonts w:ascii="Arial" w:hAnsi="Arial" w:cs="Arial"/>
-          <w:b/>
-          <w:sz w:val="18"/>
-          <w:szCs w:val="18"/>
-        </w:rPr>
-        <w:t>&lt;&lt;</w:t>
-      </w:r>
-      <w:proofErr w:type="spellStart"/>
-      <w:r>
-        <w:rPr>
-          <w:rFonts w:ascii="Arial" w:hAnsi="Arial" w:cs="Arial"/>
-          <w:b/>
-          <w:sz w:val="18"/>
-          <w:szCs w:val="18"/>
-        </w:rPr>
-        <w:t>Inmu_Valor_Operacion</w:t>
-      </w:r>
-      <w:proofErr w:type="spellEnd"/>
-      <w:r>
-        <w:rPr>
-          <w:rFonts w:ascii="Arial" w:hAnsi="Arial" w:cs="Arial"/>
-          <w:b/>
-          <w:sz w:val="18"/>
-          <w:szCs w:val="18"/>
-        </w:rPr>
-        <w:t>&gt;&gt;</w:t>
+          <w:rFonts w:ascii="Arial" w:hAnsi="Arial" w:cs="Arial"/>
+          <w:sz w:val="18"/>
+          <w:szCs w:val="18"/>
+        </w:rPr>
+        <w:t>}}</w:t>
       </w:r>
     </w:p>
     <w:p>
@@ -3768,16 +3745,34 @@
           <w:sz w:val="18"/>
           <w:szCs w:val="18"/>
         </w:rPr>
-        <w:t xml:space="preserve">$                 </w:t>
-      </w:r>
-      <w:r>
-        <w:rPr>
-          <w:rFonts w:ascii="Arial" w:hAnsi="Arial" w:cs="Arial"/>
-          <w:b/>
-          <w:sz w:val="18"/>
-          <w:szCs w:val="18"/>
-        </w:rPr>
-        <w:t>&lt;&lt;</w:t>
+        <w:t xml:space="preserve">$              </w:t>
+      </w:r>
+      <w:proofErr w:type="gramStart"/>
+      <w:r>
+        <w:rPr>
+          <w:rFonts w:ascii="Arial" w:hAnsi="Arial" w:cs="Arial"/>
+          <w:b/>
+          <w:sz w:val="18"/>
+          <w:szCs w:val="18"/>
+        </w:rPr>
+        <w:t xml:space="preserve">   </w:t>
+      </w:r>
+      <w:r>
+        <w:rPr>
+          <w:rFonts w:ascii="Arial" w:hAnsi="Arial" w:cs="Arial"/>
+          <w:sz w:val="16"/>
+          <w:szCs w:val="18"/>
+        </w:rPr>
+        <w:t>{</w:t>
+      </w:r>
+      <w:proofErr w:type="gramEnd"/>
+      <w:r>
+        <w:rPr>
+          <w:rFonts w:ascii="Arial" w:hAnsi="Arial" w:cs="Arial"/>
+          <w:sz w:val="16"/>
+          <w:szCs w:val="18"/>
+        </w:rPr>
+        <w:t>{</w:t>
       </w:r>
       <w:proofErr w:type="spellStart"/>
       <w:r>
@@ -3793,11 +3788,10 @@
       <w:r>
         <w:rPr>
           <w:rFonts w:ascii="Arial" w:hAnsi="Arial" w:cs="Arial"/>
-          <w:b/>
-          <w:sz w:val="18"/>
-          <w:szCs w:val="18"/>
-        </w:rPr>
-        <w:t>&gt;&gt;</w:t>
+          <w:sz w:val="18"/>
+          <w:szCs w:val="18"/>
+        </w:rPr>
+        <w:t>}}</w:t>
       </w:r>
     </w:p>
     <w:p>
@@ -3868,16 +3862,34 @@
           <w:sz w:val="18"/>
           <w:szCs w:val="18"/>
         </w:rPr>
-        <w:t xml:space="preserve">               </w:t>
-      </w:r>
-      <w:r>
-        <w:rPr>
-          <w:rFonts w:ascii="Arial" w:hAnsi="Arial" w:cs="Arial"/>
-          <w:b/>
-          <w:sz w:val="18"/>
-          <w:szCs w:val="18"/>
-        </w:rPr>
-        <w:t>&lt;&lt;</w:t>
+        <w:t xml:space="preserve">            </w:t>
+      </w:r>
+      <w:proofErr w:type="gramStart"/>
+      <w:r>
+        <w:rPr>
+          <w:rFonts w:ascii="Arial" w:hAnsi="Arial" w:cs="Arial"/>
+          <w:b/>
+          <w:sz w:val="18"/>
+          <w:szCs w:val="18"/>
+        </w:rPr>
+        <w:t xml:space="preserve">   </w:t>
+      </w:r>
+      <w:r>
+        <w:rPr>
+          <w:rFonts w:ascii="Arial" w:hAnsi="Arial" w:cs="Arial"/>
+          <w:sz w:val="16"/>
+          <w:szCs w:val="18"/>
+        </w:rPr>
+        <w:t>{</w:t>
+      </w:r>
+      <w:proofErr w:type="gramEnd"/>
+      <w:r>
+        <w:rPr>
+          <w:rFonts w:ascii="Arial" w:hAnsi="Arial" w:cs="Arial"/>
+          <w:sz w:val="16"/>
+          <w:szCs w:val="18"/>
+        </w:rPr>
+        <w:t>{</w:t>
       </w:r>
       <w:proofErr w:type="spellStart"/>
       <w:r>
@@ -3893,11 +3905,10 @@
       <w:r>
         <w:rPr>
           <w:rFonts w:ascii="Arial" w:hAnsi="Arial" w:cs="Arial"/>
-          <w:b/>
-          <w:sz w:val="18"/>
-          <w:szCs w:val="18"/>
-        </w:rPr>
-        <w:t>&gt;&gt;</w:t>
+          <w:sz w:val="18"/>
+          <w:szCs w:val="18"/>
+        </w:rPr>
+        <w:t>}}</w:t>
       </w:r>
     </w:p>
     <w:p>
@@ -3937,16 +3948,34 @@
           <w:sz w:val="18"/>
           <w:szCs w:val="18"/>
         </w:rPr>
-        <w:t xml:space="preserve">$                 </w:t>
-      </w:r>
-      <w:r>
-        <w:rPr>
-          <w:rFonts w:ascii="Arial" w:hAnsi="Arial" w:cs="Arial"/>
-          <w:b/>
-          <w:sz w:val="18"/>
-          <w:szCs w:val="18"/>
-        </w:rPr>
-        <w:t>&lt;&lt;</w:t>
+        <w:t xml:space="preserve">$              </w:t>
+      </w:r>
+      <w:proofErr w:type="gramStart"/>
+      <w:r>
+        <w:rPr>
+          <w:rFonts w:ascii="Arial" w:hAnsi="Arial" w:cs="Arial"/>
+          <w:b/>
+          <w:sz w:val="18"/>
+          <w:szCs w:val="18"/>
+        </w:rPr>
+        <w:t xml:space="preserve">   </w:t>
+      </w:r>
+      <w:r>
+        <w:rPr>
+          <w:rFonts w:ascii="Arial" w:hAnsi="Arial" w:cs="Arial"/>
+          <w:sz w:val="16"/>
+          <w:szCs w:val="18"/>
+        </w:rPr>
+        <w:t>{</w:t>
+      </w:r>
+      <w:proofErr w:type="gramEnd"/>
+      <w:r>
+        <w:rPr>
+          <w:rFonts w:ascii="Arial" w:hAnsi="Arial" w:cs="Arial"/>
+          <w:sz w:val="16"/>
+          <w:szCs w:val="18"/>
+        </w:rPr>
+        <w:t>{</w:t>
       </w:r>
       <w:proofErr w:type="spellStart"/>
       <w:r>
@@ -3962,11 +3991,10 @@
       <w:r>
         <w:rPr>
           <w:rFonts w:ascii="Arial" w:hAnsi="Arial" w:cs="Arial"/>
-          <w:b/>
-          <w:sz w:val="18"/>
-          <w:szCs w:val="18"/>
-        </w:rPr>
-        <w:t>&gt;&gt;</w:t>
+          <w:sz w:val="18"/>
+          <w:szCs w:val="18"/>
+        </w:rPr>
+        <w:t>}}</w:t>
       </w:r>
     </w:p>
     <w:p>
@@ -4002,12 +4030,10 @@
       <w:r>
         <w:rPr>
           <w:rFonts w:ascii="Arial" w:hAnsi="Arial" w:cs="Arial"/>
-          <w:b/>
-          <w:bCs/>
-          <w:sz w:val="18"/>
-          <w:szCs w:val="18"/>
-        </w:rPr>
-        <w:t>&lt;&lt;</w:t>
+          <w:sz w:val="16"/>
+          <w:szCs w:val="18"/>
+        </w:rPr>
+        <w:t>{{</w:t>
       </w:r>
       <w:proofErr w:type="spellStart"/>
       <w:r>
@@ -4024,12 +4050,10 @@
       <w:r>
         <w:rPr>
           <w:rFonts w:ascii="Arial" w:hAnsi="Arial" w:cs="Arial"/>
-          <w:b/>
-          <w:bCs/>
-          <w:sz w:val="18"/>
-          <w:szCs w:val="18"/>
-        </w:rPr>
-        <w:t>&gt;&gt;</w:t>
+          <w:sz w:val="18"/>
+          <w:szCs w:val="18"/>
+        </w:rPr>
+        <w:t>}}</w:t>
       </w:r>
       <w:r>
         <w:rPr>
@@ -4051,10 +4075,10 @@
       <w:r>
         <w:rPr>
           <w:rFonts w:ascii="Arial" w:hAnsi="Arial" w:cs="Arial"/>
-          <w:sz w:val="18"/>
-          <w:szCs w:val="18"/>
-        </w:rPr>
-        <w:t>&lt;&lt;</w:t>
+          <w:sz w:val="16"/>
+          <w:szCs w:val="18"/>
+        </w:rPr>
+        <w:t>{{</w:t>
       </w:r>
       <w:proofErr w:type="spellStart"/>
       <w:r>
@@ -4072,15 +4096,15 @@
           <w:sz w:val="18"/>
           <w:szCs w:val="18"/>
         </w:rPr>
-        <w:t>&gt;&gt;</w:t>
-      </w:r>
-      <w:r>
-        <w:rPr>
-          <w:rFonts w:ascii="Arial" w:hAnsi="Arial" w:cs="Arial"/>
-          <w:sz w:val="18"/>
-          <w:szCs w:val="18"/>
-        </w:rPr>
-        <w:t xml:space="preserve"> de la Ley de Hacienda del Municipio de Mérida Yucatán, y anexo la copia fotostática certificada del acta de nacimiento correspondiente, acredito </w:t>
+        <w:t>}}</w:t>
+      </w:r>
+      <w:r>
+        <w:rPr>
+          <w:rFonts w:ascii="Arial" w:hAnsi="Arial" w:cs="Arial"/>
+          <w:sz w:val="18"/>
+          <w:szCs w:val="18"/>
+        </w:rPr>
+        <w:t xml:space="preserve">de la Ley de Hacienda del Municipio de Mérida Yucatán, y anexo la copia fotostática certificada del acta de nacimiento correspondiente, acredito </w:t>
       </w:r>
       <w:r>
         <w:rPr>
@@ -4748,16 +4772,15 @@
           <w:sz w:val="20"/>
           <w:szCs w:val="20"/>
         </w:rPr>
-        <w:lastRenderedPageBreak/>
         <w:t xml:space="preserve">H. AYUNTAMIENTO DE </w:t>
       </w:r>
       <w:r>
         <w:rPr>
           <w:rFonts w:ascii="Arial" w:hAnsi="Arial" w:cs="Arial"/>
-          <w:sz w:val="20"/>
-          <w:szCs w:val="20"/>
-        </w:rPr>
-        <w:t>&lt;&lt;</w:t>
+          <w:sz w:val="16"/>
+          <w:szCs w:val="18"/>
+        </w:rPr>
+        <w:t>{{</w:t>
       </w:r>
       <w:proofErr w:type="spellStart"/>
       <w:r>
@@ -4772,10 +4795,10 @@
       <w:r>
         <w:rPr>
           <w:rFonts w:ascii="Arial" w:hAnsi="Arial" w:cs="Arial"/>
-          <w:sz w:val="20"/>
-          <w:szCs w:val="20"/>
-        </w:rPr>
-        <w:t>&gt;&gt;</w:t>
+          <w:sz w:val="18"/>
+          <w:szCs w:val="18"/>
+        </w:rPr>
+        <w:t>}}</w:t>
       </w:r>
     </w:p>
     <w:p>
@@ -4812,10 +4835,10 @@
       <w:r>
         <w:rPr>
           <w:rFonts w:ascii="Arial" w:hAnsi="Arial" w:cs="Arial"/>
-          <w:sz w:val="20"/>
-          <w:szCs w:val="20"/>
-        </w:rPr>
-        <w:t>&lt;&lt;</w:t>
+          <w:sz w:val="16"/>
+          <w:szCs w:val="18"/>
+        </w:rPr>
+        <w:t>{{</w:t>
       </w:r>
       <w:proofErr w:type="spellStart"/>
       <w:r>
@@ -4830,10 +4853,10 @@
       <w:r>
         <w:rPr>
           <w:rFonts w:ascii="Arial" w:hAnsi="Arial" w:cs="Arial"/>
-          <w:sz w:val="20"/>
-          <w:szCs w:val="20"/>
-        </w:rPr>
-        <w:t>&gt;&gt;</w:t>
+          <w:sz w:val="18"/>
+          <w:szCs w:val="18"/>
+        </w:rPr>
+        <w:t>}}</w:t>
       </w:r>
       <w:r>
         <w:rPr>
@@ -4854,10 +4877,10 @@
       <w:r>
         <w:rPr>
           <w:rFonts w:ascii="Arial" w:hAnsi="Arial" w:cs="Arial"/>
-          <w:sz w:val="20"/>
-          <w:szCs w:val="20"/>
-        </w:rPr>
-        <w:t>&lt;&lt;</w:t>
+          <w:sz w:val="16"/>
+          <w:szCs w:val="18"/>
+        </w:rPr>
+        <w:t>{{</w:t>
       </w:r>
       <w:proofErr w:type="spellStart"/>
       <w:r>
@@ -4872,10 +4895,10 @@
       <w:r>
         <w:rPr>
           <w:rFonts w:ascii="Arial" w:hAnsi="Arial" w:cs="Arial"/>
-          <w:sz w:val="20"/>
-          <w:szCs w:val="20"/>
-        </w:rPr>
-        <w:t>&gt;&gt;</w:t>
+          <w:sz w:val="18"/>
+          <w:szCs w:val="18"/>
+        </w:rPr>
+        <w:t>}}</w:t>
       </w:r>
       <w:r>
         <w:rPr>
@@ -4946,10 +4969,10 @@
       <w:r>
         <w:rPr>
           <w:rFonts w:ascii="Arial" w:hAnsi="Arial" w:cs="Arial"/>
-          <w:sz w:val="20"/>
-          <w:szCs w:val="20"/>
-        </w:rPr>
-        <w:t>&lt;&lt;</w:t>
+          <w:sz w:val="16"/>
+          <w:szCs w:val="18"/>
+        </w:rPr>
+        <w:t>{{</w:t>
       </w:r>
       <w:proofErr w:type="spellStart"/>
       <w:r>
@@ -4964,10 +4987,10 @@
       <w:r>
         <w:rPr>
           <w:rFonts w:ascii="Arial" w:hAnsi="Arial" w:cs="Arial"/>
-          <w:sz w:val="20"/>
-          <w:szCs w:val="20"/>
-        </w:rPr>
-        <w:t>&gt;&gt;</w:t>
+          <w:sz w:val="18"/>
+          <w:szCs w:val="18"/>
+        </w:rPr>
+        <w:t>}}</w:t>
       </w:r>
     </w:p>
     <w:p>
@@ -5001,10 +5024,10 @@
       <w:r>
         <w:rPr>
           <w:rFonts w:ascii="Arial" w:hAnsi="Arial" w:cs="Arial"/>
-          <w:sz w:val="20"/>
-          <w:szCs w:val="20"/>
-        </w:rPr>
-        <w:t>&lt;&lt;</w:t>
+          <w:sz w:val="16"/>
+          <w:szCs w:val="18"/>
+        </w:rPr>
+        <w:t>{{</w:t>
       </w:r>
       <w:proofErr w:type="spellStart"/>
       <w:r>
@@ -5019,10 +5042,10 @@
       <w:r>
         <w:rPr>
           <w:rFonts w:ascii="Arial" w:hAnsi="Arial" w:cs="Arial"/>
-          <w:sz w:val="20"/>
-          <w:szCs w:val="20"/>
-        </w:rPr>
-        <w:t>&gt;&gt;</w:t>
+          <w:sz w:val="18"/>
+          <w:szCs w:val="18"/>
+        </w:rPr>
+        <w:t>}}</w:t>
       </w:r>
     </w:p>
     <w:p>
@@ -5057,11 +5080,10 @@
       <w:r>
         <w:rPr>
           <w:rFonts w:ascii="Arial" w:hAnsi="Arial" w:cs="Arial"/>
-          <w:bCs/>
-          <w:sz w:val="20"/>
-          <w:szCs w:val="20"/>
-        </w:rPr>
-        <w:t>&lt;&lt;</w:t>
+          <w:sz w:val="16"/>
+          <w:szCs w:val="18"/>
+        </w:rPr>
+        <w:t>{{</w:t>
       </w:r>
       <w:proofErr w:type="spellStart"/>
       <w:r>
@@ -5077,11 +5099,10 @@
       <w:r>
         <w:rPr>
           <w:rFonts w:ascii="Arial" w:hAnsi="Arial" w:cs="Arial"/>
-          <w:bCs/>
-          <w:sz w:val="20"/>
-          <w:szCs w:val="20"/>
-        </w:rPr>
-        <w:t>&gt;&gt;</w:t>
+          <w:sz w:val="18"/>
+          <w:szCs w:val="18"/>
+        </w:rPr>
+        <w:t>}}</w:t>
       </w:r>
     </w:p>
     <w:p>
@@ -5135,11 +5156,10 @@
       <w:r>
         <w:rPr>
           <w:rFonts w:ascii="Arial" w:hAnsi="Arial" w:cs="Arial"/>
-          <w:bCs/>
-          <w:sz w:val="20"/>
-          <w:szCs w:val="20"/>
-        </w:rPr>
-        <w:t>&lt;&lt;</w:t>
+          <w:sz w:val="16"/>
+          <w:szCs w:val="18"/>
+        </w:rPr>
+        <w:t>{{</w:t>
       </w:r>
       <w:proofErr w:type="spellStart"/>
       <w:r>
@@ -5155,11 +5175,10 @@
       <w:r>
         <w:rPr>
           <w:rFonts w:ascii="Arial" w:hAnsi="Arial" w:cs="Arial"/>
-          <w:bCs/>
-          <w:sz w:val="20"/>
-          <w:szCs w:val="20"/>
-        </w:rPr>
-        <w:t>&gt;&gt;</w:t>
+          <w:sz w:val="18"/>
+          <w:szCs w:val="18"/>
+        </w:rPr>
+        <w:t>}}</w:t>
       </w:r>
     </w:p>
     <w:p>
@@ -5242,10 +5261,10 @@
       <w:r>
         <w:rPr>
           <w:rFonts w:ascii="Arial" w:hAnsi="Arial" w:cs="Arial"/>
-          <w:sz w:val="20"/>
-          <w:szCs w:val="20"/>
-        </w:rPr>
-        <w:t>&lt;&lt;</w:t>
+          <w:sz w:val="16"/>
+          <w:szCs w:val="18"/>
+        </w:rPr>
+        <w:t>{{</w:t>
       </w:r>
       <w:proofErr w:type="spellStart"/>
       <w:r>
@@ -5260,10 +5279,10 @@
       <w:r>
         <w:rPr>
           <w:rFonts w:ascii="Arial" w:hAnsi="Arial" w:cs="Arial"/>
-          <w:sz w:val="20"/>
-          <w:szCs w:val="20"/>
-        </w:rPr>
-        <w:t>&gt;&gt;</w:t>
+          <w:sz w:val="18"/>
+          <w:szCs w:val="18"/>
+        </w:rPr>
+        <w:t>}}</w:t>
       </w:r>
     </w:p>
     <w:p>
@@ -5294,15 +5313,23 @@
           <w:sz w:val="20"/>
           <w:szCs w:val="20"/>
         </w:rPr>
-        <w:t xml:space="preserve">: </w:t>
-      </w:r>
-      <w:r>
-        <w:rPr>
-          <w:rFonts w:ascii="Arial" w:hAnsi="Arial" w:cs="Arial"/>
-          <w:sz w:val="20"/>
-          <w:szCs w:val="20"/>
-        </w:rPr>
-        <w:t>&lt;&lt;</w:t>
+        <w:t>:</w:t>
+      </w:r>
+      <w:r>
+        <w:rPr>
+          <w:rFonts w:ascii="Arial" w:hAnsi="Arial" w:cs="Arial"/>
+          <w:sz w:val="16"/>
+          <w:szCs w:val="18"/>
+        </w:rPr>
+        <w:t xml:space="preserve"> </w:t>
+      </w:r>
+      <w:r>
+        <w:rPr>
+          <w:rFonts w:ascii="Arial" w:hAnsi="Arial" w:cs="Arial"/>
+          <w:sz w:val="16"/>
+          <w:szCs w:val="18"/>
+        </w:rPr>
+        <w:t>{{</w:t>
       </w:r>
       <w:proofErr w:type="spellStart"/>
       <w:r>
@@ -5317,10 +5344,10 @@
       <w:r>
         <w:rPr>
           <w:rFonts w:ascii="Arial" w:hAnsi="Arial" w:cs="Arial"/>
-          <w:sz w:val="20"/>
-          <w:szCs w:val="20"/>
-        </w:rPr>
-        <w:t>&gt;</w:t>
+          <w:sz w:val="18"/>
+          <w:szCs w:val="18"/>
+        </w:rPr>
+        <w:t>}}</w:t>
       </w:r>
     </w:p>
     <w:p>
@@ -5347,10 +5374,10 @@
       <w:r>
         <w:rPr>
           <w:rFonts w:ascii="Arial" w:hAnsi="Arial" w:cs="Arial"/>
-          <w:sz w:val="20"/>
-          <w:szCs w:val="20"/>
-        </w:rPr>
-        <w:t>&lt;&lt;</w:t>
+          <w:sz w:val="16"/>
+          <w:szCs w:val="18"/>
+        </w:rPr>
+        <w:t>{{</w:t>
       </w:r>
       <w:proofErr w:type="spellStart"/>
       <w:r>
@@ -5365,10 +5392,10 @@
       <w:r>
         <w:rPr>
           <w:rFonts w:ascii="Arial" w:hAnsi="Arial" w:cs="Arial"/>
-          <w:sz w:val="20"/>
-          <w:szCs w:val="20"/>
-        </w:rPr>
-        <w:t>&gt;&gt;</w:t>
+          <w:sz w:val="18"/>
+          <w:szCs w:val="18"/>
+        </w:rPr>
+        <w:t>}}</w:t>
       </w:r>
     </w:p>
     <w:p>
@@ -5398,10 +5425,10 @@
       <w:r>
         <w:rPr>
           <w:rFonts w:ascii="Arial" w:hAnsi="Arial" w:cs="Arial"/>
-          <w:sz w:val="20"/>
-          <w:szCs w:val="20"/>
-        </w:rPr>
-        <w:t>&lt;&lt;</w:t>
+          <w:sz w:val="16"/>
+          <w:szCs w:val="18"/>
+        </w:rPr>
+        <w:t>{{</w:t>
       </w:r>
       <w:proofErr w:type="spellStart"/>
       <w:r>
@@ -5416,10 +5443,10 @@
       <w:r>
         <w:rPr>
           <w:rFonts w:ascii="Arial" w:hAnsi="Arial" w:cs="Arial"/>
-          <w:sz w:val="20"/>
-          <w:szCs w:val="20"/>
-        </w:rPr>
-        <w:t>&gt;&gt;</w:t>
+          <w:sz w:val="18"/>
+          <w:szCs w:val="18"/>
+        </w:rPr>
+        <w:t>}}</w:t>
       </w:r>
     </w:p>
     <w:p>
@@ -5454,11 +5481,10 @@
       <w:r>
         <w:rPr>
           <w:rFonts w:ascii="Arial" w:hAnsi="Arial" w:cs="Arial"/>
-          <w:bCs/>
-          <w:sz w:val="20"/>
-          <w:szCs w:val="20"/>
-        </w:rPr>
-        <w:t>&lt;&lt;</w:t>
+          <w:sz w:val="16"/>
+          <w:szCs w:val="18"/>
+        </w:rPr>
+        <w:t>{{</w:t>
       </w:r>
       <w:proofErr w:type="spellStart"/>
       <w:r>
@@ -5474,11 +5500,10 @@
       <w:r>
         <w:rPr>
           <w:rFonts w:ascii="Arial" w:hAnsi="Arial" w:cs="Arial"/>
-          <w:bCs/>
-          <w:sz w:val="20"/>
-          <w:szCs w:val="20"/>
-        </w:rPr>
-        <w:t>&gt;&gt;</w:t>
+          <w:sz w:val="18"/>
+          <w:szCs w:val="18"/>
+        </w:rPr>
+        <w:t>}}</w:t>
       </w:r>
     </w:p>
     <w:p>
@@ -5594,17 +5619,35 @@
           <w:szCs w:val="20"/>
           <w:lang w:val="es-MX"/>
         </w:rPr>
-        <w:t xml:space="preserve">$              </w:t>
-      </w:r>
-      <w:r>
-        <w:rPr>
-          <w:rFonts w:ascii="Arial" w:hAnsi="Arial" w:cs="Arial"/>
-          <w:b/>
-          <w:sz w:val="20"/>
-          <w:szCs w:val="20"/>
-          <w:lang w:val="es-MX"/>
-        </w:rPr>
-        <w:t>&lt;&lt;</w:t>
+        <w:t xml:space="preserve">$           </w:t>
+      </w:r>
+      <w:proofErr w:type="gramStart"/>
+      <w:r>
+        <w:rPr>
+          <w:rFonts w:ascii="Arial" w:hAnsi="Arial" w:cs="Arial"/>
+          <w:b/>
+          <w:sz w:val="20"/>
+          <w:szCs w:val="20"/>
+          <w:lang w:val="es-MX"/>
+        </w:rPr>
+        <w:t xml:space="preserve">   </w:t>
+      </w:r>
+      <w:r>
+        <w:rPr>
+          <w:rFonts w:ascii="Arial" w:hAnsi="Arial" w:cs="Arial"/>
+          <w:sz w:val="16"/>
+          <w:szCs w:val="18"/>
+        </w:rPr>
+        <w:t>{</w:t>
+      </w:r>
+      <w:proofErr w:type="gramEnd"/>
+      <w:r>
+        <w:rPr>
+          <w:rFonts w:ascii="Arial" w:hAnsi="Arial" w:cs="Arial"/>
+          <w:sz w:val="16"/>
+          <w:szCs w:val="18"/>
+        </w:rPr>
+        <w:t>{</w:t>
       </w:r>
       <w:proofErr w:type="spellStart"/>
       <w:r>
@@ -5621,12 +5664,10 @@
       <w:r>
         <w:rPr>
           <w:rFonts w:ascii="Arial" w:hAnsi="Arial" w:cs="Arial"/>
-          <w:b/>
-          <w:sz w:val="20"/>
-          <w:szCs w:val="20"/>
-          <w:lang w:val="es-MX"/>
-        </w:rPr>
-        <w:t>&gt;&gt;</w:t>
+          <w:sz w:val="18"/>
+          <w:szCs w:val="18"/>
+        </w:rPr>
+        <w:t>}}</w:t>
       </w:r>
     </w:p>
     <w:p>
@@ -5667,17 +5708,35 @@
           <w:szCs w:val="20"/>
           <w:lang w:val="es-MX"/>
         </w:rPr>
-        <w:t xml:space="preserve">$              </w:t>
-      </w:r>
-      <w:r>
-        <w:rPr>
-          <w:rFonts w:ascii="Arial" w:hAnsi="Arial" w:cs="Arial"/>
-          <w:b/>
-          <w:sz w:val="20"/>
-          <w:szCs w:val="20"/>
-          <w:lang w:val="es-MX"/>
-        </w:rPr>
-        <w:t>&lt;&lt;</w:t>
+        <w:t xml:space="preserve">$           </w:t>
+      </w:r>
+      <w:proofErr w:type="gramStart"/>
+      <w:r>
+        <w:rPr>
+          <w:rFonts w:ascii="Arial" w:hAnsi="Arial" w:cs="Arial"/>
+          <w:b/>
+          <w:sz w:val="20"/>
+          <w:szCs w:val="20"/>
+          <w:lang w:val="es-MX"/>
+        </w:rPr>
+        <w:t xml:space="preserve">   </w:t>
+      </w:r>
+      <w:r>
+        <w:rPr>
+          <w:rFonts w:ascii="Arial" w:hAnsi="Arial" w:cs="Arial"/>
+          <w:sz w:val="16"/>
+          <w:szCs w:val="18"/>
+        </w:rPr>
+        <w:t>{</w:t>
+      </w:r>
+      <w:proofErr w:type="gramEnd"/>
+      <w:r>
+        <w:rPr>
+          <w:rFonts w:ascii="Arial" w:hAnsi="Arial" w:cs="Arial"/>
+          <w:sz w:val="16"/>
+          <w:szCs w:val="18"/>
+        </w:rPr>
+        <w:t>{</w:t>
       </w:r>
       <w:proofErr w:type="spellStart"/>
       <w:r>
@@ -5694,12 +5753,10 @@
       <w:r>
         <w:rPr>
           <w:rFonts w:ascii="Arial" w:hAnsi="Arial" w:cs="Arial"/>
-          <w:b/>
-          <w:sz w:val="20"/>
-          <w:szCs w:val="20"/>
-          <w:lang w:val="es-MX"/>
-        </w:rPr>
-        <w:t>&gt;&gt;</w:t>
+          <w:sz w:val="18"/>
+          <w:szCs w:val="18"/>
+        </w:rPr>
+        <w:t>}}</w:t>
       </w:r>
     </w:p>
     <w:p>
@@ -5750,17 +5807,35 @@
           <w:sz w:val="20"/>
           <w:szCs w:val="20"/>
         </w:rPr>
-        <w:t xml:space="preserve">           </w:t>
-      </w:r>
-      <w:r>
-        <w:rPr>
-          <w:rFonts w:ascii="Arial" w:hAnsi="Arial" w:cs="Arial"/>
-          <w:b/>
-          <w:bCs/>
-          <w:sz w:val="20"/>
-          <w:szCs w:val="20"/>
-        </w:rPr>
-        <w:t>&lt;&lt;</w:t>
+        <w:t xml:space="preserve">        </w:t>
+      </w:r>
+      <w:proofErr w:type="gramStart"/>
+      <w:r>
+        <w:rPr>
+          <w:rFonts w:ascii="Arial" w:hAnsi="Arial" w:cs="Arial"/>
+          <w:b/>
+          <w:bCs/>
+          <w:sz w:val="20"/>
+          <w:szCs w:val="20"/>
+        </w:rPr>
+        <w:t xml:space="preserve">   </w:t>
+      </w:r>
+      <w:r>
+        <w:rPr>
+          <w:rFonts w:ascii="Arial" w:hAnsi="Arial" w:cs="Arial"/>
+          <w:sz w:val="16"/>
+          <w:szCs w:val="18"/>
+        </w:rPr>
+        <w:t>{</w:t>
+      </w:r>
+      <w:proofErr w:type="gramEnd"/>
+      <w:r>
+        <w:rPr>
+          <w:rFonts w:ascii="Arial" w:hAnsi="Arial" w:cs="Arial"/>
+          <w:sz w:val="16"/>
+          <w:szCs w:val="18"/>
+        </w:rPr>
+        <w:t>{</w:t>
       </w:r>
       <w:proofErr w:type="spellStart"/>
       <w:r>
@@ -5777,12 +5852,10 @@
       <w:r>
         <w:rPr>
           <w:rFonts w:ascii="Arial" w:hAnsi="Arial" w:cs="Arial"/>
-          <w:b/>
-          <w:bCs/>
-          <w:sz w:val="20"/>
-          <w:szCs w:val="20"/>
-        </w:rPr>
-        <w:t>&gt;&gt;</w:t>
+          <w:sz w:val="18"/>
+          <w:szCs w:val="18"/>
+        </w:rPr>
+        <w:t>}}</w:t>
       </w:r>
     </w:p>
     <w:p>
@@ -5822,17 +5895,35 @@
           <w:sz w:val="20"/>
           <w:szCs w:val="20"/>
         </w:rPr>
-        <w:t xml:space="preserve">$              </w:t>
-      </w:r>
-      <w:r>
-        <w:rPr>
-          <w:rFonts w:ascii="Arial" w:hAnsi="Arial" w:cs="Arial"/>
-          <w:b/>
-          <w:bCs/>
-          <w:sz w:val="20"/>
-          <w:szCs w:val="20"/>
-        </w:rPr>
-        <w:t>&lt;&lt;</w:t>
+        <w:t xml:space="preserve">$           </w:t>
+      </w:r>
+      <w:proofErr w:type="gramStart"/>
+      <w:r>
+        <w:rPr>
+          <w:rFonts w:ascii="Arial" w:hAnsi="Arial" w:cs="Arial"/>
+          <w:b/>
+          <w:bCs/>
+          <w:sz w:val="20"/>
+          <w:szCs w:val="20"/>
+        </w:rPr>
+        <w:t xml:space="preserve">   </w:t>
+      </w:r>
+      <w:r>
+        <w:rPr>
+          <w:rFonts w:ascii="Arial" w:hAnsi="Arial" w:cs="Arial"/>
+          <w:sz w:val="16"/>
+          <w:szCs w:val="18"/>
+        </w:rPr>
+        <w:t>{</w:t>
+      </w:r>
+      <w:proofErr w:type="gramEnd"/>
+      <w:r>
+        <w:rPr>
+          <w:rFonts w:ascii="Arial" w:hAnsi="Arial" w:cs="Arial"/>
+          <w:sz w:val="16"/>
+          <w:szCs w:val="18"/>
+        </w:rPr>
+        <w:t>{</w:t>
       </w:r>
       <w:proofErr w:type="spellStart"/>
       <w:r>
@@ -5849,12 +5940,10 @@
       <w:r>
         <w:rPr>
           <w:rFonts w:ascii="Arial" w:hAnsi="Arial" w:cs="Arial"/>
-          <w:b/>
-          <w:bCs/>
-          <w:sz w:val="20"/>
-          <w:szCs w:val="20"/>
-        </w:rPr>
-        <w:t>&gt;&gt;</w:t>
+          <w:sz w:val="18"/>
+          <w:szCs w:val="18"/>
+        </w:rPr>
+        <w:t>}}</w:t>
       </w:r>
       <w:r>
         <w:rPr>
@@ -5915,12 +6004,10 @@
       <w:r>
         <w:rPr>
           <w:rFonts w:ascii="Arial" w:hAnsi="Arial" w:cs="Arial"/>
-          <w:b/>
-          <w:bCs/>
-          <w:sz w:val="18"/>
-          <w:szCs w:val="18"/>
-        </w:rPr>
-        <w:t>&lt;&lt;</w:t>
+          <w:sz w:val="16"/>
+          <w:szCs w:val="18"/>
+        </w:rPr>
+        <w:t>{{</w:t>
       </w:r>
       <w:proofErr w:type="spellStart"/>
       <w:r>
@@ -5937,12 +6024,10 @@
       <w:r>
         <w:rPr>
           <w:rFonts w:ascii="Arial" w:hAnsi="Arial" w:cs="Arial"/>
-          <w:b/>
-          <w:bCs/>
-          <w:sz w:val="18"/>
-          <w:szCs w:val="18"/>
-        </w:rPr>
-        <w:t>&gt;&gt;</w:t>
+          <w:sz w:val="18"/>
+          <w:szCs w:val="18"/>
+        </w:rPr>
+        <w:t>}}</w:t>
       </w:r>
       <w:r>
         <w:rPr>
@@ -5966,11 +6051,10 @@
       <w:r>
         <w:rPr>
           <w:rFonts w:ascii="Arial" w:hAnsi="Arial" w:cs="Arial"/>
-          <w:bCs/>
-          <w:sz w:val="18"/>
-          <w:szCs w:val="18"/>
-        </w:rPr>
-        <w:t>&lt;&lt;</w:t>
+          <w:sz w:val="16"/>
+          <w:szCs w:val="18"/>
+        </w:rPr>
+        <w:t>{{</w:t>
       </w:r>
       <w:proofErr w:type="spellStart"/>
       <w:r>
@@ -5986,11 +6070,10 @@
       <w:r>
         <w:rPr>
           <w:rFonts w:ascii="Arial" w:hAnsi="Arial" w:cs="Arial"/>
-          <w:bCs/>
-          <w:sz w:val="18"/>
-          <w:szCs w:val="18"/>
-        </w:rPr>
-        <w:t>&gt;&gt;</w:t>
+          <w:sz w:val="18"/>
+          <w:szCs w:val="18"/>
+        </w:rPr>
+        <w:t>}}</w:t>
       </w:r>
       <w:r>
         <w:rPr>
@@ -6012,10 +6095,10 @@
       <w:r>
         <w:rPr>
           <w:rFonts w:ascii="Arial" w:hAnsi="Arial" w:cs="Arial"/>
-          <w:sz w:val="18"/>
-          <w:szCs w:val="18"/>
-        </w:rPr>
-        <w:t>&lt;&lt;</w:t>
+          <w:sz w:val="16"/>
+          <w:szCs w:val="18"/>
+        </w:rPr>
+        <w:t>{{</w:t>
       </w:r>
       <w:proofErr w:type="spellStart"/>
       <w:r>
@@ -6033,7 +6116,7 @@
           <w:sz w:val="18"/>
           <w:szCs w:val="18"/>
         </w:rPr>
-        <w:t>&gt;&gt;</w:t>
+        <w:t>}}</w:t>
       </w:r>
       <w:r>
         <w:rPr>
@@ -6785,7 +6868,6 @@
           <w:sz w:val="18"/>
           <w:szCs w:val="18"/>
         </w:rPr>
-        <w:lastRenderedPageBreak/>
         <w:t xml:space="preserve">H. AYUNTAMIENTO </w:t>
       </w:r>
       <w:proofErr w:type="gramStart"/>
@@ -6816,19 +6898,19 @@
       <w:r>
         <w:rPr>
           <w:rFonts w:ascii="Arial" w:hAnsi="Arial" w:cs="Arial"/>
-          <w:sz w:val="18"/>
-          <w:szCs w:val="18"/>
-        </w:rPr>
-        <w:t>&lt;</w:t>
+          <w:sz w:val="16"/>
+          <w:szCs w:val="18"/>
+        </w:rPr>
+        <w:t>{</w:t>
       </w:r>
       <w:proofErr w:type="gramEnd"/>
       <w:r>
         <w:rPr>
           <w:rFonts w:ascii="Arial" w:hAnsi="Arial" w:cs="Arial"/>
-          <w:sz w:val="18"/>
-          <w:szCs w:val="18"/>
-        </w:rPr>
-        <w:t>&lt;</w:t>
+          <w:sz w:val="16"/>
+          <w:szCs w:val="18"/>
+        </w:rPr>
+        <w:t>{</w:t>
       </w:r>
       <w:proofErr w:type="spellStart"/>
       <w:r>
@@ -6846,7 +6928,7 @@
           <w:sz w:val="18"/>
           <w:szCs w:val="18"/>
         </w:rPr>
-        <w:t>&gt;&gt;</w:t>
+        <w:t>}}</w:t>
       </w:r>
     </w:p>
     <w:p>
@@ -6878,15 +6960,16 @@
           <w:sz w:val="18"/>
           <w:szCs w:val="18"/>
         </w:rPr>
+        <w:lastRenderedPageBreak/>
         <w:t xml:space="preserve">En los términos del artículo </w:t>
       </w:r>
       <w:r>
         <w:rPr>
           <w:rFonts w:ascii="Arial" w:hAnsi="Arial" w:cs="Arial"/>
-          <w:sz w:val="18"/>
-          <w:szCs w:val="18"/>
-        </w:rPr>
-        <w:t>&lt;&lt;</w:t>
+          <w:sz w:val="16"/>
+          <w:szCs w:val="18"/>
+        </w:rPr>
+        <w:t>{{</w:t>
       </w:r>
       <w:proofErr w:type="spellStart"/>
       <w:r>
@@ -6904,7 +6987,7 @@
           <w:sz w:val="18"/>
           <w:szCs w:val="18"/>
         </w:rPr>
-        <w:t>&gt;&gt;</w:t>
+        <w:t>}}</w:t>
       </w:r>
       <w:r>
         <w:rPr>
@@ -6925,10 +7008,10 @@
       <w:r>
         <w:rPr>
           <w:rFonts w:ascii="Arial" w:hAnsi="Arial" w:cs="Arial"/>
-          <w:sz w:val="18"/>
-          <w:szCs w:val="18"/>
-        </w:rPr>
-        <w:t>&lt;&lt;</w:t>
+          <w:sz w:val="16"/>
+          <w:szCs w:val="18"/>
+        </w:rPr>
+        <w:t>{{</w:t>
       </w:r>
       <w:proofErr w:type="spellStart"/>
       <w:r>
@@ -6946,7 +7029,7 @@
           <w:sz w:val="18"/>
           <w:szCs w:val="18"/>
         </w:rPr>
-        <w:t>&gt;&gt;</w:t>
+        <w:t>}}</w:t>
       </w:r>
       <w:r>
         <w:rPr>
@@ -7027,10 +7110,10 @@
       <w:r>
         <w:rPr>
           <w:rFonts w:ascii="Arial" w:hAnsi="Arial" w:cs="Arial"/>
-          <w:sz w:val="18"/>
-          <w:szCs w:val="18"/>
-        </w:rPr>
-        <w:t>&lt;&lt;</w:t>
+          <w:sz w:val="16"/>
+          <w:szCs w:val="18"/>
+        </w:rPr>
+        <w:t>{{</w:t>
       </w:r>
       <w:proofErr w:type="spellStart"/>
       <w:r>
@@ -7048,7 +7131,7 @@
           <w:sz w:val="18"/>
           <w:szCs w:val="18"/>
         </w:rPr>
-        <w:t>&gt;&gt;</w:t>
+        <w:t>}}</w:t>
       </w:r>
     </w:p>
     <w:p>
@@ -7082,10 +7165,10 @@
       <w:r>
         <w:rPr>
           <w:rFonts w:ascii="Arial" w:hAnsi="Arial" w:cs="Arial"/>
-          <w:sz w:val="18"/>
-          <w:szCs w:val="18"/>
-        </w:rPr>
-        <w:t>&lt;&lt;</w:t>
+          <w:sz w:val="16"/>
+          <w:szCs w:val="18"/>
+        </w:rPr>
+        <w:t>{{</w:t>
       </w:r>
       <w:proofErr w:type="spellStart"/>
       <w:r>
@@ -7094,7 +7177,7 @@
           <w:sz w:val="18"/>
           <w:szCs w:val="18"/>
         </w:rPr>
-        <w:t>ISAI_Fecha_Escritura</w:t>
+        <w:t>SAI_Fecha_Escritura</w:t>
       </w:r>
       <w:proofErr w:type="spellEnd"/>
       <w:r>
@@ -7103,7 +7186,7 @@
           <w:sz w:val="18"/>
           <w:szCs w:val="18"/>
         </w:rPr>
-        <w:t>&gt;&gt;</w:t>
+        <w:t>}}</w:t>
       </w:r>
     </w:p>
     <w:p>
@@ -7147,11 +7230,10 @@
       <w:r>
         <w:rPr>
           <w:rFonts w:ascii="Arial" w:hAnsi="Arial" w:cs="Arial"/>
-          <w:bCs/>
-          <w:sz w:val="18"/>
-          <w:szCs w:val="18"/>
-        </w:rPr>
-        <w:t>&lt;&lt;</w:t>
+          <w:sz w:val="16"/>
+          <w:szCs w:val="18"/>
+        </w:rPr>
+        <w:t>{{</w:t>
       </w:r>
       <w:proofErr w:type="spellStart"/>
       <w:r>
@@ -7167,11 +7249,10 @@
       <w:r>
         <w:rPr>
           <w:rFonts w:ascii="Arial" w:hAnsi="Arial" w:cs="Arial"/>
-          <w:bCs/>
-          <w:sz w:val="18"/>
-          <w:szCs w:val="18"/>
-        </w:rPr>
-        <w:t>&gt;&gt;</w:t>
+          <w:sz w:val="18"/>
+          <w:szCs w:val="18"/>
+        </w:rPr>
+        <w:t>}}</w:t>
       </w:r>
     </w:p>
     <w:p>
@@ -7236,11 +7317,11 @@
       </w:r>
       <w:r>
         <w:rPr>
-          <w:rFonts w:ascii="Arial" w:eastAsia="Calibri" w:hAnsi="Arial" w:cs="Arial"/>
-          <w:sz w:val="18"/>
-          <w:szCs w:val="18"/>
-        </w:rPr>
-        <w:t>&lt;&lt;</w:t>
+          <w:rFonts w:ascii="Arial" w:hAnsi="Arial" w:cs="Arial"/>
+          <w:sz w:val="16"/>
+          <w:szCs w:val="18"/>
+        </w:rPr>
+        <w:t>{{</w:t>
       </w:r>
       <w:proofErr w:type="spellStart"/>
       <w:r>
@@ -7254,11 +7335,11 @@
       <w:proofErr w:type="spellEnd"/>
       <w:r>
         <w:rPr>
-          <w:rFonts w:ascii="Arial" w:eastAsia="Calibri" w:hAnsi="Arial" w:cs="Arial"/>
-          <w:sz w:val="18"/>
-          <w:szCs w:val="18"/>
-        </w:rPr>
-        <w:t>&gt;&gt;</w:t>
+          <w:rFonts w:ascii="Arial" w:hAnsi="Arial" w:cs="Arial"/>
+          <w:sz w:val="18"/>
+          <w:szCs w:val="18"/>
+        </w:rPr>
+        <w:t>}}</w:t>
       </w:r>
     </w:p>
     <w:p>
@@ -7286,15 +7367,780 @@
           <w:sz w:val="18"/>
           <w:szCs w:val="18"/>
         </w:rPr>
+        <w:t>:</w:t>
+      </w:r>
+      <w:r>
+        <w:rPr>
+          <w:rFonts w:ascii="Arial" w:hAnsi="Arial" w:cs="Arial"/>
+          <w:sz w:val="16"/>
+          <w:szCs w:val="18"/>
+        </w:rPr>
+        <w:t xml:space="preserve"> </w:t>
+      </w:r>
+      <w:r>
+        <w:rPr>
+          <w:rFonts w:ascii="Arial" w:hAnsi="Arial" w:cs="Arial"/>
+          <w:sz w:val="16"/>
+          <w:szCs w:val="18"/>
+        </w:rPr>
+        <w:t>{{</w:t>
+      </w:r>
+      <w:proofErr w:type="spellStart"/>
+      <w:r>
+        <w:rPr>
+          <w:rFonts w:ascii="Arial" w:eastAsia="Calibri" w:hAnsi="Arial" w:cs="Arial"/>
+          <w:sz w:val="18"/>
+          <w:szCs w:val="18"/>
+        </w:rPr>
+        <w:t>Dont_Domicilio_Notificaciones</w:t>
+      </w:r>
+      <w:proofErr w:type="spellEnd"/>
+      <w:r>
+        <w:rPr>
+          <w:rFonts w:ascii="Arial" w:hAnsi="Arial" w:cs="Arial"/>
+          <w:sz w:val="18"/>
+          <w:szCs w:val="18"/>
+        </w:rPr>
+        <w:t>}}</w:t>
+      </w:r>
+    </w:p>
+    <w:p>
+      <w:pPr>
+        <w:spacing w:line="276" w:lineRule="auto"/>
+        <w:rPr>
+          <w:rFonts w:ascii="Arial" w:eastAsia="Calibri" w:hAnsi="Arial" w:cs="Arial"/>
+          <w:b/>
+          <w:bCs/>
+          <w:sz w:val="18"/>
+          <w:szCs w:val="18"/>
+        </w:rPr>
+      </w:pPr>
+      <w:r>
+        <w:rPr>
+          <w:rFonts w:ascii="Arial" w:hAnsi="Arial" w:cs="Arial"/>
+          <w:b/>
+          <w:bCs/>
+          <w:snapToGrid w:val="0"/>
+          <w:sz w:val="18"/>
+          <w:szCs w:val="18"/>
+        </w:rPr>
+        <w:t>CIUDAD:</w:t>
+      </w:r>
+      <w:r>
+        <w:rPr>
+          <w:rFonts w:ascii="Arial" w:hAnsi="Arial" w:cs="Arial"/>
+          <w:snapToGrid w:val="0"/>
+          <w:sz w:val="18"/>
+          <w:szCs w:val="18"/>
+        </w:rPr>
+        <w:t xml:space="preserve"> </w:t>
+      </w:r>
+      <w:r>
+        <w:rPr>
+          <w:rFonts w:ascii="Arial" w:hAnsi="Arial" w:cs="Arial"/>
+          <w:sz w:val="16"/>
+          <w:szCs w:val="18"/>
+        </w:rPr>
+        <w:t>{{</w:t>
+      </w:r>
+      <w:proofErr w:type="spellStart"/>
+      <w:r>
+        <w:rPr>
+          <w:rFonts w:ascii="Arial" w:hAnsi="Arial" w:cs="Arial"/>
+          <w:snapToGrid w:val="0"/>
+          <w:sz w:val="18"/>
+          <w:szCs w:val="18"/>
+        </w:rPr>
+        <w:t>Dont_Ciudad_Completo</w:t>
+      </w:r>
+      <w:proofErr w:type="spellEnd"/>
+      <w:r>
+        <w:rPr>
+          <w:rFonts w:ascii="Arial" w:hAnsi="Arial" w:cs="Arial"/>
+          <w:sz w:val="18"/>
+          <w:szCs w:val="18"/>
+        </w:rPr>
+        <w:t>}}</w:t>
+      </w:r>
+    </w:p>
+    <w:p>
+      <w:pPr>
+        <w:spacing w:line="276" w:lineRule="auto"/>
+        <w:rPr>
+          <w:rFonts w:ascii="Arial" w:eastAsia="Calibri" w:hAnsi="Arial" w:cs="Arial"/>
+          <w:sz w:val="18"/>
+          <w:szCs w:val="18"/>
+          <w:u w:val="single"/>
+          <w:lang w:val="es-MX"/>
+        </w:rPr>
+      </w:pPr>
+      <w:r>
+        <w:rPr>
+          <w:rFonts w:ascii="Arial" w:eastAsia="Calibri" w:hAnsi="Arial" w:cs="Arial"/>
+          <w:b/>
+          <w:bCs/>
+          <w:sz w:val="18"/>
+          <w:szCs w:val="18"/>
+          <w:lang w:val="es-MX"/>
+        </w:rPr>
+        <w:t>C.P:</w:t>
+      </w:r>
+      <w:r>
+        <w:rPr>
+          <w:rFonts w:ascii="Arial" w:eastAsia="Calibri" w:hAnsi="Arial" w:cs="Arial"/>
+          <w:sz w:val="18"/>
+          <w:szCs w:val="18"/>
+          <w:lang w:val="es-MX"/>
+        </w:rPr>
+        <w:t xml:space="preserve"> </w:t>
+      </w:r>
+      <w:r>
+        <w:rPr>
+          <w:rFonts w:ascii="Arial" w:hAnsi="Arial" w:cs="Arial"/>
+          <w:sz w:val="16"/>
+          <w:szCs w:val="18"/>
+        </w:rPr>
+        <w:t>{{</w:t>
+      </w:r>
+      <w:proofErr w:type="spellStart"/>
+      <w:r>
+        <w:rPr>
+          <w:rFonts w:ascii="Arial" w:eastAsia="Calibri" w:hAnsi="Arial" w:cs="Arial"/>
+          <w:sz w:val="18"/>
+          <w:szCs w:val="18"/>
+          <w:lang w:val="es-MX"/>
+        </w:rPr>
+        <w:t>Dont_</w:t>
+      </w:r>
+      <w:proofErr w:type="gramStart"/>
+      <w:r>
+        <w:rPr>
+          <w:rFonts w:ascii="Arial" w:eastAsia="Calibri" w:hAnsi="Arial" w:cs="Arial"/>
+          <w:sz w:val="18"/>
+          <w:szCs w:val="18"/>
+          <w:lang w:val="es-MX"/>
+        </w:rPr>
+        <w:t>C.P</w:t>
+      </w:r>
+      <w:proofErr w:type="gramEnd"/>
+      <w:r>
+        <w:rPr>
+          <w:rFonts w:ascii="Arial" w:eastAsia="Calibri" w:hAnsi="Arial" w:cs="Arial"/>
+          <w:sz w:val="18"/>
+          <w:szCs w:val="18"/>
+          <w:lang w:val="es-MX"/>
+        </w:rPr>
+        <w:t>_Completo</w:t>
+      </w:r>
+      <w:proofErr w:type="spellEnd"/>
+      <w:r>
+        <w:rPr>
+          <w:rFonts w:ascii="Arial" w:hAnsi="Arial" w:cs="Arial"/>
+          <w:sz w:val="18"/>
+          <w:szCs w:val="18"/>
+        </w:rPr>
+        <w:t>}}</w:t>
+      </w:r>
+    </w:p>
+    <w:p>
+      <w:pPr>
+        <w:spacing w:line="276" w:lineRule="auto"/>
+        <w:rPr>
+          <w:rFonts w:ascii="Arial" w:eastAsia="Calibri" w:hAnsi="Arial" w:cs="Arial"/>
+          <w:sz w:val="18"/>
+          <w:szCs w:val="18"/>
+          <w:lang w:val="es-MX"/>
+        </w:rPr>
+      </w:pPr>
+      <w:r>
+        <w:rPr>
+          <w:rFonts w:ascii="Arial" w:eastAsia="Calibri" w:hAnsi="Arial" w:cs="Arial"/>
+          <w:b/>
+          <w:sz w:val="18"/>
+          <w:szCs w:val="18"/>
+          <w:lang w:val="es-MX"/>
+        </w:rPr>
+        <w:t xml:space="preserve">CURP: </w:t>
+      </w:r>
+      <w:r>
+        <w:rPr>
+          <w:rFonts w:ascii="Arial" w:hAnsi="Arial" w:cs="Arial"/>
+          <w:sz w:val="16"/>
+          <w:szCs w:val="18"/>
+        </w:rPr>
+        <w:t>{{</w:t>
+      </w:r>
+      <w:proofErr w:type="spellStart"/>
+      <w:r>
+        <w:rPr>
+          <w:rFonts w:ascii="Arial" w:eastAsia="Calibri" w:hAnsi="Arial" w:cs="Arial"/>
+          <w:bCs/>
+          <w:sz w:val="18"/>
+          <w:szCs w:val="18"/>
+          <w:lang w:val="es-MX"/>
+        </w:rPr>
+        <w:t>Dont_Curp_Completo</w:t>
+      </w:r>
+      <w:proofErr w:type="spellEnd"/>
+      <w:r>
+        <w:rPr>
+          <w:rFonts w:ascii="Arial" w:hAnsi="Arial" w:cs="Arial"/>
+          <w:sz w:val="18"/>
+          <w:szCs w:val="18"/>
+        </w:rPr>
+        <w:t>}}</w:t>
+      </w:r>
+    </w:p>
+    <w:p>
+      <w:pPr>
+        <w:spacing w:line="276" w:lineRule="auto"/>
+        <w:rPr>
+          <w:rFonts w:ascii="Arial" w:eastAsia="Calibri" w:hAnsi="Arial" w:cs="Arial"/>
+          <w:sz w:val="18"/>
+          <w:szCs w:val="18"/>
+          <w:lang w:val="es-MX"/>
+        </w:rPr>
+      </w:pPr>
+      <w:r>
+        <w:rPr>
+          <w:rFonts w:ascii="Arial" w:eastAsia="Calibri" w:hAnsi="Arial" w:cs="Arial"/>
+          <w:b/>
+          <w:bCs/>
+          <w:sz w:val="18"/>
+          <w:szCs w:val="18"/>
+          <w:lang w:val="es-MX"/>
+        </w:rPr>
+        <w:t>RFC:</w:t>
+      </w:r>
+      <w:r>
+        <w:rPr>
+          <w:rFonts w:ascii="Arial" w:hAnsi="Arial" w:cs="Arial"/>
+          <w:sz w:val="16"/>
+          <w:szCs w:val="18"/>
+        </w:rPr>
+        <w:t xml:space="preserve"> </w:t>
+      </w:r>
+      <w:r>
+        <w:rPr>
+          <w:rFonts w:ascii="Arial" w:hAnsi="Arial" w:cs="Arial"/>
+          <w:sz w:val="16"/>
+          <w:szCs w:val="18"/>
+        </w:rPr>
+        <w:t>{{</w:t>
+      </w:r>
+      <w:proofErr w:type="spellStart"/>
+      <w:r>
+        <w:rPr>
+          <w:rFonts w:ascii="Arial" w:eastAsia="Calibri" w:hAnsi="Arial" w:cs="Arial"/>
+          <w:sz w:val="18"/>
+          <w:szCs w:val="18"/>
+          <w:lang w:val="es-MX"/>
+        </w:rPr>
+        <w:t>Dont_Rfc_Completo</w:t>
+      </w:r>
+      <w:proofErr w:type="spellEnd"/>
+      <w:r>
+        <w:rPr>
+          <w:rFonts w:ascii="Arial" w:hAnsi="Arial" w:cs="Arial"/>
+          <w:sz w:val="18"/>
+          <w:szCs w:val="18"/>
+        </w:rPr>
+        <w:t>}}</w:t>
+      </w:r>
+    </w:p>
+    <w:p>
+      <w:pPr>
+        <w:spacing w:line="276" w:lineRule="auto"/>
+        <w:jc w:val="center"/>
+        <w:rPr>
+          <w:rFonts w:ascii="Arial" w:eastAsia="Calibri" w:hAnsi="Arial" w:cs="Arial"/>
+          <w:b/>
+          <w:bCs/>
+          <w:sz w:val="18"/>
+          <w:szCs w:val="18"/>
+        </w:rPr>
+      </w:pPr>
+      <w:r>
+        <w:rPr>
+          <w:rFonts w:ascii="Arial" w:eastAsia="Calibri" w:hAnsi="Arial" w:cs="Arial"/>
+          <w:b/>
+          <w:bCs/>
+          <w:sz w:val="18"/>
+          <w:szCs w:val="18"/>
+        </w:rPr>
+        <w:t>DATOS DE IDENTIFICACIÓN DEL DONATARIO</w:t>
+      </w:r>
+    </w:p>
+    <w:p>
+      <w:pPr>
+        <w:spacing w:line="276" w:lineRule="auto"/>
+        <w:rPr>
+          <w:rFonts w:ascii="Arial" w:eastAsia="Calibri" w:hAnsi="Arial" w:cs="Arial"/>
+          <w:b/>
+          <w:bCs/>
+          <w:sz w:val="18"/>
+          <w:szCs w:val="18"/>
+        </w:rPr>
+      </w:pPr>
+      <w:r>
+        <w:rPr>
+          <w:rFonts w:ascii="Arial" w:eastAsia="Calibri" w:hAnsi="Arial" w:cs="Arial"/>
+          <w:b/>
+          <w:bCs/>
+          <w:sz w:val="18"/>
+          <w:szCs w:val="18"/>
+        </w:rPr>
+        <w:t xml:space="preserve">NOMBRE: </w:t>
+      </w:r>
+      <w:r>
+        <w:rPr>
+          <w:rFonts w:ascii="Arial" w:hAnsi="Arial" w:cs="Arial"/>
+          <w:sz w:val="16"/>
+          <w:szCs w:val="18"/>
+        </w:rPr>
+        <w:t>{{</w:t>
+      </w:r>
+      <w:proofErr w:type="spellStart"/>
+      <w:r>
+        <w:rPr>
+          <w:rFonts w:ascii="Arial" w:eastAsia="Calibri" w:hAnsi="Arial" w:cs="Arial"/>
+          <w:sz w:val="18"/>
+          <w:szCs w:val="18"/>
+        </w:rPr>
+        <w:t>Dona_Nombre_Completo</w:t>
+      </w:r>
+      <w:proofErr w:type="spellEnd"/>
+      <w:r>
+        <w:rPr>
+          <w:rFonts w:ascii="Arial" w:hAnsi="Arial" w:cs="Arial"/>
+          <w:sz w:val="18"/>
+          <w:szCs w:val="18"/>
+        </w:rPr>
+        <w:t>}}</w:t>
+      </w:r>
+    </w:p>
+    <w:p>
+      <w:pPr>
+        <w:spacing w:line="276" w:lineRule="auto"/>
+        <w:jc w:val="both"/>
+        <w:rPr>
+          <w:rFonts w:ascii="Arial" w:hAnsi="Arial" w:cs="Arial"/>
+          <w:color w:val="000000"/>
+          <w:sz w:val="18"/>
+          <w:szCs w:val="18"/>
+        </w:rPr>
+      </w:pPr>
+      <w:r>
+        <w:rPr>
+          <w:rFonts w:ascii="Arial" w:eastAsia="Calibri" w:hAnsi="Arial" w:cs="Arial"/>
+          <w:b/>
+          <w:bCs/>
+          <w:sz w:val="18"/>
+          <w:szCs w:val="18"/>
+        </w:rPr>
+        <w:t xml:space="preserve">DOMICILIO PARA OIR Y RECIBIR </w:t>
+      </w:r>
+      <w:proofErr w:type="gramStart"/>
+      <w:r>
+        <w:rPr>
+          <w:rFonts w:ascii="Arial" w:eastAsia="Calibri" w:hAnsi="Arial" w:cs="Arial"/>
+          <w:b/>
+          <w:bCs/>
+          <w:sz w:val="18"/>
+          <w:szCs w:val="18"/>
+        </w:rPr>
+        <w:t>NOTIFICACION</w:t>
+      </w:r>
+      <w:r>
+        <w:rPr>
+          <w:rFonts w:ascii="Arial" w:eastAsia="Calibri" w:hAnsi="Arial" w:cs="Arial"/>
+          <w:b/>
+          <w:bCs/>
+          <w:sz w:val="18"/>
+          <w:szCs w:val="18"/>
+        </w:rPr>
+        <w:t>ES:</w:t>
+      </w:r>
+      <w:r>
+        <w:rPr>
+          <w:rFonts w:ascii="Arial" w:eastAsia="Calibri" w:hAnsi="Arial" w:cs="Arial"/>
+          <w:sz w:val="18"/>
+          <w:szCs w:val="18"/>
+        </w:rPr>
+        <w:t>{</w:t>
+      </w:r>
+      <w:proofErr w:type="gramEnd"/>
+      <w:r>
+        <w:rPr>
+          <w:rFonts w:ascii="Arial" w:eastAsia="Calibri" w:hAnsi="Arial" w:cs="Arial"/>
+          <w:sz w:val="18"/>
+          <w:szCs w:val="18"/>
+        </w:rPr>
+        <w:t>{</w:t>
+      </w:r>
+      <w:proofErr w:type="spellStart"/>
+      <w:r>
+        <w:rPr>
+          <w:rFonts w:ascii="Arial" w:eastAsia="Calibri" w:hAnsi="Arial" w:cs="Arial"/>
+          <w:sz w:val="18"/>
+          <w:szCs w:val="18"/>
+        </w:rPr>
+        <w:t>Dona_Domicilio_Notificaciones</w:t>
+      </w:r>
+      <w:proofErr w:type="spellEnd"/>
+      <w:r>
+        <w:rPr>
+          <w:rFonts w:ascii="Arial" w:hAnsi="Arial" w:cs="Arial"/>
+          <w:sz w:val="18"/>
+          <w:szCs w:val="18"/>
+        </w:rPr>
+        <w:t>}}</w:t>
+      </w:r>
+    </w:p>
+    <w:p>
+      <w:pPr>
+        <w:spacing w:line="276" w:lineRule="auto"/>
+        <w:jc w:val="both"/>
+        <w:rPr>
+          <w:rFonts w:ascii="Arial" w:eastAsia="Calibri" w:hAnsi="Arial" w:cs="Arial"/>
+          <w:bCs/>
+          <w:sz w:val="18"/>
+          <w:szCs w:val="18"/>
+        </w:rPr>
+      </w:pPr>
+      <w:r>
+        <w:rPr>
+          <w:rFonts w:ascii="Arial" w:hAnsi="Arial" w:cs="Arial"/>
+          <w:b/>
+          <w:color w:val="000000"/>
+          <w:sz w:val="18"/>
+          <w:szCs w:val="18"/>
+        </w:rPr>
+        <w:t xml:space="preserve">CIUDAD: </w:t>
+      </w:r>
+      <w:r>
+        <w:rPr>
+          <w:rFonts w:ascii="Arial" w:hAnsi="Arial" w:cs="Arial"/>
+          <w:sz w:val="16"/>
+          <w:szCs w:val="18"/>
+        </w:rPr>
+        <w:t>{{</w:t>
+      </w:r>
+      <w:proofErr w:type="spellStart"/>
+      <w:r>
+        <w:rPr>
+          <w:rFonts w:ascii="Arial" w:hAnsi="Arial" w:cs="Arial"/>
+          <w:bCs/>
+          <w:color w:val="000000"/>
+          <w:sz w:val="18"/>
+          <w:szCs w:val="18"/>
+        </w:rPr>
+        <w:t>Dona_Ciudad_Completo</w:t>
+      </w:r>
+      <w:proofErr w:type="spellEnd"/>
+      <w:r>
+        <w:rPr>
+          <w:rFonts w:ascii="Arial" w:hAnsi="Arial" w:cs="Arial"/>
+          <w:sz w:val="18"/>
+          <w:szCs w:val="18"/>
+        </w:rPr>
+        <w:t>}}</w:t>
+      </w:r>
+    </w:p>
+    <w:p>
+      <w:pPr>
+        <w:spacing w:line="276" w:lineRule="auto"/>
+        <w:rPr>
+          <w:rFonts w:ascii="Arial" w:eastAsia="Calibri" w:hAnsi="Arial" w:cs="Arial"/>
+          <w:sz w:val="18"/>
+          <w:szCs w:val="18"/>
+          <w:lang w:val="es-MX"/>
+        </w:rPr>
+      </w:pPr>
+      <w:r>
+        <w:rPr>
+          <w:rFonts w:ascii="Arial" w:eastAsia="Calibri" w:hAnsi="Arial" w:cs="Arial"/>
+          <w:b/>
+          <w:bCs/>
+          <w:sz w:val="18"/>
+          <w:szCs w:val="18"/>
+          <w:lang w:val="es-MX"/>
+        </w:rPr>
+        <w:t>C.P:</w:t>
+      </w:r>
+      <w:r>
+        <w:rPr>
+          <w:rFonts w:ascii="Arial" w:eastAsia="Calibri" w:hAnsi="Arial" w:cs="Arial"/>
+          <w:b/>
+          <w:sz w:val="18"/>
+          <w:szCs w:val="18"/>
+          <w:lang w:val="es-MX"/>
+        </w:rPr>
+        <w:t xml:space="preserve"> </w:t>
+      </w:r>
+      <w:r>
+        <w:rPr>
+          <w:rFonts w:ascii="Arial" w:hAnsi="Arial" w:cs="Arial"/>
+          <w:sz w:val="16"/>
+          <w:szCs w:val="18"/>
+        </w:rPr>
+        <w:t>{{</w:t>
+      </w:r>
+      <w:proofErr w:type="spellStart"/>
+      <w:r>
+        <w:rPr>
+          <w:rFonts w:ascii="Arial" w:eastAsia="Calibri" w:hAnsi="Arial" w:cs="Arial"/>
+          <w:bCs/>
+          <w:sz w:val="18"/>
+          <w:szCs w:val="18"/>
+          <w:lang w:val="es-MX"/>
+        </w:rPr>
+        <w:t>Dona_</w:t>
+      </w:r>
+      <w:proofErr w:type="gramStart"/>
+      <w:r>
+        <w:rPr>
+          <w:rFonts w:ascii="Arial" w:eastAsia="Calibri" w:hAnsi="Arial" w:cs="Arial"/>
+          <w:bCs/>
+          <w:sz w:val="18"/>
+          <w:szCs w:val="18"/>
+          <w:lang w:val="es-MX"/>
+        </w:rPr>
+        <w:t>C.P</w:t>
+      </w:r>
+      <w:proofErr w:type="gramEnd"/>
+      <w:r>
+        <w:rPr>
+          <w:rFonts w:ascii="Arial" w:eastAsia="Calibri" w:hAnsi="Arial" w:cs="Arial"/>
+          <w:bCs/>
+          <w:sz w:val="18"/>
+          <w:szCs w:val="18"/>
+          <w:lang w:val="es-MX"/>
+        </w:rPr>
+        <w:t>_Completo</w:t>
+      </w:r>
+      <w:proofErr w:type="spellEnd"/>
+      <w:r>
+        <w:rPr>
+          <w:rFonts w:ascii="Arial" w:hAnsi="Arial" w:cs="Arial"/>
+          <w:sz w:val="18"/>
+          <w:szCs w:val="18"/>
+        </w:rPr>
+        <w:t>}}</w:t>
+      </w:r>
+    </w:p>
+    <w:p>
+      <w:pPr>
+        <w:spacing w:line="276" w:lineRule="auto"/>
+        <w:rPr>
+          <w:rFonts w:ascii="Arial" w:eastAsia="Calibri" w:hAnsi="Arial" w:cs="Arial"/>
+          <w:sz w:val="18"/>
+          <w:szCs w:val="18"/>
+          <w:lang w:val="es-MX"/>
+        </w:rPr>
+      </w:pPr>
+      <w:r>
+        <w:rPr>
+          <w:rFonts w:ascii="Arial" w:eastAsia="Calibri" w:hAnsi="Arial" w:cs="Arial"/>
+          <w:b/>
+          <w:sz w:val="18"/>
+          <w:szCs w:val="18"/>
+          <w:lang w:val="es-MX"/>
+        </w:rPr>
+        <w:t xml:space="preserve">CURP: </w:t>
+      </w:r>
+      <w:r>
+        <w:rPr>
+          <w:rFonts w:ascii="Arial" w:hAnsi="Arial" w:cs="Arial"/>
+          <w:sz w:val="16"/>
+          <w:szCs w:val="18"/>
+        </w:rPr>
+        <w:t>{{</w:t>
+      </w:r>
+      <w:proofErr w:type="spellStart"/>
+      <w:r>
+        <w:rPr>
+          <w:rFonts w:ascii="Arial" w:eastAsia="Calibri" w:hAnsi="Arial" w:cs="Arial"/>
+          <w:bCs/>
+          <w:sz w:val="18"/>
+          <w:szCs w:val="18"/>
+          <w:lang w:val="es-MX"/>
+        </w:rPr>
+        <w:t>Dona_Curp_Completo</w:t>
+      </w:r>
+      <w:proofErr w:type="spellEnd"/>
+      <w:r>
+        <w:rPr>
+          <w:rFonts w:ascii="Arial" w:hAnsi="Arial" w:cs="Arial"/>
+          <w:sz w:val="18"/>
+          <w:szCs w:val="18"/>
+        </w:rPr>
+        <w:t>}}</w:t>
+      </w:r>
+    </w:p>
+    <w:p>
+      <w:pPr>
+        <w:spacing w:line="276" w:lineRule="auto"/>
+        <w:rPr>
+          <w:rFonts w:ascii="Arial" w:eastAsia="Calibri" w:hAnsi="Arial" w:cs="Arial"/>
+          <w:sz w:val="18"/>
+          <w:szCs w:val="18"/>
+          <w:lang w:val="es-MX"/>
+        </w:rPr>
+      </w:pPr>
+      <w:r>
+        <w:rPr>
+          <w:rFonts w:ascii="Arial" w:eastAsia="Calibri" w:hAnsi="Arial" w:cs="Arial"/>
+          <w:b/>
+          <w:bCs/>
+          <w:sz w:val="18"/>
+          <w:szCs w:val="18"/>
+          <w:lang w:val="es-MX"/>
+        </w:rPr>
+        <w:t>RFC:</w:t>
+      </w:r>
+      <w:r>
+        <w:rPr>
+          <w:rFonts w:ascii="Arial" w:eastAsia="Calibri" w:hAnsi="Arial" w:cs="Arial"/>
+          <w:b/>
+          <w:bCs/>
+          <w:sz w:val="18"/>
+          <w:szCs w:val="18"/>
+          <w:lang w:val="es-MX"/>
+        </w:rPr>
+        <w:t xml:space="preserve"> </w:t>
+      </w:r>
+      <w:r>
+        <w:rPr>
+          <w:rFonts w:ascii="Arial" w:hAnsi="Arial" w:cs="Arial"/>
+          <w:sz w:val="16"/>
+          <w:szCs w:val="18"/>
+        </w:rPr>
+        <w:t>{{</w:t>
+      </w:r>
+      <w:proofErr w:type="spellStart"/>
+      <w:r>
+        <w:rPr>
+          <w:rFonts w:ascii="Arial" w:eastAsia="Calibri" w:hAnsi="Arial" w:cs="Arial"/>
+          <w:sz w:val="18"/>
+          <w:szCs w:val="18"/>
+          <w:lang w:val="es-MX"/>
+        </w:rPr>
+        <w:t>Dona_Rfc_Completo</w:t>
+      </w:r>
+      <w:proofErr w:type="spellEnd"/>
+      <w:r>
+        <w:rPr>
+          <w:rFonts w:ascii="Arial" w:hAnsi="Arial" w:cs="Arial"/>
+          <w:sz w:val="18"/>
+          <w:szCs w:val="18"/>
+        </w:rPr>
+        <w:t>}}</w:t>
+      </w:r>
+    </w:p>
+    <w:p>
+      <w:pPr>
+        <w:spacing w:line="276" w:lineRule="auto"/>
+        <w:jc w:val="center"/>
+        <w:rPr>
+          <w:rFonts w:ascii="Arial" w:hAnsi="Arial" w:cs="Arial"/>
+          <w:b/>
+          <w:sz w:val="18"/>
+          <w:szCs w:val="18"/>
+        </w:rPr>
+      </w:pPr>
+      <w:r>
+        <w:rPr>
+          <w:rFonts w:ascii="Arial" w:hAnsi="Arial" w:cs="Arial"/>
+          <w:b/>
+          <w:sz w:val="18"/>
+          <w:szCs w:val="18"/>
+        </w:rPr>
+        <w:t>DATOS DE IDENTIFICACIÓN DEL USUFRUCTUARIO VITALICIO</w:t>
+      </w:r>
+    </w:p>
+    <w:p>
+      <w:pPr>
+        <w:spacing w:line="276" w:lineRule="auto"/>
+        <w:rPr>
+          <w:rFonts w:ascii="Arial" w:eastAsia="Calibri" w:hAnsi="Arial" w:cs="Arial"/>
+          <w:b/>
+          <w:bCs/>
+          <w:sz w:val="18"/>
+          <w:szCs w:val="18"/>
+        </w:rPr>
+      </w:pPr>
+      <w:r>
+        <w:rPr>
+          <w:rFonts w:ascii="Arial" w:eastAsia="Calibri" w:hAnsi="Arial" w:cs="Arial"/>
+          <w:b/>
+          <w:bCs/>
+          <w:sz w:val="18"/>
+          <w:szCs w:val="18"/>
+        </w:rPr>
+        <w:t xml:space="preserve">NOMBRE: </w:t>
+      </w:r>
+      <w:r>
+        <w:rPr>
+          <w:rFonts w:ascii="Arial" w:hAnsi="Arial" w:cs="Arial"/>
+          <w:sz w:val="16"/>
+          <w:szCs w:val="18"/>
+        </w:rPr>
+        <w:t>{{</w:t>
+      </w:r>
+      <w:proofErr w:type="spellStart"/>
+      <w:r>
+        <w:rPr>
+          <w:rFonts w:ascii="Arial" w:eastAsia="Calibri" w:hAnsi="Arial" w:cs="Arial"/>
+          <w:sz w:val="18"/>
+          <w:szCs w:val="18"/>
+        </w:rPr>
+        <w:t>Usuf_Nombre_Completo</w:t>
+      </w:r>
+      <w:proofErr w:type="spellEnd"/>
+      <w:r>
+        <w:rPr>
+          <w:rFonts w:ascii="Arial" w:hAnsi="Arial" w:cs="Arial"/>
+          <w:sz w:val="18"/>
+          <w:szCs w:val="18"/>
+        </w:rPr>
+        <w:t>}}</w:t>
+      </w:r>
+    </w:p>
+    <w:p>
+      <w:pPr>
+        <w:spacing w:line="276" w:lineRule="auto"/>
+        <w:rPr>
+          <w:rFonts w:ascii="Arial" w:eastAsia="Calibri" w:hAnsi="Arial" w:cs="Arial"/>
+          <w:sz w:val="18"/>
+          <w:szCs w:val="18"/>
+        </w:rPr>
+      </w:pPr>
+      <w:r>
+        <w:rPr>
+          <w:rFonts w:ascii="Arial" w:eastAsia="Calibri" w:hAnsi="Arial" w:cs="Arial"/>
+          <w:b/>
+          <w:bCs/>
+          <w:sz w:val="18"/>
+          <w:szCs w:val="18"/>
+        </w:rPr>
+        <w:t>DOMICILIO PARA OIR Y RECIBIR NOTIFICACIONES</w:t>
+      </w:r>
+      <w:r>
+        <w:rPr>
+          <w:rFonts w:ascii="Arial" w:eastAsia="Calibri" w:hAnsi="Arial" w:cs="Arial"/>
+          <w:sz w:val="18"/>
+          <w:szCs w:val="18"/>
+        </w:rPr>
         <w:t xml:space="preserve">: </w:t>
       </w:r>
       <w:r>
         <w:rPr>
-          <w:rFonts w:ascii="Arial" w:eastAsia="Calibri" w:hAnsi="Arial" w:cs="Arial"/>
-          <w:sz w:val="18"/>
-          <w:szCs w:val="18"/>
-        </w:rPr>
-        <w:t>&lt;&lt;</w:t>
+          <w:rFonts w:ascii="Arial" w:hAnsi="Arial" w:cs="Arial"/>
+          <w:sz w:val="16"/>
+          <w:szCs w:val="18"/>
+        </w:rPr>
+        <w:t>{{</w:t>
       </w:r>
       <w:proofErr w:type="spellStart"/>
       <w:r>
@@ -7303,16 +8149,16 @@
           <w:sz w:val="18"/>
           <w:szCs w:val="18"/>
         </w:rPr>
-        <w:t>Dont_Domicilio_Notificaciones</w:t>
+        <w:t>Usuf_Domicilio_Notificaciones</w:t>
       </w:r>
       <w:proofErr w:type="spellEnd"/>
       <w:r>
         <w:rPr>
-          <w:rFonts w:ascii="Arial" w:eastAsia="Calibri" w:hAnsi="Arial" w:cs="Arial"/>
-          <w:sz w:val="18"/>
-          <w:szCs w:val="18"/>
-        </w:rPr>
-        <w:t>&gt;&gt;</w:t>
+          <w:rFonts w:ascii="Arial" w:hAnsi="Arial" w:cs="Arial"/>
+          <w:sz w:val="18"/>
+          <w:szCs w:val="18"/>
+        </w:rPr>
+        <w:t>}}</w:t>
       </w:r>
     </w:p>
     <w:p>
@@ -7349,57 +8195,133 @@
       <w:r>
         <w:rPr>
           <w:rFonts w:ascii="Arial" w:hAnsi="Arial" w:cs="Arial"/>
+          <w:sz w:val="16"/>
+          <w:szCs w:val="18"/>
+        </w:rPr>
+        <w:t>{{</w:t>
+      </w:r>
+      <w:proofErr w:type="spellStart"/>
+      <w:r>
+        <w:rPr>
+          <w:rFonts w:ascii="Arial" w:hAnsi="Arial" w:cs="Arial"/>
           <w:snapToGrid w:val="0"/>
           <w:sz w:val="18"/>
           <w:szCs w:val="18"/>
         </w:rPr>
-        <w:t>&lt;&lt;</w:t>
+        <w:t>Usuf_Ciudad_Completo</w:t>
+      </w:r>
+      <w:proofErr w:type="spellEnd"/>
+      <w:r>
+        <w:rPr>
+          <w:rFonts w:ascii="Arial" w:hAnsi="Arial" w:cs="Arial"/>
+          <w:sz w:val="18"/>
+          <w:szCs w:val="18"/>
+        </w:rPr>
+        <w:t>}}</w:t>
+      </w:r>
+    </w:p>
+    <w:p>
+      <w:pPr>
+        <w:spacing w:line="276" w:lineRule="auto"/>
+        <w:rPr>
+          <w:rFonts w:ascii="Arial" w:eastAsia="Calibri" w:hAnsi="Arial" w:cs="Arial"/>
+          <w:sz w:val="18"/>
+          <w:szCs w:val="18"/>
+          <w:lang w:val="es-MX"/>
+        </w:rPr>
+      </w:pPr>
+      <w:r>
+        <w:rPr>
+          <w:rFonts w:ascii="Arial" w:eastAsia="Calibri" w:hAnsi="Arial" w:cs="Arial"/>
+          <w:b/>
+          <w:bCs/>
+          <w:sz w:val="18"/>
+          <w:szCs w:val="18"/>
+          <w:lang w:val="es-MX"/>
+        </w:rPr>
+        <w:t>C.P:</w:t>
+      </w:r>
+      <w:r>
+        <w:rPr>
+          <w:rFonts w:ascii="Arial" w:eastAsia="Calibri" w:hAnsi="Arial" w:cs="Arial"/>
+          <w:sz w:val="18"/>
+          <w:szCs w:val="18"/>
+          <w:lang w:val="es-MX"/>
+        </w:rPr>
+        <w:t xml:space="preserve"> </w:t>
+      </w:r>
+      <w:r>
+        <w:rPr>
+          <w:rFonts w:ascii="Arial" w:hAnsi="Arial" w:cs="Arial"/>
+          <w:sz w:val="16"/>
+          <w:szCs w:val="18"/>
+        </w:rPr>
+        <w:t>{{</w:t>
       </w:r>
       <w:proofErr w:type="spellStart"/>
       <w:r>
         <w:rPr>
-          <w:rFonts w:ascii="Arial" w:hAnsi="Arial" w:cs="Arial"/>
-          <w:snapToGrid w:val="0"/>
-          <w:sz w:val="18"/>
-          <w:szCs w:val="18"/>
-        </w:rPr>
-        <w:t>Dont_Ciudad_Completo</w:t>
+          <w:rFonts w:ascii="Arial" w:eastAsia="Calibri" w:hAnsi="Arial" w:cs="Arial"/>
+          <w:sz w:val="18"/>
+          <w:szCs w:val="18"/>
+          <w:lang w:val="es-MX"/>
+        </w:rPr>
+        <w:t>Usuf_</w:t>
+      </w:r>
+      <w:proofErr w:type="gramStart"/>
+      <w:r>
+        <w:rPr>
+          <w:rFonts w:ascii="Arial" w:eastAsia="Calibri" w:hAnsi="Arial" w:cs="Arial"/>
+          <w:sz w:val="18"/>
+          <w:szCs w:val="18"/>
+          <w:lang w:val="es-MX"/>
+        </w:rPr>
+        <w:t>C.P</w:t>
+      </w:r>
+      <w:proofErr w:type="gramEnd"/>
+      <w:r>
+        <w:rPr>
+          <w:rFonts w:ascii="Arial" w:eastAsia="Calibri" w:hAnsi="Arial" w:cs="Arial"/>
+          <w:sz w:val="18"/>
+          <w:szCs w:val="18"/>
+          <w:lang w:val="es-MX"/>
+        </w:rPr>
+        <w:t>_Completo</w:t>
       </w:r>
       <w:proofErr w:type="spellEnd"/>
       <w:r>
         <w:rPr>
           <w:rFonts w:ascii="Arial" w:hAnsi="Arial" w:cs="Arial"/>
-          <w:snapToGrid w:val="0"/>
-          <w:sz w:val="18"/>
-          <w:szCs w:val="18"/>
-        </w:rPr>
-        <w:t>&gt;&gt;</w:t>
-      </w:r>
-    </w:p>
-    <w:p>
-      <w:pPr>
-        <w:spacing w:line="276" w:lineRule="auto"/>
-        <w:rPr>
-          <w:rFonts w:ascii="Arial" w:eastAsia="Calibri" w:hAnsi="Arial" w:cs="Arial"/>
-          <w:sz w:val="18"/>
-          <w:szCs w:val="18"/>
-          <w:lang w:val="es-MX"/>
-        </w:rPr>
-      </w:pPr>
-      <w:r>
-        <w:rPr>
-          <w:rFonts w:ascii="Arial" w:eastAsia="Calibri" w:hAnsi="Arial" w:cs="Arial"/>
-          <w:b/>
-          <w:bCs/>
-          <w:sz w:val="18"/>
-          <w:szCs w:val="18"/>
-          <w:lang w:val="es-MX"/>
-        </w:rPr>
-        <w:t>C.P:</w:t>
-      </w:r>
-      <w:r>
-        <w:rPr>
-          <w:rFonts w:ascii="Arial" w:eastAsia="Calibri" w:hAnsi="Arial" w:cs="Arial"/>
+          <w:sz w:val="18"/>
+          <w:szCs w:val="18"/>
+        </w:rPr>
+        <w:t>}}</w:t>
+      </w:r>
+    </w:p>
+    <w:p>
+      <w:pPr>
+        <w:spacing w:line="276" w:lineRule="auto"/>
+        <w:rPr>
+          <w:rFonts w:ascii="Arial" w:eastAsia="Calibri" w:hAnsi="Arial" w:cs="Arial"/>
+          <w:sz w:val="18"/>
+          <w:szCs w:val="18"/>
+          <w:lang w:val="es-MX"/>
+        </w:rPr>
+      </w:pPr>
+      <w:r>
+        <w:rPr>
+          <w:rFonts w:ascii="Arial" w:eastAsia="Calibri" w:hAnsi="Arial" w:cs="Arial"/>
+          <w:b/>
+          <w:sz w:val="18"/>
+          <w:szCs w:val="18"/>
+          <w:lang w:val="es-MX"/>
+        </w:rPr>
+        <w:t>CURP:</w:t>
+      </w:r>
+      <w:r>
+        <w:rPr>
+          <w:rFonts w:ascii="Arial" w:eastAsia="Calibri" w:hAnsi="Arial" w:cs="Arial"/>
+          <w:b/>
           <w:sz w:val="18"/>
           <w:szCs w:val="18"/>
           <w:lang w:val="es-MX"/>
@@ -7408,1438 +8330,694 @@
       </w:r>
       <w:r>
         <w:rPr>
-          <w:rFonts w:ascii="Arial" w:eastAsia="Calibri" w:hAnsi="Arial" w:cs="Arial"/>
-          <w:sz w:val="18"/>
-          <w:szCs w:val="18"/>
-          <w:lang w:val="es-MX"/>
-        </w:rPr>
-        <w:t>&lt;&lt;</w:t>
+          <w:rFonts w:ascii="Arial" w:hAnsi="Arial" w:cs="Arial"/>
+          <w:sz w:val="16"/>
+          <w:szCs w:val="18"/>
+        </w:rPr>
+        <w:t>{{</w:t>
       </w:r>
       <w:proofErr w:type="spellStart"/>
       <w:r>
         <w:rPr>
           <w:rFonts w:ascii="Arial" w:eastAsia="Calibri" w:hAnsi="Arial" w:cs="Arial"/>
-          <w:sz w:val="18"/>
-          <w:szCs w:val="18"/>
-          <w:lang w:val="es-MX"/>
-        </w:rPr>
-        <w:t>Dont_</w:t>
+          <w:bCs/>
+          <w:sz w:val="18"/>
+          <w:szCs w:val="18"/>
+          <w:lang w:val="es-MX"/>
+        </w:rPr>
+        <w:t>Usuf_Curp_Completo</w:t>
+      </w:r>
+      <w:proofErr w:type="spellEnd"/>
+      <w:r>
+        <w:rPr>
+          <w:rFonts w:ascii="Arial" w:hAnsi="Arial" w:cs="Arial"/>
+          <w:sz w:val="18"/>
+          <w:szCs w:val="18"/>
+        </w:rPr>
+        <w:t>}}</w:t>
+      </w:r>
+    </w:p>
+    <w:p>
+      <w:pPr>
+        <w:spacing w:line="276" w:lineRule="auto"/>
+        <w:rPr>
+          <w:rFonts w:ascii="Arial" w:eastAsia="Calibri" w:hAnsi="Arial" w:cs="Arial"/>
+          <w:sz w:val="18"/>
+          <w:szCs w:val="18"/>
+          <w:lang w:val="es-MX"/>
+        </w:rPr>
+      </w:pPr>
+      <w:r>
+        <w:rPr>
+          <w:rFonts w:ascii="Arial" w:eastAsia="Calibri" w:hAnsi="Arial" w:cs="Arial"/>
+          <w:b/>
+          <w:bCs/>
+          <w:sz w:val="18"/>
+          <w:szCs w:val="18"/>
+          <w:lang w:val="es-MX"/>
+        </w:rPr>
+        <w:t xml:space="preserve">RFC: </w:t>
+      </w:r>
+      <w:r>
+        <w:rPr>
+          <w:rFonts w:ascii="Arial" w:hAnsi="Arial" w:cs="Arial"/>
+          <w:sz w:val="16"/>
+          <w:szCs w:val="18"/>
+        </w:rPr>
+        <w:t>{{</w:t>
+      </w:r>
+      <w:proofErr w:type="spellStart"/>
+      <w:r>
+        <w:rPr>
+          <w:rFonts w:ascii="Arial" w:eastAsia="Calibri" w:hAnsi="Arial" w:cs="Arial"/>
+          <w:sz w:val="18"/>
+          <w:szCs w:val="18"/>
+          <w:lang w:val="es-MX"/>
+        </w:rPr>
+        <w:t>Usuf_Rfc_Completo</w:t>
+      </w:r>
+      <w:proofErr w:type="spellEnd"/>
+      <w:r>
+        <w:rPr>
+          <w:rFonts w:ascii="Arial" w:hAnsi="Arial" w:cs="Arial"/>
+          <w:sz w:val="18"/>
+          <w:szCs w:val="18"/>
+        </w:rPr>
+        <w:t>}}</w:t>
+      </w:r>
+    </w:p>
+    <w:p>
+      <w:pPr>
+        <w:spacing w:line="276" w:lineRule="auto"/>
+        <w:rPr>
+          <w:rFonts w:ascii="Arial" w:eastAsia="Calibri" w:hAnsi="Arial" w:cs="Arial"/>
+          <w:sz w:val="18"/>
+          <w:szCs w:val="18"/>
+          <w:lang w:val="es-MX"/>
+        </w:rPr>
+      </w:pPr>
+    </w:p>
+    <w:p>
+      <w:pPr>
+        <w:pStyle w:val="Ttulo1"/>
+        <w:spacing w:line="276" w:lineRule="auto"/>
+        <w:jc w:val="center"/>
+        <w:rPr>
+          <w:rFonts w:ascii="Arial" w:hAnsi="Arial" w:cs="Arial"/>
+          <w:sz w:val="18"/>
+          <w:szCs w:val="18"/>
+        </w:rPr>
+      </w:pPr>
+      <w:r>
+        <w:rPr>
+          <w:rFonts w:ascii="Arial" w:hAnsi="Arial" w:cs="Arial"/>
+          <w:sz w:val="18"/>
+          <w:szCs w:val="18"/>
+        </w:rPr>
+        <w:t>DATOS DE IDENTIFICACIÓN DEL INMUEBLE</w:t>
+      </w:r>
+    </w:p>
+    <w:p>
+      <w:pPr>
+        <w:spacing w:line="276" w:lineRule="auto"/>
+        <w:jc w:val="both"/>
+        <w:rPr>
+          <w:rFonts w:ascii="Arial" w:hAnsi="Arial" w:cs="Arial"/>
+          <w:sz w:val="18"/>
+          <w:szCs w:val="18"/>
+        </w:rPr>
+      </w:pPr>
+    </w:p>
+    <w:p>
+      <w:pPr>
+        <w:spacing w:line="276" w:lineRule="auto"/>
+        <w:jc w:val="both"/>
+        <w:rPr>
+          <w:rFonts w:ascii="Arial" w:hAnsi="Arial" w:cs="Arial"/>
+          <w:sz w:val="18"/>
+          <w:szCs w:val="18"/>
+        </w:rPr>
+      </w:pPr>
+    </w:p>
+    <w:p>
+      <w:pPr>
+        <w:pStyle w:val="Ttulo2"/>
+        <w:spacing w:line="276" w:lineRule="auto"/>
+        <w:ind w:left="2124" w:firstLine="708"/>
+        <w:rPr>
+          <w:rFonts w:ascii="Arial" w:hAnsi="Arial" w:cs="Arial"/>
+          <w:sz w:val="18"/>
+          <w:szCs w:val="18"/>
+        </w:rPr>
+      </w:pPr>
+      <w:r>
+        <w:rPr>
+          <w:rFonts w:ascii="Arial" w:hAnsi="Arial" w:cs="Arial"/>
+          <w:sz w:val="18"/>
+          <w:szCs w:val="18"/>
+        </w:rPr>
+        <w:t>LIQUIDACIÓN DEL IMPUESTO</w:t>
+      </w:r>
+    </w:p>
+    <w:p>
+      <w:pPr>
+        <w:spacing w:line="276" w:lineRule="auto"/>
+        <w:jc w:val="both"/>
+        <w:rPr>
+          <w:rFonts w:ascii="Arial" w:hAnsi="Arial" w:cs="Arial"/>
+          <w:b/>
+          <w:sz w:val="18"/>
+          <w:szCs w:val="18"/>
+        </w:rPr>
+      </w:pPr>
+      <w:r>
+        <w:rPr>
+          <w:rFonts w:ascii="Arial" w:hAnsi="Arial" w:cs="Arial"/>
+          <w:b/>
+          <w:bCs/>
+          <w:sz w:val="18"/>
+          <w:szCs w:val="18"/>
+        </w:rPr>
+        <w:t>VALOR DE LA OPERACIÓN</w:t>
+      </w:r>
+      <w:r>
+        <w:rPr>
+          <w:rFonts w:ascii="Arial" w:hAnsi="Arial" w:cs="Arial"/>
+          <w:b/>
+          <w:sz w:val="18"/>
+          <w:szCs w:val="18"/>
+        </w:rPr>
+        <w:t xml:space="preserve">: </w:t>
+      </w:r>
+      <w:r>
+        <w:rPr>
+          <w:rFonts w:ascii="Arial" w:hAnsi="Arial" w:cs="Arial"/>
+          <w:b/>
+          <w:sz w:val="18"/>
+          <w:szCs w:val="18"/>
+        </w:rPr>
+        <w:tab/>
+        <w:t xml:space="preserve">$              </w:t>
       </w:r>
       <w:proofErr w:type="gramStart"/>
       <w:r>
         <w:rPr>
-          <w:rFonts w:ascii="Arial" w:eastAsia="Calibri" w:hAnsi="Arial" w:cs="Arial"/>
-          <w:sz w:val="18"/>
-          <w:szCs w:val="18"/>
-          <w:lang w:val="es-MX"/>
-        </w:rPr>
-        <w:t>C.P</w:t>
+          <w:rFonts w:ascii="Arial" w:hAnsi="Arial" w:cs="Arial"/>
+          <w:b/>
+          <w:sz w:val="18"/>
+          <w:szCs w:val="18"/>
+        </w:rPr>
+        <w:t xml:space="preserve">   </w:t>
+      </w:r>
+      <w:r>
+        <w:rPr>
+          <w:rFonts w:ascii="Arial" w:hAnsi="Arial" w:cs="Arial"/>
+          <w:sz w:val="16"/>
+          <w:szCs w:val="18"/>
+        </w:rPr>
+        <w:t>{</w:t>
       </w:r>
       <w:proofErr w:type="gramEnd"/>
       <w:r>
         <w:rPr>
-          <w:rFonts w:ascii="Arial" w:eastAsia="Calibri" w:hAnsi="Arial" w:cs="Arial"/>
-          <w:sz w:val="18"/>
-          <w:szCs w:val="18"/>
-          <w:lang w:val="es-MX"/>
-        </w:rPr>
-        <w:t>_Completo</w:t>
+          <w:rFonts w:ascii="Arial" w:hAnsi="Arial" w:cs="Arial"/>
+          <w:sz w:val="16"/>
+          <w:szCs w:val="18"/>
+        </w:rPr>
+        <w:t>{</w:t>
+      </w:r>
+      <w:proofErr w:type="spellStart"/>
+      <w:r>
+        <w:rPr>
+          <w:rFonts w:ascii="Arial" w:hAnsi="Arial" w:cs="Arial"/>
+          <w:b/>
+          <w:sz w:val="18"/>
+          <w:szCs w:val="18"/>
+        </w:rPr>
+        <w:t>Inmu_Valor_Operacion</w:t>
       </w:r>
       <w:proofErr w:type="spellEnd"/>
       <w:r>
         <w:rPr>
-          <w:rFonts w:ascii="Arial" w:eastAsia="Calibri" w:hAnsi="Arial" w:cs="Arial"/>
-          <w:sz w:val="18"/>
-          <w:szCs w:val="18"/>
-          <w:lang w:val="es-MX"/>
-        </w:rPr>
-        <w:t>&gt;&gt;</w:t>
-      </w:r>
-    </w:p>
-    <w:p>
-      <w:pPr>
-        <w:spacing w:line="276" w:lineRule="auto"/>
-        <w:rPr>
-          <w:rFonts w:ascii="Arial" w:eastAsia="Calibri" w:hAnsi="Arial" w:cs="Arial"/>
-          <w:sz w:val="18"/>
-          <w:szCs w:val="18"/>
-          <w:lang w:val="es-MX"/>
-        </w:rPr>
-      </w:pPr>
-      <w:r>
-        <w:rPr>
-          <w:rFonts w:ascii="Arial" w:eastAsia="Calibri" w:hAnsi="Arial" w:cs="Arial"/>
-          <w:b/>
-          <w:sz w:val="18"/>
-          <w:szCs w:val="18"/>
-          <w:lang w:val="es-MX"/>
-        </w:rPr>
-        <w:t xml:space="preserve">CURP: </w:t>
-      </w:r>
-      <w:r>
-        <w:rPr>
-          <w:rFonts w:ascii="Arial" w:eastAsia="Calibri" w:hAnsi="Arial" w:cs="Arial"/>
-          <w:bCs/>
-          <w:sz w:val="18"/>
-          <w:szCs w:val="18"/>
-          <w:lang w:val="es-MX"/>
-        </w:rPr>
-        <w:t>&lt;&lt;</w:t>
+          <w:rFonts w:ascii="Arial" w:hAnsi="Arial" w:cs="Arial"/>
+          <w:sz w:val="18"/>
+          <w:szCs w:val="18"/>
+        </w:rPr>
+        <w:t>}}</w:t>
+      </w:r>
+    </w:p>
+    <w:p>
+      <w:pPr>
+        <w:spacing w:line="276" w:lineRule="auto"/>
+        <w:jc w:val="both"/>
+        <w:rPr>
+          <w:rFonts w:ascii="Arial" w:hAnsi="Arial" w:cs="Arial"/>
+          <w:b/>
+          <w:sz w:val="18"/>
+          <w:szCs w:val="18"/>
+          <w:lang w:val="es-MX"/>
+        </w:rPr>
+      </w:pPr>
+      <w:r>
+        <w:rPr>
+          <w:rFonts w:ascii="Arial" w:hAnsi="Arial" w:cs="Arial"/>
+          <w:b/>
+          <w:sz w:val="18"/>
+          <w:szCs w:val="18"/>
+        </w:rPr>
+        <w:t>AVALUO</w:t>
+      </w:r>
+      <w:r>
+        <w:rPr>
+          <w:rFonts w:ascii="Arial" w:hAnsi="Arial" w:cs="Arial"/>
+          <w:b/>
+          <w:bCs/>
+          <w:sz w:val="18"/>
+          <w:szCs w:val="18"/>
+        </w:rPr>
+        <w:t xml:space="preserve">: </w:t>
+      </w:r>
+      <w:r>
+        <w:rPr>
+          <w:rFonts w:ascii="Arial" w:hAnsi="Arial" w:cs="Arial"/>
+          <w:b/>
+          <w:sz w:val="18"/>
+          <w:szCs w:val="18"/>
+          <w:lang w:val="es-MX"/>
+        </w:rPr>
+        <w:tab/>
+      </w:r>
+      <w:r>
+        <w:rPr>
+          <w:rFonts w:ascii="Arial" w:hAnsi="Arial" w:cs="Arial"/>
+          <w:b/>
+          <w:sz w:val="18"/>
+          <w:szCs w:val="18"/>
+          <w:lang w:val="es-MX"/>
+        </w:rPr>
+        <w:tab/>
+      </w:r>
+      <w:r>
+        <w:rPr>
+          <w:rFonts w:ascii="Arial" w:hAnsi="Arial" w:cs="Arial"/>
+          <w:b/>
+          <w:sz w:val="18"/>
+          <w:szCs w:val="18"/>
+          <w:lang w:val="es-MX"/>
+        </w:rPr>
+        <w:tab/>
+      </w:r>
+      <w:r>
+        <w:rPr>
+          <w:rFonts w:ascii="Arial" w:hAnsi="Arial" w:cs="Arial"/>
+          <w:b/>
+          <w:sz w:val="18"/>
+          <w:szCs w:val="18"/>
+        </w:rPr>
+        <w:t xml:space="preserve">$              </w:t>
+      </w:r>
+      <w:proofErr w:type="gramStart"/>
+      <w:r>
+        <w:rPr>
+          <w:rFonts w:ascii="Arial" w:hAnsi="Arial" w:cs="Arial"/>
+          <w:b/>
+          <w:sz w:val="18"/>
+          <w:szCs w:val="18"/>
+        </w:rPr>
+        <w:t xml:space="preserve">   </w:t>
+      </w:r>
+      <w:r>
+        <w:rPr>
+          <w:rFonts w:ascii="Arial" w:hAnsi="Arial" w:cs="Arial"/>
+          <w:sz w:val="16"/>
+          <w:szCs w:val="18"/>
+        </w:rPr>
+        <w:t>{</w:t>
+      </w:r>
+      <w:proofErr w:type="gramEnd"/>
+      <w:r>
+        <w:rPr>
+          <w:rFonts w:ascii="Arial" w:hAnsi="Arial" w:cs="Arial"/>
+          <w:sz w:val="16"/>
+          <w:szCs w:val="18"/>
+        </w:rPr>
+        <w:t>{</w:t>
       </w:r>
       <w:proofErr w:type="spellStart"/>
       <w:r>
         <w:rPr>
-          <w:rFonts w:ascii="Arial" w:eastAsia="Calibri" w:hAnsi="Arial" w:cs="Arial"/>
-          <w:bCs/>
-          <w:sz w:val="18"/>
-          <w:szCs w:val="18"/>
-          <w:lang w:val="es-MX"/>
-        </w:rPr>
-        <w:t>Dont_Curp_Completo</w:t>
+          <w:rFonts w:ascii="Arial" w:hAnsi="Arial" w:cs="Arial"/>
+          <w:b/>
+          <w:sz w:val="18"/>
+          <w:szCs w:val="18"/>
+        </w:rPr>
+        <w:t>Inmu_Avaluo_Aperacion</w:t>
       </w:r>
       <w:proofErr w:type="spellEnd"/>
       <w:r>
         <w:rPr>
-          <w:rFonts w:ascii="Arial" w:eastAsia="Calibri" w:hAnsi="Arial" w:cs="Arial"/>
-          <w:bCs/>
-          <w:sz w:val="18"/>
-          <w:szCs w:val="18"/>
-          <w:lang w:val="es-MX"/>
-        </w:rPr>
-        <w:t>&gt;&gt;</w:t>
-      </w:r>
-    </w:p>
-    <w:p>
-      <w:pPr>
-        <w:spacing w:line="276" w:lineRule="auto"/>
-        <w:rPr>
-          <w:rFonts w:ascii="Arial" w:eastAsia="Calibri" w:hAnsi="Arial" w:cs="Arial"/>
-          <w:sz w:val="18"/>
-          <w:szCs w:val="18"/>
-          <w:lang w:val="es-MX"/>
-        </w:rPr>
-      </w:pPr>
-      <w:r>
-        <w:rPr>
-          <w:rFonts w:ascii="Arial" w:eastAsia="Calibri" w:hAnsi="Arial" w:cs="Arial"/>
-          <w:b/>
-          <w:bCs/>
-          <w:sz w:val="18"/>
-          <w:szCs w:val="18"/>
-          <w:lang w:val="es-MX"/>
-        </w:rPr>
-        <w:t>RFC:</w:t>
-      </w:r>
-      <w:r>
+          <w:rFonts w:ascii="Arial" w:hAnsi="Arial" w:cs="Arial"/>
+          <w:sz w:val="18"/>
+          <w:szCs w:val="18"/>
+        </w:rPr>
+        <w:t>}}</w:t>
+      </w:r>
+    </w:p>
+    <w:p>
+      <w:pPr>
+        <w:spacing w:line="276" w:lineRule="auto"/>
+        <w:jc w:val="both"/>
+        <w:rPr>
+          <w:rFonts w:ascii="Arial" w:hAnsi="Arial" w:cs="Arial"/>
+          <w:b/>
+          <w:bCs/>
+          <w:sz w:val="18"/>
+          <w:szCs w:val="18"/>
+        </w:rPr>
+      </w:pPr>
+      <w:r>
+        <w:rPr>
+          <w:rFonts w:ascii="Arial" w:hAnsi="Arial" w:cs="Arial"/>
+          <w:b/>
+          <w:sz w:val="18"/>
+          <w:szCs w:val="18"/>
+        </w:rPr>
+        <w:t>VALOR CATASTRAL</w:t>
+      </w:r>
+      <w:r>
+        <w:rPr>
+          <w:rFonts w:ascii="Arial" w:hAnsi="Arial" w:cs="Arial"/>
+          <w:b/>
+          <w:bCs/>
+          <w:sz w:val="18"/>
+          <w:szCs w:val="18"/>
+        </w:rPr>
+        <w:t xml:space="preserve">:                    </w:t>
+      </w:r>
+      <w:r>
+        <w:rPr>
+          <w:rFonts w:ascii="Arial" w:hAnsi="Arial" w:cs="Arial"/>
+          <w:b/>
+          <w:sz w:val="18"/>
+          <w:szCs w:val="18"/>
+        </w:rPr>
+        <w:t xml:space="preserve">$     </w:t>
+      </w:r>
+      <w:r>
+        <w:rPr>
+          <w:rFonts w:ascii="Arial" w:hAnsi="Arial" w:cs="Arial"/>
+          <w:b/>
+          <w:sz w:val="18"/>
+          <w:szCs w:val="18"/>
+        </w:rPr>
+        <w:t xml:space="preserve">         </w:t>
+      </w:r>
+      <w:proofErr w:type="gramStart"/>
+      <w:r>
+        <w:rPr>
+          <w:rFonts w:ascii="Arial" w:hAnsi="Arial" w:cs="Arial"/>
+          <w:b/>
+          <w:sz w:val="18"/>
+          <w:szCs w:val="18"/>
+        </w:rPr>
+        <w:t xml:space="preserve">   </w:t>
+      </w:r>
+      <w:r>
+        <w:rPr>
+          <w:rFonts w:ascii="Arial" w:hAnsi="Arial" w:cs="Arial"/>
+          <w:sz w:val="16"/>
+          <w:szCs w:val="18"/>
+        </w:rPr>
+        <w:t>{</w:t>
+      </w:r>
+      <w:proofErr w:type="gramEnd"/>
+      <w:r>
+        <w:rPr>
+          <w:rFonts w:ascii="Arial" w:hAnsi="Arial" w:cs="Arial"/>
+          <w:sz w:val="16"/>
+          <w:szCs w:val="18"/>
+        </w:rPr>
+        <w:t>{</w:t>
+      </w:r>
+      <w:proofErr w:type="spellStart"/>
+      <w:r>
+        <w:rPr>
+          <w:rFonts w:ascii="Arial" w:hAnsi="Arial" w:cs="Arial"/>
+          <w:b/>
+          <w:sz w:val="18"/>
+          <w:szCs w:val="18"/>
+        </w:rPr>
+        <w:t>Inmu_Valor_Cperacion</w:t>
+      </w:r>
+      <w:proofErr w:type="spellEnd"/>
+      <w:r>
+        <w:rPr>
+          <w:rFonts w:ascii="Arial" w:hAnsi="Arial" w:cs="Arial"/>
+          <w:sz w:val="18"/>
+          <w:szCs w:val="18"/>
+        </w:rPr>
+        <w:t>}}</w:t>
+      </w:r>
+    </w:p>
+    <w:p>
+      <w:pPr>
+        <w:spacing w:line="276" w:lineRule="auto"/>
+        <w:jc w:val="both"/>
+        <w:rPr>
+          <w:rFonts w:ascii="Arial" w:hAnsi="Arial" w:cs="Arial"/>
+          <w:b/>
+          <w:sz w:val="18"/>
+          <w:szCs w:val="18"/>
+        </w:rPr>
+      </w:pPr>
+      <w:r>
+        <w:rPr>
+          <w:rFonts w:ascii="Arial" w:hAnsi="Arial" w:cs="Arial"/>
+          <w:b/>
+          <w:sz w:val="18"/>
+          <w:szCs w:val="18"/>
+        </w:rPr>
+        <w:t xml:space="preserve"> IMPUESTO A PAGAR</w:t>
+      </w:r>
+      <w:r>
+        <w:rPr>
+          <w:rFonts w:ascii="Arial" w:hAnsi="Arial" w:cs="Arial"/>
+          <w:b/>
+          <w:bCs/>
+          <w:sz w:val="18"/>
+          <w:szCs w:val="18"/>
+        </w:rPr>
+        <w:t xml:space="preserve">:                  </w:t>
+      </w:r>
+      <w:r>
+        <w:rPr>
+          <w:rFonts w:ascii="Arial" w:hAnsi="Arial" w:cs="Arial"/>
+          <w:b/>
+          <w:sz w:val="18"/>
+          <w:szCs w:val="18"/>
+        </w:rPr>
+        <w:t xml:space="preserve">$              </w:t>
+      </w:r>
+      <w:proofErr w:type="gramStart"/>
+      <w:r>
+        <w:rPr>
+          <w:rFonts w:ascii="Arial" w:hAnsi="Arial" w:cs="Arial"/>
+          <w:b/>
+          <w:sz w:val="18"/>
+          <w:szCs w:val="18"/>
+        </w:rPr>
+        <w:t xml:space="preserve">   </w:t>
+      </w:r>
+      <w:r>
+        <w:rPr>
+          <w:rFonts w:ascii="Arial" w:hAnsi="Arial" w:cs="Arial"/>
+          <w:sz w:val="16"/>
+          <w:szCs w:val="18"/>
+        </w:rPr>
+        <w:t>{</w:t>
+      </w:r>
+      <w:proofErr w:type="gramEnd"/>
+      <w:r>
+        <w:rPr>
+          <w:rFonts w:ascii="Arial" w:hAnsi="Arial" w:cs="Arial"/>
+          <w:sz w:val="16"/>
+          <w:szCs w:val="18"/>
+        </w:rPr>
+        <w:t>{</w:t>
+      </w:r>
+      <w:proofErr w:type="spellStart"/>
+      <w:r>
+        <w:rPr>
+          <w:rFonts w:ascii="Arial" w:hAnsi="Arial" w:cs="Arial"/>
+          <w:b/>
+          <w:sz w:val="18"/>
+          <w:szCs w:val="18"/>
+        </w:rPr>
+        <w:t>Inmu_Impuesto_Pperacion</w:t>
+      </w:r>
+      <w:proofErr w:type="spellEnd"/>
+      <w:r>
+        <w:rPr>
+          <w:rFonts w:ascii="Arial" w:hAnsi="Arial" w:cs="Arial"/>
+          <w:sz w:val="18"/>
+          <w:szCs w:val="18"/>
+        </w:rPr>
+        <w:t>}}</w:t>
+      </w:r>
+    </w:p>
+    <w:p>
+      <w:pPr>
+        <w:spacing w:line="276" w:lineRule="auto"/>
+        <w:jc w:val="both"/>
+        <w:rPr>
+          <w:rFonts w:ascii="Arial" w:hAnsi="Arial" w:cs="Arial"/>
+          <w:b/>
+          <w:sz w:val="18"/>
+          <w:szCs w:val="18"/>
+        </w:rPr>
+      </w:pPr>
+    </w:p>
+    <w:p>
+      <w:pPr>
+        <w:spacing w:line="276" w:lineRule="auto"/>
+        <w:jc w:val="both"/>
+        <w:rPr>
+          <w:rFonts w:ascii="Arial" w:hAnsi="Arial" w:cs="Arial"/>
+          <w:sz w:val="18"/>
+          <w:szCs w:val="18"/>
+        </w:rPr>
+      </w:pPr>
+      <w:r>
+        <w:rPr>
+          <w:rFonts w:ascii="Arial" w:hAnsi="Arial" w:cs="Arial"/>
+          <w:sz w:val="18"/>
+          <w:szCs w:val="18"/>
+        </w:rPr>
+        <w:t xml:space="preserve">En virtud de que la operación es una </w:t>
+      </w:r>
+      <w:r>
+        <w:rPr>
+          <w:rFonts w:ascii="Arial" w:hAnsi="Arial" w:cs="Arial"/>
+          <w:sz w:val="16"/>
+          <w:szCs w:val="18"/>
+        </w:rPr>
+        <w:t>{{</w:t>
+      </w:r>
+      <w:proofErr w:type="spellStart"/>
+      <w:r>
+        <w:rPr>
+          <w:rFonts w:ascii="Arial" w:hAnsi="Arial" w:cs="Arial"/>
+          <w:b/>
+          <w:bCs/>
+          <w:sz w:val="18"/>
+          <w:szCs w:val="18"/>
+        </w:rPr>
+        <w:t>ISAI_Desc_Oper</w:t>
+      </w:r>
+      <w:proofErr w:type="spellEnd"/>
+      <w:proofErr w:type="gramStart"/>
+      <w:r>
+        <w:rPr>
+          <w:rFonts w:ascii="Arial" w:hAnsi="Arial" w:cs="Arial"/>
+          <w:sz w:val="18"/>
+          <w:szCs w:val="18"/>
+        </w:rPr>
+        <w:t>}}</w:t>
+      </w:r>
+      <w:r>
+        <w:rPr>
+          <w:rFonts w:ascii="Arial" w:hAnsi="Arial" w:cs="Arial"/>
+          <w:bCs/>
+          <w:sz w:val="18"/>
+          <w:szCs w:val="18"/>
+        </w:rPr>
+        <w:t>pura</w:t>
+      </w:r>
+      <w:proofErr w:type="gramEnd"/>
+      <w:r>
+        <w:rPr>
+          <w:rFonts w:ascii="Arial" w:hAnsi="Arial" w:cs="Arial"/>
+          <w:bCs/>
+          <w:sz w:val="18"/>
+          <w:szCs w:val="18"/>
+        </w:rPr>
+        <w:t xml:space="preserve"> a título gratuito</w:t>
+      </w:r>
+      <w:r>
+        <w:rPr>
+          <w:rFonts w:ascii="Arial" w:hAnsi="Arial" w:cs="Arial"/>
+          <w:sz w:val="18"/>
+          <w:szCs w:val="18"/>
+        </w:rPr>
+        <w:t xml:space="preserve"> y reserva de usufructo vitalicio por razón de parentesco en línea directa de ascendiente a descendientes y de conformidad con lo señalado por el artículo </w:t>
+      </w:r>
+      <w:r>
+        <w:rPr>
+          <w:rFonts w:ascii="Arial" w:hAnsi="Arial" w:cs="Arial"/>
+          <w:sz w:val="16"/>
+          <w:szCs w:val="18"/>
+        </w:rPr>
+        <w:t>{{</w:t>
+      </w:r>
+      <w:proofErr w:type="spellStart"/>
+      <w:r>
+        <w:rPr>
+          <w:rFonts w:ascii="Arial" w:hAnsi="Arial" w:cs="Arial"/>
+          <w:sz w:val="18"/>
+          <w:szCs w:val="18"/>
+        </w:rPr>
+        <w:t>ISAI_Articulo</w:t>
+      </w:r>
+      <w:proofErr w:type="spellEnd"/>
+      <w:r>
+        <w:rPr>
+          <w:rFonts w:ascii="Arial" w:hAnsi="Arial" w:cs="Arial"/>
+          <w:sz w:val="18"/>
+          <w:szCs w:val="18"/>
+        </w:rPr>
+        <w:t>}}</w:t>
+      </w:r>
+      <w:r>
+        <w:rPr>
+          <w:rFonts w:ascii="Arial" w:hAnsi="Arial" w:cs="Arial"/>
+          <w:sz w:val="18"/>
+          <w:szCs w:val="18"/>
+        </w:rPr>
         <w:t xml:space="preserve"> </w:t>
       </w:r>
       <w:r>
         <w:rPr>
-          <w:rFonts w:ascii="Arial" w:eastAsia="Calibri" w:hAnsi="Arial" w:cs="Arial"/>
-          <w:sz w:val="18"/>
-          <w:szCs w:val="18"/>
-          <w:lang w:val="es-MX"/>
-        </w:rPr>
-        <w:t>&lt;&lt;</w:t>
+          <w:rFonts w:ascii="Arial" w:hAnsi="Arial" w:cs="Arial"/>
+          <w:sz w:val="18"/>
+          <w:szCs w:val="18"/>
+        </w:rPr>
+        <w:t xml:space="preserve">de la Ley de Hacienda del Municipio </w:t>
+      </w:r>
+      <w:r>
+        <w:rPr>
+          <w:rFonts w:ascii="Arial" w:hAnsi="Arial" w:cs="Arial"/>
+          <w:sz w:val="16"/>
+          <w:szCs w:val="18"/>
+        </w:rPr>
+        <w:t>{{</w:t>
       </w:r>
       <w:proofErr w:type="spellStart"/>
       <w:r>
         <w:rPr>
-          <w:rFonts w:ascii="Arial" w:eastAsia="Calibri" w:hAnsi="Arial" w:cs="Arial"/>
-          <w:sz w:val="18"/>
-          <w:szCs w:val="18"/>
-          <w:lang w:val="es-MX"/>
-        </w:rPr>
-        <w:t>Dont_Rfc_Completo</w:t>
+          <w:rFonts w:ascii="Arial" w:hAnsi="Arial" w:cs="Arial"/>
+          <w:sz w:val="18"/>
+          <w:szCs w:val="18"/>
+        </w:rPr>
+        <w:t>ISAI_Fundamentos</w:t>
       </w:r>
       <w:proofErr w:type="spellEnd"/>
       <w:r>
         <w:rPr>
-          <w:rFonts w:ascii="Arial" w:eastAsia="Calibri" w:hAnsi="Arial" w:cs="Arial"/>
-          <w:sz w:val="18"/>
-          <w:szCs w:val="18"/>
-          <w:lang w:val="es-MX"/>
-        </w:rPr>
-        <w:t>&gt;&gt;</w:t>
-      </w:r>
-    </w:p>
-    <w:p>
-      <w:pPr>
-        <w:spacing w:line="276" w:lineRule="auto"/>
-        <w:jc w:val="center"/>
-        <w:rPr>
-          <w:rFonts w:ascii="Arial" w:eastAsia="Calibri" w:hAnsi="Arial" w:cs="Arial"/>
-          <w:b/>
-          <w:bCs/>
-          <w:sz w:val="18"/>
-          <w:szCs w:val="18"/>
-        </w:rPr>
-      </w:pPr>
-      <w:r>
-        <w:rPr>
-          <w:rFonts w:ascii="Arial" w:eastAsia="Calibri" w:hAnsi="Arial" w:cs="Arial"/>
-          <w:b/>
-          <w:bCs/>
-          <w:sz w:val="18"/>
-          <w:szCs w:val="18"/>
-        </w:rPr>
-        <w:t>DATOS DE IDENTIFICACIÓN DEL DONATARIO</w:t>
-      </w:r>
-    </w:p>
-    <w:p>
-      <w:pPr>
-        <w:spacing w:line="276" w:lineRule="auto"/>
-        <w:rPr>
-          <w:rFonts w:ascii="Arial" w:eastAsia="Calibri" w:hAnsi="Arial" w:cs="Arial"/>
-          <w:b/>
-          <w:bCs/>
-          <w:sz w:val="18"/>
-          <w:szCs w:val="18"/>
-        </w:rPr>
-      </w:pPr>
-      <w:r>
-        <w:rPr>
-          <w:rFonts w:ascii="Arial" w:eastAsia="Calibri" w:hAnsi="Arial" w:cs="Arial"/>
-          <w:b/>
-          <w:bCs/>
-          <w:sz w:val="18"/>
-          <w:szCs w:val="18"/>
-        </w:rPr>
-        <w:t xml:space="preserve">NOMBRE: </w:t>
-      </w:r>
-      <w:r>
-        <w:rPr>
-          <w:rFonts w:ascii="Arial" w:eastAsia="Calibri" w:hAnsi="Arial" w:cs="Arial"/>
-          <w:sz w:val="18"/>
-          <w:szCs w:val="18"/>
-        </w:rPr>
-        <w:t>&lt;&lt;</w:t>
-      </w:r>
-      <w:proofErr w:type="spellStart"/>
-      <w:r>
-        <w:rPr>
-          <w:rFonts w:ascii="Arial" w:eastAsia="Calibri" w:hAnsi="Arial" w:cs="Arial"/>
-          <w:sz w:val="18"/>
-          <w:szCs w:val="18"/>
-        </w:rPr>
-        <w:t>Dona_Nombre_Completo</w:t>
-      </w:r>
-      <w:proofErr w:type="spellEnd"/>
-      <w:r>
-        <w:rPr>
-          <w:rFonts w:ascii="Arial" w:eastAsia="Calibri" w:hAnsi="Arial" w:cs="Arial"/>
-          <w:sz w:val="18"/>
-          <w:szCs w:val="18"/>
-        </w:rPr>
-        <w:t>&gt;&gt;</w:t>
-      </w:r>
-    </w:p>
-    <w:p>
-      <w:pPr>
-        <w:spacing w:line="276" w:lineRule="auto"/>
-        <w:jc w:val="both"/>
-        <w:rPr>
-          <w:rFonts w:ascii="Arial" w:hAnsi="Arial" w:cs="Arial"/>
-          <w:color w:val="000000"/>
-          <w:sz w:val="18"/>
-          <w:szCs w:val="18"/>
-        </w:rPr>
-      </w:pPr>
-      <w:r>
-        <w:rPr>
-          <w:rFonts w:ascii="Arial" w:eastAsia="Calibri" w:hAnsi="Arial" w:cs="Arial"/>
-          <w:b/>
-          <w:bCs/>
-          <w:sz w:val="18"/>
-          <w:szCs w:val="18"/>
-        </w:rPr>
-        <w:t>DOMICILIO PARA OIR Y RECIBIR NOTIFICACION</w:t>
-      </w:r>
-      <w:r>
-        <w:rPr>
-          <w:rFonts w:ascii="Arial" w:eastAsia="Calibri" w:hAnsi="Arial" w:cs="Arial"/>
-          <w:b/>
-          <w:bCs/>
-          <w:sz w:val="18"/>
-          <w:szCs w:val="18"/>
-        </w:rPr>
-        <w:t xml:space="preserve">ES: </w:t>
-      </w:r>
-      <w:r>
-        <w:rPr>
-          <w:rFonts w:ascii="Arial" w:eastAsia="Calibri" w:hAnsi="Arial" w:cs="Arial"/>
-          <w:sz w:val="18"/>
-          <w:szCs w:val="18"/>
-        </w:rPr>
-        <w:t>&lt;&lt;</w:t>
-      </w:r>
-      <w:proofErr w:type="spellStart"/>
-      <w:r>
-        <w:rPr>
-          <w:rFonts w:ascii="Arial" w:eastAsia="Calibri" w:hAnsi="Arial" w:cs="Arial"/>
-          <w:sz w:val="18"/>
-          <w:szCs w:val="18"/>
-        </w:rPr>
-        <w:t>Dona_Domicilio_Notificaciones</w:t>
-      </w:r>
-      <w:proofErr w:type="spellEnd"/>
-      <w:r>
-        <w:rPr>
-          <w:rFonts w:ascii="Arial" w:eastAsia="Calibri" w:hAnsi="Arial" w:cs="Arial"/>
-          <w:sz w:val="18"/>
-          <w:szCs w:val="18"/>
-        </w:rPr>
-        <w:t>&gt;&gt;</w:t>
-      </w:r>
-    </w:p>
-    <w:p>
-      <w:pPr>
-        <w:spacing w:line="276" w:lineRule="auto"/>
-        <w:jc w:val="both"/>
-        <w:rPr>
-          <w:rFonts w:ascii="Arial" w:eastAsia="Calibri" w:hAnsi="Arial" w:cs="Arial"/>
-          <w:bCs/>
-          <w:sz w:val="18"/>
-          <w:szCs w:val="18"/>
-        </w:rPr>
-      </w:pPr>
-      <w:r>
-        <w:rPr>
-          <w:rFonts w:ascii="Arial" w:hAnsi="Arial" w:cs="Arial"/>
-          <w:b/>
-          <w:color w:val="000000"/>
-          <w:sz w:val="18"/>
-          <w:szCs w:val="18"/>
-        </w:rPr>
-        <w:t xml:space="preserve">CIUDAD: </w:t>
-      </w:r>
-      <w:r>
-        <w:rPr>
-          <w:rFonts w:ascii="Arial" w:hAnsi="Arial" w:cs="Arial"/>
-          <w:bCs/>
-          <w:color w:val="000000"/>
-          <w:sz w:val="18"/>
-          <w:szCs w:val="18"/>
-        </w:rPr>
-        <w:t>&lt;&lt;</w:t>
-      </w:r>
-      <w:proofErr w:type="spellStart"/>
-      <w:r>
-        <w:rPr>
-          <w:rFonts w:ascii="Arial" w:hAnsi="Arial" w:cs="Arial"/>
-          <w:bCs/>
-          <w:color w:val="000000"/>
-          <w:sz w:val="18"/>
-          <w:szCs w:val="18"/>
-        </w:rPr>
-        <w:t>Dona_Ciudad_Completo</w:t>
-      </w:r>
-      <w:proofErr w:type="spellEnd"/>
-      <w:r>
-        <w:rPr>
-          <w:rFonts w:ascii="Arial" w:hAnsi="Arial" w:cs="Arial"/>
-          <w:bCs/>
-          <w:color w:val="000000"/>
-          <w:sz w:val="18"/>
-          <w:szCs w:val="18"/>
-        </w:rPr>
-        <w:t>&gt;&gt;</w:t>
-      </w:r>
-    </w:p>
-    <w:p>
-      <w:pPr>
-        <w:spacing w:line="276" w:lineRule="auto"/>
-        <w:rPr>
-          <w:rFonts w:ascii="Arial" w:eastAsia="Calibri" w:hAnsi="Arial" w:cs="Arial"/>
-          <w:sz w:val="18"/>
-          <w:szCs w:val="18"/>
-          <w:lang w:val="es-MX"/>
-        </w:rPr>
-      </w:pPr>
-      <w:r>
-        <w:rPr>
-          <w:rFonts w:ascii="Arial" w:eastAsia="Calibri" w:hAnsi="Arial" w:cs="Arial"/>
-          <w:b/>
-          <w:bCs/>
-          <w:sz w:val="18"/>
-          <w:szCs w:val="18"/>
-          <w:lang w:val="es-MX"/>
-        </w:rPr>
-        <w:t>C.P:</w:t>
-      </w:r>
-      <w:r>
-        <w:rPr>
-          <w:rFonts w:ascii="Arial" w:eastAsia="Calibri" w:hAnsi="Arial" w:cs="Arial"/>
-          <w:b/>
-          <w:sz w:val="18"/>
-          <w:szCs w:val="18"/>
-          <w:lang w:val="es-MX"/>
-        </w:rPr>
-        <w:t xml:space="preserve"> </w:t>
-      </w:r>
-      <w:r>
-        <w:rPr>
-          <w:rFonts w:ascii="Arial" w:eastAsia="Calibri" w:hAnsi="Arial" w:cs="Arial"/>
-          <w:bCs/>
-          <w:sz w:val="18"/>
-          <w:szCs w:val="18"/>
-          <w:lang w:val="es-MX"/>
-        </w:rPr>
-        <w:t>&lt;&lt;</w:t>
-      </w:r>
-      <w:proofErr w:type="spellStart"/>
-      <w:r>
-        <w:rPr>
-          <w:rFonts w:ascii="Arial" w:eastAsia="Calibri" w:hAnsi="Arial" w:cs="Arial"/>
-          <w:bCs/>
-          <w:sz w:val="18"/>
-          <w:szCs w:val="18"/>
-          <w:lang w:val="es-MX"/>
-        </w:rPr>
-        <w:t>Dona_C.P_Completo</w:t>
-      </w:r>
-      <w:proofErr w:type="spellEnd"/>
-      <w:r>
-        <w:rPr>
-          <w:rFonts w:ascii="Arial" w:eastAsia="Calibri" w:hAnsi="Arial" w:cs="Arial"/>
-          <w:bCs/>
-          <w:sz w:val="18"/>
-          <w:szCs w:val="18"/>
-          <w:lang w:val="es-MX"/>
-        </w:rPr>
-        <w:t>&gt;&gt;</w:t>
-      </w:r>
-    </w:p>
-    <w:p>
-      <w:pPr>
-        <w:spacing w:line="276" w:lineRule="auto"/>
-        <w:rPr>
-          <w:rFonts w:ascii="Arial" w:eastAsia="Calibri" w:hAnsi="Arial" w:cs="Arial"/>
-          <w:sz w:val="18"/>
-          <w:szCs w:val="18"/>
-          <w:lang w:val="es-MX"/>
-        </w:rPr>
-      </w:pPr>
-      <w:r>
-        <w:rPr>
-          <w:rFonts w:ascii="Arial" w:eastAsia="Calibri" w:hAnsi="Arial" w:cs="Arial"/>
-          <w:b/>
-          <w:sz w:val="18"/>
-          <w:szCs w:val="18"/>
-          <w:lang w:val="es-MX"/>
-        </w:rPr>
-        <w:t xml:space="preserve">CURP: </w:t>
-      </w:r>
-      <w:r>
-        <w:rPr>
-          <w:rFonts w:ascii="Arial" w:eastAsia="Calibri" w:hAnsi="Arial" w:cs="Arial"/>
-          <w:bCs/>
-          <w:sz w:val="18"/>
-          <w:szCs w:val="18"/>
-          <w:lang w:val="es-MX"/>
-        </w:rPr>
-        <w:t>&lt;&lt;</w:t>
-      </w:r>
-      <w:proofErr w:type="spellStart"/>
-      <w:r>
-        <w:rPr>
-          <w:rFonts w:ascii="Arial" w:eastAsia="Calibri" w:hAnsi="Arial" w:cs="Arial"/>
-          <w:bCs/>
-          <w:sz w:val="18"/>
-          <w:szCs w:val="18"/>
-          <w:lang w:val="es-MX"/>
-        </w:rPr>
-        <w:t>Dona_Curp_Completo</w:t>
-      </w:r>
-      <w:proofErr w:type="spellEnd"/>
-      <w:r>
-        <w:rPr>
-          <w:rFonts w:ascii="Arial" w:eastAsia="Calibri" w:hAnsi="Arial" w:cs="Arial"/>
-          <w:bCs/>
-          <w:sz w:val="18"/>
-          <w:szCs w:val="18"/>
-          <w:lang w:val="es-MX"/>
-        </w:rPr>
-        <w:t>&gt;&gt;</w:t>
-      </w:r>
-    </w:p>
-    <w:p>
-      <w:pPr>
-        <w:spacing w:line="276" w:lineRule="auto"/>
-        <w:rPr>
-          <w:rFonts w:ascii="Arial" w:eastAsia="Calibri" w:hAnsi="Arial" w:cs="Arial"/>
-          <w:sz w:val="18"/>
-          <w:szCs w:val="18"/>
-          <w:lang w:val="es-MX"/>
-        </w:rPr>
-      </w:pPr>
-      <w:r>
-        <w:rPr>
-          <w:rFonts w:ascii="Arial" w:eastAsia="Calibri" w:hAnsi="Arial" w:cs="Arial"/>
-          <w:b/>
-          <w:bCs/>
-          <w:sz w:val="18"/>
-          <w:szCs w:val="18"/>
-          <w:lang w:val="es-MX"/>
-        </w:rPr>
-        <w:t>RFC:</w:t>
-      </w:r>
-      <w:r>
-        <w:rPr>
-          <w:rFonts w:ascii="Arial" w:eastAsia="Calibri" w:hAnsi="Arial" w:cs="Arial"/>
-          <w:b/>
-          <w:bCs/>
-          <w:sz w:val="18"/>
-          <w:szCs w:val="18"/>
-          <w:lang w:val="es-MX"/>
-        </w:rPr>
-        <w:t xml:space="preserve"> </w:t>
-      </w:r>
-      <w:r>
-        <w:rPr>
-          <w:rFonts w:ascii="Arial" w:eastAsia="Calibri" w:hAnsi="Arial" w:cs="Arial"/>
-          <w:sz w:val="18"/>
-          <w:szCs w:val="18"/>
-          <w:lang w:val="es-MX"/>
-        </w:rPr>
-        <w:t>&lt;&lt;</w:t>
-      </w:r>
-      <w:proofErr w:type="spellStart"/>
-      <w:r>
-        <w:rPr>
-          <w:rFonts w:ascii="Arial" w:eastAsia="Calibri" w:hAnsi="Arial" w:cs="Arial"/>
-          <w:sz w:val="18"/>
-          <w:szCs w:val="18"/>
-          <w:lang w:val="es-MX"/>
-        </w:rPr>
-        <w:t>Dona_Rfc_Completo</w:t>
-      </w:r>
-      <w:proofErr w:type="spellEnd"/>
-      <w:r>
-        <w:rPr>
-          <w:rFonts w:ascii="Arial" w:eastAsia="Calibri" w:hAnsi="Arial" w:cs="Arial"/>
-          <w:sz w:val="18"/>
-          <w:szCs w:val="18"/>
-          <w:lang w:val="es-MX"/>
-        </w:rPr>
-        <w:t>&gt;&gt;</w:t>
-      </w:r>
-    </w:p>
-    <w:p>
-      <w:pPr>
-        <w:spacing w:line="276" w:lineRule="auto"/>
-        <w:jc w:val="center"/>
-        <w:rPr>
-          <w:rFonts w:ascii="Arial" w:hAnsi="Arial" w:cs="Arial"/>
-          <w:b/>
-          <w:sz w:val="18"/>
-          <w:szCs w:val="18"/>
-        </w:rPr>
-      </w:pPr>
-      <w:r>
-        <w:rPr>
-          <w:rFonts w:ascii="Arial" w:hAnsi="Arial" w:cs="Arial"/>
-          <w:b/>
-          <w:sz w:val="18"/>
-          <w:szCs w:val="18"/>
-        </w:rPr>
-        <w:t>DATOS DE IDENTIFICACIÓN DEL USUFRUCTUARIO VITALICIO</w:t>
-      </w:r>
-    </w:p>
-    <w:p>
-      <w:pPr>
-        <w:spacing w:line="276" w:lineRule="auto"/>
-        <w:rPr>
-          <w:rFonts w:ascii="Arial" w:eastAsia="Calibri" w:hAnsi="Arial" w:cs="Arial"/>
-          <w:b/>
-          <w:bCs/>
-          <w:sz w:val="18"/>
-          <w:szCs w:val="18"/>
-        </w:rPr>
-      </w:pPr>
-      <w:r>
-        <w:rPr>
-          <w:rFonts w:ascii="Arial" w:eastAsia="Calibri" w:hAnsi="Arial" w:cs="Arial"/>
-          <w:b/>
-          <w:bCs/>
-          <w:sz w:val="18"/>
-          <w:szCs w:val="18"/>
-        </w:rPr>
-        <w:t xml:space="preserve">NOMBRE: </w:t>
-      </w:r>
-      <w:r>
-        <w:rPr>
-          <w:rFonts w:ascii="Arial" w:eastAsia="Calibri" w:hAnsi="Arial" w:cs="Arial"/>
-          <w:sz w:val="18"/>
-          <w:szCs w:val="18"/>
-        </w:rPr>
-        <w:t>&lt;&lt;</w:t>
-      </w:r>
-      <w:proofErr w:type="spellStart"/>
-      <w:r>
-        <w:rPr>
-          <w:rFonts w:ascii="Arial" w:eastAsia="Calibri" w:hAnsi="Arial" w:cs="Arial"/>
-          <w:sz w:val="18"/>
-          <w:szCs w:val="18"/>
-        </w:rPr>
-        <w:t>Usuf_Nombre_Completo</w:t>
-      </w:r>
-      <w:proofErr w:type="spellEnd"/>
-      <w:r>
-        <w:rPr>
-          <w:rFonts w:ascii="Arial" w:eastAsia="Calibri" w:hAnsi="Arial" w:cs="Arial"/>
-          <w:sz w:val="18"/>
-          <w:szCs w:val="18"/>
-        </w:rPr>
-        <w:t>&gt;&gt;</w:t>
-      </w:r>
-    </w:p>
-    <w:p>
-      <w:pPr>
-        <w:spacing w:line="276" w:lineRule="auto"/>
-        <w:rPr>
-          <w:rFonts w:ascii="Arial" w:eastAsia="Calibri" w:hAnsi="Arial" w:cs="Arial"/>
-          <w:sz w:val="18"/>
-          <w:szCs w:val="18"/>
-        </w:rPr>
-      </w:pPr>
-      <w:r>
-        <w:rPr>
-          <w:rFonts w:ascii="Arial" w:eastAsia="Calibri" w:hAnsi="Arial" w:cs="Arial"/>
-          <w:b/>
-          <w:bCs/>
-          <w:sz w:val="18"/>
-          <w:szCs w:val="18"/>
-        </w:rPr>
-        <w:t>DOMICILIO PARA OIR Y RECIBIR NOTIFICACIONES</w:t>
-      </w:r>
-      <w:r>
-        <w:rPr>
-          <w:rFonts w:ascii="Arial" w:eastAsia="Calibri" w:hAnsi="Arial" w:cs="Arial"/>
-          <w:sz w:val="18"/>
-          <w:szCs w:val="18"/>
-        </w:rPr>
-        <w:t xml:space="preserve">: </w:t>
-      </w:r>
-      <w:r>
-        <w:rPr>
-          <w:rFonts w:ascii="Arial" w:eastAsia="Calibri" w:hAnsi="Arial" w:cs="Arial"/>
-          <w:sz w:val="18"/>
-          <w:szCs w:val="18"/>
-        </w:rPr>
-        <w:t>&lt;&lt;</w:t>
-      </w:r>
-      <w:proofErr w:type="spellStart"/>
-      <w:r>
-        <w:rPr>
-          <w:rFonts w:ascii="Arial" w:eastAsia="Calibri" w:hAnsi="Arial" w:cs="Arial"/>
-          <w:sz w:val="18"/>
-          <w:szCs w:val="18"/>
-        </w:rPr>
-        <w:t>Usuf_Domicilio_Notificaciones</w:t>
-      </w:r>
-      <w:proofErr w:type="spellEnd"/>
-      <w:r>
-        <w:rPr>
-          <w:rFonts w:ascii="Arial" w:eastAsia="Calibri" w:hAnsi="Arial" w:cs="Arial"/>
-          <w:sz w:val="18"/>
-          <w:szCs w:val="18"/>
-        </w:rPr>
-        <w:t>&gt;&gt;</w:t>
-      </w:r>
-    </w:p>
-    <w:p>
-      <w:pPr>
-        <w:spacing w:line="276" w:lineRule="auto"/>
-        <w:rPr>
-          <w:rFonts w:ascii="Arial" w:eastAsia="Calibri" w:hAnsi="Arial" w:cs="Arial"/>
-          <w:b/>
-          <w:bCs/>
-          <w:sz w:val="18"/>
-          <w:szCs w:val="18"/>
-        </w:rPr>
-      </w:pPr>
-      <w:r>
-        <w:rPr>
-          <w:rFonts w:ascii="Arial" w:hAnsi="Arial" w:cs="Arial"/>
-          <w:b/>
-          <w:bCs/>
-          <w:snapToGrid w:val="0"/>
-          <w:sz w:val="18"/>
-          <w:szCs w:val="18"/>
-        </w:rPr>
-        <w:t>CIUDAD:</w:t>
-      </w:r>
-      <w:r>
-        <w:rPr>
-          <w:rFonts w:ascii="Arial" w:hAnsi="Arial" w:cs="Arial"/>
-          <w:snapToGrid w:val="0"/>
-          <w:sz w:val="18"/>
-          <w:szCs w:val="18"/>
-        </w:rPr>
-        <w:t xml:space="preserve"> </w:t>
-      </w:r>
-      <w:r>
-        <w:rPr>
-          <w:rFonts w:ascii="Arial" w:hAnsi="Arial" w:cs="Arial"/>
-          <w:snapToGrid w:val="0"/>
-          <w:sz w:val="18"/>
-          <w:szCs w:val="18"/>
-        </w:rPr>
-        <w:t>&lt;&lt;</w:t>
-      </w:r>
-      <w:proofErr w:type="spellStart"/>
-      <w:r>
-        <w:rPr>
-          <w:rFonts w:ascii="Arial" w:hAnsi="Arial" w:cs="Arial"/>
-          <w:snapToGrid w:val="0"/>
-          <w:sz w:val="18"/>
-          <w:szCs w:val="18"/>
-        </w:rPr>
-        <w:t>Usuf_Ciudad_Completo</w:t>
-      </w:r>
-      <w:proofErr w:type="spellEnd"/>
-      <w:r>
-        <w:rPr>
-          <w:rFonts w:ascii="Arial" w:hAnsi="Arial" w:cs="Arial"/>
-          <w:snapToGrid w:val="0"/>
-          <w:sz w:val="18"/>
-          <w:szCs w:val="18"/>
-        </w:rPr>
-        <w:t>&gt;&gt;</w:t>
-      </w:r>
-    </w:p>
-    <w:p>
-      <w:pPr>
-        <w:spacing w:line="276" w:lineRule="auto"/>
-        <w:rPr>
-          <w:rFonts w:ascii="Arial" w:eastAsia="Calibri" w:hAnsi="Arial" w:cs="Arial"/>
-          <w:sz w:val="18"/>
-          <w:szCs w:val="18"/>
-          <w:lang w:val="es-MX"/>
-        </w:rPr>
-      </w:pPr>
-      <w:r>
-        <w:rPr>
-          <w:rFonts w:ascii="Arial" w:eastAsia="Calibri" w:hAnsi="Arial" w:cs="Arial"/>
-          <w:b/>
-          <w:bCs/>
-          <w:sz w:val="18"/>
-          <w:szCs w:val="18"/>
-          <w:lang w:val="es-MX"/>
-        </w:rPr>
-        <w:t>C.P:</w:t>
-      </w:r>
-      <w:r>
-        <w:rPr>
-          <w:rFonts w:ascii="Arial" w:eastAsia="Calibri" w:hAnsi="Arial" w:cs="Arial"/>
-          <w:sz w:val="18"/>
-          <w:szCs w:val="18"/>
-          <w:lang w:val="es-MX"/>
-        </w:rPr>
-        <w:t xml:space="preserve"> </w:t>
-      </w:r>
-      <w:r>
-        <w:rPr>
-          <w:rFonts w:ascii="Arial" w:eastAsia="Calibri" w:hAnsi="Arial" w:cs="Arial"/>
-          <w:sz w:val="18"/>
-          <w:szCs w:val="18"/>
-          <w:lang w:val="es-MX"/>
-        </w:rPr>
-        <w:t>&lt;&lt;</w:t>
-      </w:r>
-      <w:proofErr w:type="spellStart"/>
-      <w:r>
-        <w:rPr>
-          <w:rFonts w:ascii="Arial" w:eastAsia="Calibri" w:hAnsi="Arial" w:cs="Arial"/>
-          <w:sz w:val="18"/>
-          <w:szCs w:val="18"/>
-          <w:lang w:val="es-MX"/>
-        </w:rPr>
-        <w:t>Usuf_</w:t>
-      </w:r>
-      <w:proofErr w:type="gramStart"/>
-      <w:r>
-        <w:rPr>
-          <w:rFonts w:ascii="Arial" w:eastAsia="Calibri" w:hAnsi="Arial" w:cs="Arial"/>
-          <w:sz w:val="18"/>
-          <w:szCs w:val="18"/>
-          <w:lang w:val="es-MX"/>
-        </w:rPr>
-        <w:t>C.P</w:t>
-      </w:r>
-      <w:proofErr w:type="gramEnd"/>
-      <w:r>
-        <w:rPr>
-          <w:rFonts w:ascii="Arial" w:eastAsia="Calibri" w:hAnsi="Arial" w:cs="Arial"/>
-          <w:sz w:val="18"/>
-          <w:szCs w:val="18"/>
-          <w:lang w:val="es-MX"/>
-        </w:rPr>
-        <w:t>_Completo</w:t>
-      </w:r>
-      <w:proofErr w:type="spellEnd"/>
-      <w:r>
-        <w:rPr>
-          <w:rFonts w:ascii="Arial" w:eastAsia="Calibri" w:hAnsi="Arial" w:cs="Arial"/>
-          <w:sz w:val="18"/>
-          <w:szCs w:val="18"/>
-          <w:lang w:val="es-MX"/>
-        </w:rPr>
-        <w:t>&gt;&gt;</w:t>
-      </w:r>
-    </w:p>
-    <w:p>
-      <w:pPr>
-        <w:spacing w:line="276" w:lineRule="auto"/>
-        <w:rPr>
-          <w:rFonts w:ascii="Arial" w:eastAsia="Calibri" w:hAnsi="Arial" w:cs="Arial"/>
-          <w:sz w:val="18"/>
-          <w:szCs w:val="18"/>
-          <w:lang w:val="es-MX"/>
-        </w:rPr>
-      </w:pPr>
-      <w:r>
-        <w:rPr>
-          <w:rFonts w:ascii="Arial" w:eastAsia="Calibri" w:hAnsi="Arial" w:cs="Arial"/>
-          <w:b/>
-          <w:sz w:val="18"/>
-          <w:szCs w:val="18"/>
-          <w:lang w:val="es-MX"/>
-        </w:rPr>
-        <w:t>CURP:</w:t>
-      </w:r>
-      <w:r>
-        <w:rPr>
-          <w:rFonts w:ascii="Arial" w:eastAsia="Calibri" w:hAnsi="Arial" w:cs="Arial"/>
-          <w:b/>
-          <w:sz w:val="18"/>
-          <w:szCs w:val="18"/>
-          <w:lang w:val="es-MX"/>
-        </w:rPr>
-        <w:t xml:space="preserve"> </w:t>
-      </w:r>
-      <w:r>
-        <w:rPr>
-          <w:rFonts w:ascii="Arial" w:eastAsia="Calibri" w:hAnsi="Arial" w:cs="Arial"/>
-          <w:bCs/>
-          <w:sz w:val="18"/>
-          <w:szCs w:val="18"/>
-          <w:lang w:val="es-MX"/>
-        </w:rPr>
-        <w:t>&lt;&lt;</w:t>
-      </w:r>
-      <w:proofErr w:type="spellStart"/>
-      <w:r>
-        <w:rPr>
-          <w:rFonts w:ascii="Arial" w:eastAsia="Calibri" w:hAnsi="Arial" w:cs="Arial"/>
-          <w:bCs/>
-          <w:sz w:val="18"/>
-          <w:szCs w:val="18"/>
-          <w:lang w:val="es-MX"/>
-        </w:rPr>
-        <w:t>Usuf_Curp_Completo</w:t>
-      </w:r>
-      <w:proofErr w:type="spellEnd"/>
-      <w:r>
-        <w:rPr>
-          <w:rFonts w:ascii="Arial" w:eastAsia="Calibri" w:hAnsi="Arial" w:cs="Arial"/>
-          <w:bCs/>
-          <w:sz w:val="18"/>
-          <w:szCs w:val="18"/>
-          <w:lang w:val="es-MX"/>
-        </w:rPr>
-        <w:t>&gt;&gt;</w:t>
-      </w:r>
-    </w:p>
-    <w:p>
-      <w:pPr>
-        <w:spacing w:line="276" w:lineRule="auto"/>
-        <w:rPr>
-          <w:rFonts w:ascii="Arial" w:eastAsia="Calibri" w:hAnsi="Arial" w:cs="Arial"/>
-          <w:sz w:val="18"/>
-          <w:szCs w:val="18"/>
-          <w:lang w:val="es-MX"/>
-        </w:rPr>
-      </w:pPr>
-      <w:r>
-        <w:rPr>
-          <w:rFonts w:ascii="Arial" w:eastAsia="Calibri" w:hAnsi="Arial" w:cs="Arial"/>
-          <w:b/>
-          <w:bCs/>
-          <w:sz w:val="18"/>
-          <w:szCs w:val="18"/>
-          <w:lang w:val="es-MX"/>
-        </w:rPr>
-        <w:t xml:space="preserve">RFC: </w:t>
-      </w:r>
-      <w:r>
-        <w:rPr>
-          <w:rFonts w:ascii="Arial" w:eastAsia="Calibri" w:hAnsi="Arial" w:cs="Arial"/>
-          <w:sz w:val="18"/>
-          <w:szCs w:val="18"/>
-          <w:lang w:val="es-MX"/>
-        </w:rPr>
-        <w:t>&lt;&lt;</w:t>
-      </w:r>
-      <w:proofErr w:type="spellStart"/>
-      <w:r>
-        <w:rPr>
-          <w:rFonts w:ascii="Arial" w:eastAsia="Calibri" w:hAnsi="Arial" w:cs="Arial"/>
-          <w:sz w:val="18"/>
-          <w:szCs w:val="18"/>
-          <w:lang w:val="es-MX"/>
-        </w:rPr>
-        <w:t>Usuf_Rfc_Completo</w:t>
-      </w:r>
-      <w:proofErr w:type="spellEnd"/>
-      <w:r>
-        <w:rPr>
-          <w:rFonts w:ascii="Arial" w:eastAsia="Calibri" w:hAnsi="Arial" w:cs="Arial"/>
-          <w:sz w:val="18"/>
-          <w:szCs w:val="18"/>
-          <w:lang w:val="es-MX"/>
-        </w:rPr>
-        <w:t>&gt;&gt;</w:t>
-      </w:r>
-    </w:p>
-    <w:p>
-      <w:pPr>
-        <w:spacing w:line="276" w:lineRule="auto"/>
-        <w:rPr>
-          <w:rFonts w:ascii="Arial" w:eastAsia="Calibri" w:hAnsi="Arial" w:cs="Arial"/>
-          <w:sz w:val="18"/>
-          <w:szCs w:val="18"/>
-          <w:lang w:val="es-MX"/>
-        </w:rPr>
-      </w:pPr>
-    </w:p>
-    <w:p>
-      <w:pPr>
-        <w:pStyle w:val="Ttulo1"/>
-        <w:spacing w:line="276" w:lineRule="auto"/>
-        <w:jc w:val="center"/>
-        <w:rPr>
-          <w:rFonts w:ascii="Arial" w:hAnsi="Arial" w:cs="Arial"/>
-          <w:sz w:val="18"/>
-          <w:szCs w:val="18"/>
-        </w:rPr>
-      </w:pPr>
-      <w:r>
-        <w:rPr>
-          <w:rFonts w:ascii="Arial" w:hAnsi="Arial" w:cs="Arial"/>
-          <w:sz w:val="18"/>
-          <w:szCs w:val="18"/>
-        </w:rPr>
-        <w:t>DATOS DE IDENTIFICACIÓN DEL INMUEBLE</w:t>
-      </w:r>
-    </w:p>
-    <w:p>
-      <w:pPr>
-        <w:spacing w:line="276" w:lineRule="auto"/>
-        <w:jc w:val="both"/>
-        <w:rPr>
-          <w:rFonts w:ascii="Arial" w:hAnsi="Arial" w:cs="Arial"/>
-          <w:sz w:val="18"/>
-          <w:szCs w:val="18"/>
-        </w:rPr>
-      </w:pPr>
-    </w:p>
-    <w:p>
-      <w:pPr>
-        <w:spacing w:line="276" w:lineRule="auto"/>
-        <w:jc w:val="both"/>
-        <w:rPr>
-          <w:rFonts w:ascii="Arial" w:hAnsi="Arial" w:cs="Arial"/>
-          <w:sz w:val="18"/>
-          <w:szCs w:val="18"/>
-        </w:rPr>
-      </w:pPr>
-    </w:p>
-    <w:p>
-      <w:pPr>
-        <w:pStyle w:val="Ttulo2"/>
-        <w:spacing w:line="276" w:lineRule="auto"/>
-        <w:ind w:left="2124" w:firstLine="708"/>
-        <w:rPr>
-          <w:rFonts w:ascii="Arial" w:hAnsi="Arial" w:cs="Arial"/>
-          <w:sz w:val="18"/>
-          <w:szCs w:val="18"/>
-        </w:rPr>
-      </w:pPr>
-      <w:r>
-        <w:rPr>
-          <w:rFonts w:ascii="Arial" w:hAnsi="Arial" w:cs="Arial"/>
-          <w:sz w:val="18"/>
-          <w:szCs w:val="18"/>
-        </w:rPr>
-        <w:t>LIQUIDACIÓN DEL IMPUESTO</w:t>
-      </w:r>
-    </w:p>
-    <w:p>
-      <w:pPr>
-        <w:spacing w:line="276" w:lineRule="auto"/>
-        <w:jc w:val="both"/>
-        <w:rPr>
-          <w:rFonts w:ascii="Arial" w:hAnsi="Arial" w:cs="Arial"/>
-          <w:b/>
-          <w:sz w:val="18"/>
-          <w:szCs w:val="18"/>
-        </w:rPr>
-      </w:pPr>
-      <w:r>
-        <w:rPr>
-          <w:rFonts w:ascii="Arial" w:hAnsi="Arial" w:cs="Arial"/>
-          <w:b/>
-          <w:bCs/>
-          <w:sz w:val="18"/>
-          <w:szCs w:val="18"/>
-        </w:rPr>
-        <w:t>VALOR DE LA OPERACIÓN</w:t>
-      </w:r>
-      <w:r>
-        <w:rPr>
-          <w:rFonts w:ascii="Arial" w:hAnsi="Arial" w:cs="Arial"/>
-          <w:b/>
-          <w:sz w:val="18"/>
-          <w:szCs w:val="18"/>
-        </w:rPr>
-        <w:t xml:space="preserve">: </w:t>
-      </w:r>
-      <w:r>
-        <w:rPr>
-          <w:rFonts w:ascii="Arial" w:hAnsi="Arial" w:cs="Arial"/>
-          <w:b/>
-          <w:sz w:val="18"/>
-          <w:szCs w:val="18"/>
-        </w:rPr>
-        <w:tab/>
-        <w:t xml:space="preserve">$                 </w:t>
-      </w:r>
-      <w:r>
-        <w:rPr>
-          <w:rFonts w:ascii="Arial" w:hAnsi="Arial" w:cs="Arial"/>
-          <w:b/>
-          <w:sz w:val="18"/>
-          <w:szCs w:val="18"/>
-        </w:rPr>
-        <w:t>&lt;&lt;</w:t>
-      </w:r>
-      <w:proofErr w:type="spellStart"/>
-      <w:r>
-        <w:rPr>
-          <w:rFonts w:ascii="Arial" w:hAnsi="Arial" w:cs="Arial"/>
-          <w:b/>
-          <w:sz w:val="18"/>
-          <w:szCs w:val="18"/>
-        </w:rPr>
-        <w:t>Inmu_Valor_Operacion</w:t>
-      </w:r>
-      <w:proofErr w:type="spellEnd"/>
-      <w:r>
-        <w:rPr>
-          <w:rFonts w:ascii="Arial" w:hAnsi="Arial" w:cs="Arial"/>
-          <w:b/>
-          <w:sz w:val="18"/>
-          <w:szCs w:val="18"/>
-        </w:rPr>
-        <w:t>&gt;&gt;</w:t>
-      </w:r>
-    </w:p>
-    <w:p>
-      <w:pPr>
-        <w:spacing w:line="276" w:lineRule="auto"/>
-        <w:jc w:val="both"/>
-        <w:rPr>
-          <w:rFonts w:ascii="Arial" w:hAnsi="Arial" w:cs="Arial"/>
-          <w:b/>
-          <w:sz w:val="18"/>
-          <w:szCs w:val="18"/>
-          <w:lang w:val="es-MX"/>
-        </w:rPr>
-      </w:pPr>
-      <w:r>
-        <w:rPr>
-          <w:rFonts w:ascii="Arial" w:hAnsi="Arial" w:cs="Arial"/>
-          <w:b/>
-          <w:sz w:val="18"/>
-          <w:szCs w:val="18"/>
-        </w:rPr>
-        <w:t>AVALUO</w:t>
-      </w:r>
-      <w:r>
-        <w:rPr>
-          <w:rFonts w:ascii="Arial" w:hAnsi="Arial" w:cs="Arial"/>
-          <w:b/>
-          <w:bCs/>
-          <w:sz w:val="18"/>
-          <w:szCs w:val="18"/>
-        </w:rPr>
-        <w:t xml:space="preserve">: </w:t>
-      </w:r>
-      <w:r>
-        <w:rPr>
-          <w:rFonts w:ascii="Arial" w:hAnsi="Arial" w:cs="Arial"/>
-          <w:b/>
-          <w:sz w:val="18"/>
-          <w:szCs w:val="18"/>
-          <w:lang w:val="es-MX"/>
-        </w:rPr>
-        <w:tab/>
-      </w:r>
-      <w:r>
-        <w:rPr>
-          <w:rFonts w:ascii="Arial" w:hAnsi="Arial" w:cs="Arial"/>
-          <w:b/>
-          <w:sz w:val="18"/>
-          <w:szCs w:val="18"/>
-          <w:lang w:val="es-MX"/>
-        </w:rPr>
-        <w:tab/>
-      </w:r>
-      <w:r>
-        <w:rPr>
-          <w:rFonts w:ascii="Arial" w:hAnsi="Arial" w:cs="Arial"/>
-          <w:b/>
-          <w:sz w:val="18"/>
-          <w:szCs w:val="18"/>
-          <w:lang w:val="es-MX"/>
-        </w:rPr>
-        <w:tab/>
-      </w:r>
-      <w:r>
-        <w:rPr>
-          <w:rFonts w:ascii="Arial" w:hAnsi="Arial" w:cs="Arial"/>
-          <w:b/>
-          <w:sz w:val="18"/>
-          <w:szCs w:val="18"/>
-        </w:rPr>
-        <w:t xml:space="preserve">$                 </w:t>
-      </w:r>
-      <w:r>
-        <w:rPr>
-          <w:rFonts w:ascii="Arial" w:hAnsi="Arial" w:cs="Arial"/>
-          <w:b/>
-          <w:sz w:val="18"/>
-          <w:szCs w:val="18"/>
-        </w:rPr>
-        <w:t>&lt;&lt;</w:t>
-      </w:r>
-      <w:proofErr w:type="spellStart"/>
-      <w:r>
-        <w:rPr>
-          <w:rFonts w:ascii="Arial" w:hAnsi="Arial" w:cs="Arial"/>
-          <w:b/>
-          <w:sz w:val="18"/>
-          <w:szCs w:val="18"/>
-        </w:rPr>
-        <w:t>Inmu_Avaluo_Aperacion</w:t>
-      </w:r>
-      <w:proofErr w:type="spellEnd"/>
-      <w:r>
-        <w:rPr>
-          <w:rFonts w:ascii="Arial" w:hAnsi="Arial" w:cs="Arial"/>
-          <w:b/>
-          <w:sz w:val="18"/>
-          <w:szCs w:val="18"/>
-        </w:rPr>
-        <w:t>&gt;&gt;</w:t>
-      </w:r>
-    </w:p>
-    <w:p>
-      <w:pPr>
-        <w:spacing w:line="276" w:lineRule="auto"/>
-        <w:jc w:val="both"/>
-        <w:rPr>
-          <w:rFonts w:ascii="Arial" w:hAnsi="Arial" w:cs="Arial"/>
-          <w:b/>
-          <w:bCs/>
-          <w:sz w:val="18"/>
-          <w:szCs w:val="18"/>
-        </w:rPr>
-      </w:pPr>
-      <w:r>
-        <w:rPr>
-          <w:rFonts w:ascii="Arial" w:hAnsi="Arial" w:cs="Arial"/>
-          <w:b/>
-          <w:sz w:val="18"/>
-          <w:szCs w:val="18"/>
-        </w:rPr>
-        <w:t>VALOR CATASTRAL</w:t>
-      </w:r>
-      <w:r>
-        <w:rPr>
-          <w:rFonts w:ascii="Arial" w:hAnsi="Arial" w:cs="Arial"/>
-          <w:b/>
-          <w:bCs/>
-          <w:sz w:val="18"/>
-          <w:szCs w:val="18"/>
-        </w:rPr>
-        <w:t xml:space="preserve">:                    </w:t>
-      </w:r>
-      <w:r>
-        <w:rPr>
-          <w:rFonts w:ascii="Arial" w:hAnsi="Arial" w:cs="Arial"/>
-          <w:b/>
-          <w:sz w:val="18"/>
-          <w:szCs w:val="18"/>
-        </w:rPr>
-        <w:t xml:space="preserve">$     </w:t>
-      </w:r>
-      <w:r>
-        <w:rPr>
-          <w:rFonts w:ascii="Arial" w:hAnsi="Arial" w:cs="Arial"/>
-          <w:b/>
-          <w:sz w:val="18"/>
-          <w:szCs w:val="18"/>
-        </w:rPr>
-        <w:t xml:space="preserve">            </w:t>
-      </w:r>
-      <w:r>
-        <w:rPr>
-          <w:rFonts w:ascii="Arial" w:hAnsi="Arial" w:cs="Arial"/>
-          <w:b/>
-          <w:sz w:val="18"/>
-          <w:szCs w:val="18"/>
-        </w:rPr>
-        <w:t>&lt;&lt;</w:t>
-      </w:r>
-      <w:proofErr w:type="spellStart"/>
-      <w:r>
-        <w:rPr>
-          <w:rFonts w:ascii="Arial" w:hAnsi="Arial" w:cs="Arial"/>
-          <w:b/>
-          <w:sz w:val="18"/>
-          <w:szCs w:val="18"/>
-        </w:rPr>
-        <w:t>Inmu_Valor_Cperacion</w:t>
-      </w:r>
-      <w:proofErr w:type="spellEnd"/>
-      <w:r>
-        <w:rPr>
-          <w:rFonts w:ascii="Arial" w:hAnsi="Arial" w:cs="Arial"/>
-          <w:b/>
-          <w:sz w:val="18"/>
-          <w:szCs w:val="18"/>
-        </w:rPr>
-        <w:t>&gt;&gt;</w:t>
-      </w:r>
-    </w:p>
-    <w:p>
-      <w:pPr>
-        <w:spacing w:line="276" w:lineRule="auto"/>
-        <w:jc w:val="both"/>
-        <w:rPr>
-          <w:rFonts w:ascii="Arial" w:hAnsi="Arial" w:cs="Arial"/>
-          <w:b/>
-          <w:sz w:val="18"/>
-          <w:szCs w:val="18"/>
-        </w:rPr>
-      </w:pPr>
-      <w:r>
-        <w:rPr>
-          <w:rFonts w:ascii="Arial" w:hAnsi="Arial" w:cs="Arial"/>
-          <w:b/>
-          <w:sz w:val="18"/>
-          <w:szCs w:val="18"/>
-        </w:rPr>
-        <w:t xml:space="preserve"> IMPUESTO A PAGAR</w:t>
-      </w:r>
-      <w:r>
-        <w:rPr>
-          <w:rFonts w:ascii="Arial" w:hAnsi="Arial" w:cs="Arial"/>
-          <w:b/>
-          <w:bCs/>
-          <w:sz w:val="18"/>
-          <w:szCs w:val="18"/>
-        </w:rPr>
-        <w:t xml:space="preserve">:                  </w:t>
-      </w:r>
-      <w:r>
-        <w:rPr>
-          <w:rFonts w:ascii="Arial" w:hAnsi="Arial" w:cs="Arial"/>
-          <w:b/>
-          <w:sz w:val="18"/>
-          <w:szCs w:val="18"/>
-        </w:rPr>
-        <w:t xml:space="preserve">$                 </w:t>
-      </w:r>
-      <w:r>
-        <w:rPr>
-          <w:rFonts w:ascii="Arial" w:hAnsi="Arial" w:cs="Arial"/>
-          <w:b/>
-          <w:sz w:val="18"/>
-          <w:szCs w:val="18"/>
-        </w:rPr>
-        <w:t>&lt;&lt;</w:t>
-      </w:r>
-      <w:proofErr w:type="spellStart"/>
-      <w:r>
-        <w:rPr>
-          <w:rFonts w:ascii="Arial" w:hAnsi="Arial" w:cs="Arial"/>
-          <w:b/>
-          <w:sz w:val="18"/>
-          <w:szCs w:val="18"/>
-        </w:rPr>
-        <w:t>Inmu_Impuesto_Pperacion</w:t>
-      </w:r>
-      <w:proofErr w:type="spellEnd"/>
-      <w:r>
-        <w:rPr>
-          <w:rFonts w:ascii="Arial" w:hAnsi="Arial" w:cs="Arial"/>
-          <w:b/>
-          <w:sz w:val="18"/>
-          <w:szCs w:val="18"/>
-        </w:rPr>
-        <w:t>&gt;&gt;</w:t>
-      </w:r>
-    </w:p>
-    <w:p>
-      <w:pPr>
-        <w:spacing w:line="276" w:lineRule="auto"/>
-        <w:jc w:val="both"/>
-        <w:rPr>
-          <w:rFonts w:ascii="Arial" w:hAnsi="Arial" w:cs="Arial"/>
-          <w:b/>
-          <w:sz w:val="18"/>
-          <w:szCs w:val="18"/>
-        </w:rPr>
-      </w:pPr>
-    </w:p>
-    <w:p>
-      <w:pPr>
-        <w:spacing w:line="276" w:lineRule="auto"/>
-        <w:jc w:val="both"/>
-        <w:rPr>
-          <w:rFonts w:ascii="Arial" w:hAnsi="Arial" w:cs="Arial"/>
-          <w:sz w:val="18"/>
-          <w:szCs w:val="18"/>
-        </w:rPr>
-      </w:pPr>
-      <w:r>
-        <w:rPr>
-          <w:rFonts w:ascii="Arial" w:hAnsi="Arial" w:cs="Arial"/>
-          <w:sz w:val="18"/>
-          <w:szCs w:val="18"/>
-        </w:rPr>
-        <w:t xml:space="preserve">En virtud de que la operación es una </w:t>
-      </w:r>
-      <w:r>
-        <w:rPr>
-          <w:rFonts w:ascii="Arial" w:hAnsi="Arial" w:cs="Arial"/>
-          <w:b/>
-          <w:bCs/>
-          <w:sz w:val="18"/>
-          <w:szCs w:val="18"/>
-        </w:rPr>
-        <w:t>&lt;&lt;</w:t>
-      </w:r>
-      <w:proofErr w:type="spellStart"/>
-      <w:r>
-        <w:rPr>
-          <w:rFonts w:ascii="Arial" w:hAnsi="Arial" w:cs="Arial"/>
-          <w:b/>
-          <w:bCs/>
-          <w:sz w:val="18"/>
-          <w:szCs w:val="18"/>
-        </w:rPr>
-        <w:t>ISAI_Desc_Oper</w:t>
-      </w:r>
-      <w:proofErr w:type="spellEnd"/>
-      <w:r>
-        <w:rPr>
-          <w:rFonts w:ascii="Arial" w:hAnsi="Arial" w:cs="Arial"/>
-          <w:b/>
-          <w:bCs/>
-          <w:sz w:val="18"/>
-          <w:szCs w:val="18"/>
-        </w:rPr>
-        <w:t>&gt;&gt;</w:t>
-      </w:r>
-      <w:r>
-        <w:rPr>
-          <w:rFonts w:ascii="Arial" w:hAnsi="Arial" w:cs="Arial"/>
-          <w:bCs/>
-          <w:sz w:val="18"/>
-          <w:szCs w:val="18"/>
-        </w:rPr>
-        <w:t xml:space="preserve"> pura a título gratuito</w:t>
-      </w:r>
-      <w:r>
-        <w:rPr>
-          <w:rFonts w:ascii="Arial" w:hAnsi="Arial" w:cs="Arial"/>
-          <w:sz w:val="18"/>
-          <w:szCs w:val="18"/>
-        </w:rPr>
-        <w:t xml:space="preserve"> y reserva de usufructo vitalicio por razón de parentesco en línea directa de ascendiente a descendientes y de conformidad con lo señalado por el artículo </w:t>
-      </w:r>
-      <w:r>
-        <w:rPr>
-          <w:rFonts w:ascii="Arial" w:hAnsi="Arial" w:cs="Arial"/>
-          <w:sz w:val="18"/>
-          <w:szCs w:val="18"/>
-        </w:rPr>
-        <w:t>&lt;&lt;</w:t>
-      </w:r>
-      <w:proofErr w:type="spellStart"/>
-      <w:r>
-        <w:rPr>
-          <w:rFonts w:ascii="Arial" w:hAnsi="Arial" w:cs="Arial"/>
-          <w:sz w:val="18"/>
-          <w:szCs w:val="18"/>
-        </w:rPr>
-        <w:t>ISAI_Articulo</w:t>
-      </w:r>
-      <w:proofErr w:type="spellEnd"/>
-      <w:r>
-        <w:rPr>
-          <w:rFonts w:ascii="Arial" w:hAnsi="Arial" w:cs="Arial"/>
-          <w:sz w:val="18"/>
-          <w:szCs w:val="18"/>
-        </w:rPr>
-        <w:t>&gt;&gt;</w:t>
-      </w:r>
-      <w:r>
-        <w:rPr>
-          <w:rFonts w:ascii="Arial" w:hAnsi="Arial" w:cs="Arial"/>
-          <w:sz w:val="18"/>
-          <w:szCs w:val="18"/>
-        </w:rPr>
-        <w:t xml:space="preserve"> </w:t>
-      </w:r>
-      <w:r>
-        <w:rPr>
-          <w:rFonts w:ascii="Arial" w:hAnsi="Arial" w:cs="Arial"/>
-          <w:sz w:val="18"/>
-          <w:szCs w:val="18"/>
-        </w:rPr>
-        <w:t xml:space="preserve">de la Ley de Hacienda del Municipio </w:t>
-      </w:r>
-      <w:r>
-        <w:rPr>
-          <w:rFonts w:ascii="Arial" w:hAnsi="Arial" w:cs="Arial"/>
-          <w:sz w:val="18"/>
-          <w:szCs w:val="18"/>
-        </w:rPr>
-        <w:t>&lt;&lt;</w:t>
-      </w:r>
-      <w:proofErr w:type="spellStart"/>
-      <w:r>
-        <w:rPr>
-          <w:rFonts w:ascii="Arial" w:hAnsi="Arial" w:cs="Arial"/>
-          <w:sz w:val="18"/>
-          <w:szCs w:val="18"/>
-        </w:rPr>
-        <w:t>ISAI_Fundamentos</w:t>
-      </w:r>
-      <w:proofErr w:type="spellEnd"/>
-      <w:r>
-        <w:rPr>
-          <w:rFonts w:ascii="Arial" w:hAnsi="Arial" w:cs="Arial"/>
-          <w:sz w:val="18"/>
-          <w:szCs w:val="18"/>
-        </w:rPr>
-        <w:t>&gt;&gt;</w:t>
+          <w:rFonts w:ascii="Arial" w:hAnsi="Arial" w:cs="Arial"/>
+          <w:sz w:val="18"/>
+          <w:szCs w:val="18"/>
+        </w:rPr>
+        <w:t>}}</w:t>
       </w:r>
       <w:r>
         <w:rPr>
